--- a/Revision_PLOS/Revision2/Manuscript.docx
+++ b/Revision_PLOS/Revision2/Manuscript.docx
@@ -960,17 +960,7 @@
           <w:sz w:val="24"/>
           <w:szCs w:val="24"/>
         </w:rPr>
-        <w:t>. Her</w:t>
-      </w:r>
-      <w:bookmarkStart w:id="1" w:name="_GoBack"/>
-      <w:bookmarkEnd w:id="1"/>
-      <w:r>
-        <w:rPr>
-          <w:rFonts w:ascii="Times New Roman" w:hAnsi="Times New Roman" w:cs="Times New Roman"/>
-          <w:sz w:val="24"/>
-          <w:szCs w:val="24"/>
-        </w:rPr>
-        <w:t>e we present a</w:t>
+        <w:t>. Here we present a</w:t>
       </w:r>
       <w:r>
         <w:rPr>
@@ -1440,7 +1430,15 @@
           <w:sz w:val="24"/>
           <w:szCs w:val="24"/>
         </w:rPr>
-        <w:t>93</w:t>
+        <w:t>9</w:t>
+      </w:r>
+      <w:r>
+        <w:rPr>
+          <w:rFonts w:ascii="Times New Roman" w:hAnsi="Times New Roman" w:cs="Times New Roman"/>
+          <w:sz w:val="24"/>
+          <w:szCs w:val="24"/>
+        </w:rPr>
+        <w:t>4</w:t>
       </w:r>
       <w:r>
         <w:rPr>
@@ -2739,39 +2737,39 @@
           <w:sz w:val="24"/>
           <w:szCs w:val="24"/>
         </w:rPr>
-        <w:t xml:space="preserve"> near Peninsula Valdés, Argentina both manually and using a </w:t>
-      </w:r>
-      <w:r>
-        <w:rPr>
-          <w:rFonts w:ascii="Times New Roman" w:hAnsi="Times New Roman" w:cs="Times New Roman"/>
-          <w:sz w:val="24"/>
-          <w:szCs w:val="24"/>
-        </w:rPr>
-        <w:t>rule</w:t>
-      </w:r>
-      <w:r>
-        <w:rPr>
-          <w:rFonts w:ascii="Times New Roman" w:hAnsi="Times New Roman" w:cs="Times New Roman"/>
-          <w:sz w:val="24"/>
-          <w:szCs w:val="24"/>
-        </w:rPr>
-        <w:t>-</w:t>
-      </w:r>
-      <w:r>
-        <w:rPr>
-          <w:rFonts w:ascii="Times New Roman" w:hAnsi="Times New Roman" w:cs="Times New Roman"/>
-          <w:sz w:val="24"/>
-          <w:szCs w:val="24"/>
-        </w:rPr>
-        <w:t>based</w:t>
-      </w:r>
-      <w:r>
-        <w:rPr>
-          <w:rFonts w:ascii="Times New Roman" w:hAnsi="Times New Roman" w:cs="Times New Roman"/>
-          <w:sz w:val="24"/>
-          <w:szCs w:val="24"/>
-        </w:rPr>
-        <w:t xml:space="preserve"> classification algorithm </w:t>
+        <w:t xml:space="preserve"> near Peninsula Valdés, Argentina both manually and using </w:t>
+      </w:r>
+      <w:r>
+        <w:rPr>
+          <w:rFonts w:ascii="Times New Roman" w:hAnsi="Times New Roman" w:cs="Times New Roman"/>
+          <w:sz w:val="24"/>
+          <w:szCs w:val="24"/>
+        </w:rPr>
+        <w:t>supervised and un-supervised</w:t>
+      </w:r>
+      <w:r>
+        <w:rPr>
+          <w:rFonts w:ascii="Times New Roman" w:hAnsi="Times New Roman" w:cs="Times New Roman"/>
+          <w:sz w:val="24"/>
+          <w:szCs w:val="24"/>
+        </w:rPr>
+        <w:t xml:space="preserve"> classification algorithm</w:t>
+      </w:r>
+      <w:r>
+        <w:rPr>
+          <w:rFonts w:ascii="Times New Roman" w:hAnsi="Times New Roman" w:cs="Times New Roman"/>
+          <w:sz w:val="24"/>
+          <w:szCs w:val="24"/>
+        </w:rPr>
+        <w:t>s</w:t>
+      </w:r>
+      <w:r>
+        <w:rPr>
+          <w:rFonts w:ascii="Times New Roman" w:hAnsi="Times New Roman" w:cs="Times New Roman"/>
+          <w:sz w:val="24"/>
+          <w:szCs w:val="24"/>
+        </w:rPr>
+        <w:t xml:space="preserve"> </w:t>
       </w:r>
       <w:r>
         <w:rPr>
@@ -3411,15 +3409,7 @@
           <w:sz w:val="24"/>
           <w:szCs w:val="24"/>
         </w:rPr>
-        <w:t xml:space="preserve">, and have been adopted </w:t>
-      </w:r>
-      <w:r>
-        <w:rPr>
-          <w:rFonts w:ascii="Times New Roman" w:hAnsi="Times New Roman" w:cs="Times New Roman"/>
-          <w:sz w:val="24"/>
-          <w:szCs w:val="24"/>
-        </w:rPr>
-        <w:t xml:space="preserve">or proposed in numerous other fields such as </w:t>
+        <w:t xml:space="preserve">, and have been adopted or proposed in numerous other fields such as </w:t>
       </w:r>
       <w:r>
         <w:rPr>
@@ -3475,15 +3465,7 @@
           <w:sz w:val="24"/>
           <w:szCs w:val="24"/>
         </w:rPr>
-        <w:t>)</w:t>
-      </w:r>
-      <w:r>
-        <w:rPr>
-          <w:rFonts w:ascii="Times New Roman" w:hAnsi="Times New Roman" w:cs="Times New Roman"/>
-          <w:sz w:val="24"/>
-          <w:szCs w:val="24"/>
-        </w:rPr>
-        <w:t>.</w:t>
+        <w:t>).</w:t>
       </w:r>
     </w:p>
     <w:p>
@@ -4586,10 +4568,7 @@
         <w:t xml:space="preserve">. </w:t>
       </w:r>
       <w:r>
-        <w:t>Different models require different input sizes and as such, we enlarged the</w:t>
-      </w:r>
-      <w:r>
-        <w:t xml:space="preserve"> </w:t>
+        <w:t xml:space="preserve">Different models require different input sizes and as such, we enlarged the </w:t>
       </w:r>
       <w:r>
         <w:t xml:space="preserve">32 </w:t>
@@ -4606,13 +4585,7 @@
         <w:t xml:space="preserve"> 32</w:t>
       </w:r>
       <w:r>
-        <w:t>-pixel</w:t>
-      </w:r>
-      <w:r>
-        <w:t xml:space="preserve"> tiles</w:t>
-      </w:r>
-      <w:r>
-        <w:t xml:space="preserve"> to 224</w:t>
+        <w:t>-pixel tiles to 224</w:t>
       </w:r>
       <w:r>
         <w:t xml:space="preserve"> </w:t>
@@ -5192,23 +5165,7 @@
           <w:sz w:val="24"/>
           <w:szCs w:val="24"/>
         </w:rPr>
-        <w:t xml:space="preserve"> </w:t>
-      </w:r>
-      <w:r>
-        <w:rPr>
-          <w:rFonts w:ascii="Times New Roman" w:hAnsi="Times New Roman" w:cs="Times New Roman"/>
-          <w:sz w:val="24"/>
-          <w:szCs w:val="24"/>
-        </w:rPr>
-        <w:t xml:space="preserve">Deep learning is a rapidly-evolving field with new architectures regularly outstripping the performance of </w:t>
-      </w:r>
-      <w:r>
-        <w:rPr>
-          <w:rFonts w:ascii="Times New Roman" w:hAnsi="Times New Roman" w:cs="Times New Roman"/>
-          <w:sz w:val="24"/>
-          <w:szCs w:val="24"/>
-        </w:rPr>
-        <w:t>previous methods</w:t>
+        <w:t xml:space="preserve"> Deep learning is a rapidly-evolving field with new architectures regularly outstripping the performance of previous methods</w:t>
       </w:r>
     </w:p>
     <w:p>
@@ -5270,10 +5227,7 @@
         <w:t>-fold validation system</w:t>
       </w:r>
       <w:r>
-        <w:t xml:space="preserve"> wherein we iteratively t</w:t>
-      </w:r>
-      <w:r>
-        <w:t>rained and tested on each fold to verify that no set of images was having an undue influence on the model</w:t>
+        <w:t xml:space="preserve"> wherein we iteratively trained and tested on each fold to verify that no set of images was having an undue influence on the model</w:t>
       </w:r>
       <w:r>
         <w:t xml:space="preserve"> (</w:t>
@@ -5303,10 +5257,7 @@
         <w:t xml:space="preserve">We tested our model's classification performance by applying it to very high-resolution satellite imagery. Manually-annotated satellite imagery, in which whales and empty ocean were identified by expert annotators, was used as </w:t>
       </w:r>
       <w:r>
-        <w:t>the</w:t>
-      </w:r>
-      <w:r>
-        <w:t xml:space="preserve"> </w:t>
+        <w:t xml:space="preserve">the </w:t>
       </w:r>
       <w:r>
         <w:t>standard against which the CNN's performance was compared. It is important to note that our model was naive to 'real' satellite imagery and was applied without further refinement following its development using the down-sampled aerial training and testing dataset.</w:t>
@@ -5348,107 +5299,155 @@
         <w:t xml:space="preserve"> </w:t>
       </w:r>
       <w:r>
-        <w:t>three</w:t>
+        <w:t xml:space="preserve">three different architectures: </w:t>
+      </w:r>
+      <w:proofErr w:type="spellStart"/>
+      <w:r>
+        <w:t>ResNet</w:t>
+      </w:r>
+      <w:proofErr w:type="spellEnd"/>
+      <w:r>
+        <w:t xml:space="preserve"> (using 18-</w:t>
+      </w:r>
+      <w:r>
+        <w:t xml:space="preserve">, </w:t>
+      </w:r>
+      <w:r>
+        <w:t>34-</w:t>
+      </w:r>
+      <w:r>
+        <w:t>, and 152-</w:t>
+      </w:r>
+      <w:r>
+        <w:t xml:space="preserve">layer </w:t>
+      </w:r>
+      <w:r>
+        <w:t>models</w:t>
+      </w:r>
+      <w:r>
+        <w:t>)</w:t>
       </w:r>
       <w:r>
         <w:t xml:space="preserve"> </w:t>
       </w:r>
       <w:r>
-        <w:t xml:space="preserve">different architectures: </w:t>
+        <w:t>[4</w:t>
+      </w:r>
+      <w:r>
+        <w:t>3</w:t>
+      </w:r>
+      <w:r>
+        <w:t>]</w:t>
+      </w:r>
+      <w:r>
+        <w:t xml:space="preserve"> and</w:t>
+      </w:r>
+      <w:r>
+        <w:t xml:space="preserve"> </w:t>
       </w:r>
       <w:proofErr w:type="spellStart"/>
       <w:r>
-        <w:t>ResNet</w:t>
+        <w:t>DenseNet</w:t>
       </w:r>
       <w:proofErr w:type="spellEnd"/>
       <w:r>
-        <w:t xml:space="preserve"> (using 18-</w:t>
-      </w:r>
-      <w:r>
-        <w:t xml:space="preserve">, </w:t>
-      </w:r>
-      <w:r>
-        <w:t>34-</w:t>
-      </w:r>
-      <w:r>
-        <w:t>, and 152-</w:t>
-      </w:r>
-      <w:r>
-        <w:t xml:space="preserve">layer </w:t>
-      </w:r>
-      <w:r>
-        <w:t>models</w:t>
+        <w:t xml:space="preserve"> </w:t>
+      </w:r>
+      <w:r>
+        <w:t>[</w:t>
+      </w:r>
+      <w:r>
+        <w:t>44</w:t>
+      </w:r>
+      <w:r>
+        <w:t>]</w:t>
+      </w:r>
+      <w:r>
+        <w:t>.</w:t>
+      </w:r>
+      <w:r>
+        <w:t xml:space="preserve"> </w:t>
+      </w:r>
+      <w:r>
+        <w:t>These models are all widely-used and have performed well in various competitions.</w:t>
+      </w:r>
+      <w:r>
+        <w:t xml:space="preserve"> </w:t>
+      </w:r>
+      <w:r>
+        <w:t>Each</w:t>
+      </w:r>
+      <w:r>
+        <w:t xml:space="preserve"> </w:t>
+      </w:r>
+      <w:r>
+        <w:t xml:space="preserve">network takes as input a </w:t>
+      </w:r>
+      <w:r>
+        <w:t>small</w:t>
+      </w:r>
+      <w:r>
+        <w:t xml:space="preserve"> image and outputs a vector of two elements, which represent the probability of the input image containing or not containing a whale, respectively. </w:t>
+      </w:r>
+      <w:r>
+        <w:t>All code</w:t>
+      </w:r>
+      <w:r>
+        <w:t xml:space="preserve"> (</w:t>
+      </w:r>
+      <w:r>
+        <w:t>S</w:t>
+      </w:r>
+      <w:r>
+        <w:t>1</w:t>
+      </w:r>
+      <w:r>
+        <w:t>-</w:t>
+      </w:r>
+      <w:r>
+        <w:t>S</w:t>
+      </w:r>
+      <w:r>
+        <w:t>6</w:t>
+      </w:r>
+      <w:r>
+        <w:t xml:space="preserve"> </w:t>
+      </w:r>
+      <w:r>
+        <w:t>File</w:t>
+      </w:r>
+      <w:r>
+        <w:t>s</w:t>
       </w:r>
       <w:r>
         <w:t>)</w:t>
       </w:r>
       <w:r>
+        <w:t>, required software packages</w:t>
+      </w:r>
+      <w:r>
+        <w:t xml:space="preserve"> (</w:t>
+      </w:r>
+      <w:r>
+        <w:t>S</w:t>
+      </w:r>
+      <w:r>
+        <w:t>2</w:t>
+      </w:r>
+      <w:r>
         <w:t xml:space="preserve"> </w:t>
       </w:r>
       <w:r>
-        <w:t>[4</w:t>
-      </w:r>
-      <w:r>
-        <w:t>3</w:t>
-      </w:r>
-      <w:r>
-        <w:t>]</w:t>
-      </w:r>
-      <w:r>
-        <w:t xml:space="preserve"> and</w:t>
-      </w:r>
-      <w:r>
-        <w:t xml:space="preserve"> </w:t>
-      </w:r>
-      <w:proofErr w:type="spellStart"/>
-      <w:r>
-        <w:t>DenseNet</w:t>
-      </w:r>
-      <w:proofErr w:type="spellEnd"/>
-      <w:r>
-        <w:t xml:space="preserve"> </w:t>
-      </w:r>
-      <w:r>
-        <w:t>[</w:t>
-      </w:r>
-      <w:r>
-        <w:t>44</w:t>
-      </w:r>
-      <w:r>
-        <w:t>]</w:t>
-      </w:r>
-      <w:r>
-        <w:t>.</w:t>
-      </w:r>
-      <w:r>
-        <w:t xml:space="preserve"> </w:t>
-      </w:r>
-      <w:r>
-        <w:t xml:space="preserve">These models are </w:t>
-      </w:r>
-      <w:r>
-        <w:t>all widely-used and have performed well in various competitions.</w:t>
-      </w:r>
-      <w:r>
-        <w:t xml:space="preserve"> </w:t>
-      </w:r>
-      <w:r>
-        <w:t>Each</w:t>
-      </w:r>
-      <w:r>
-        <w:t xml:space="preserve"> </w:t>
-      </w:r>
-      <w:r>
-        <w:t xml:space="preserve">network takes as input a </w:t>
-      </w:r>
-      <w:r>
-        <w:t>small</w:t>
-      </w:r>
-      <w:r>
-        <w:t xml:space="preserve"> image and outputs a vector of two elements, which represent the probability of the input image containing or not containing a whale, respectively. </w:t>
-      </w:r>
-      <w:r>
-        <w:t>All code</w:t>
+        <w:t>Table</w:t>
+      </w:r>
+      <w:r>
+        <w:t>)</w:t>
+      </w:r>
+      <w:r>
+        <w:t>, and details on hardware</w:t>
+      </w:r>
+      <w:r>
+        <w:t xml:space="preserve"> used</w:t>
       </w:r>
       <w:r>
         <w:t xml:space="preserve"> (</w:t>
@@ -5457,64 +5456,7 @@
         <w:t>S</w:t>
       </w:r>
       <w:r>
-        <w:t>1</w:t>
-      </w:r>
-      <w:r>
-        <w:t>-</w:t>
-      </w:r>
-      <w:r>
-        <w:t>S</w:t>
-      </w:r>
-      <w:r>
-        <w:t>6</w:t>
-      </w:r>
-      <w:r>
-        <w:t xml:space="preserve"> </w:t>
-      </w:r>
-      <w:r>
-        <w:t>File</w:t>
-      </w:r>
-      <w:r>
-        <w:t>s</w:t>
-      </w:r>
-      <w:r>
-        <w:t>)</w:t>
-      </w:r>
-      <w:r>
-        <w:t>, required software packages</w:t>
-      </w:r>
-      <w:r>
-        <w:t xml:space="preserve"> (</w:t>
-      </w:r>
-      <w:r>
-        <w:t>S</w:t>
-      </w:r>
-      <w:r>
-        <w:t>2</w:t>
-      </w:r>
-      <w:r>
-        <w:t xml:space="preserve"> </w:t>
-      </w:r>
-      <w:r>
-        <w:t>Table</w:t>
-      </w:r>
-      <w:r>
-        <w:t>)</w:t>
-      </w:r>
-      <w:r>
-        <w:t>, and details on hardware</w:t>
-      </w:r>
-      <w:r>
-        <w:t xml:space="preserve"> used</w:t>
-      </w:r>
-      <w:r>
-        <w:t xml:space="preserve"> (</w:t>
-      </w:r>
-      <w:r>
-        <w:t>S</w:t>
-      </w:r>
-      <w:r>
-        <w:t>8</w:t>
+        <w:t>7</w:t>
       </w:r>
       <w:r>
         <w:t xml:space="preserve"> </w:t>
@@ -5587,10 +5529,7 @@
         <w:t xml:space="preserve"> classes</w:t>
       </w:r>
       <w:r>
-        <w:t xml:space="preserve"> (e.g. ‘house,’ ‘spider,’ </w:t>
-      </w:r>
-      <w:r>
-        <w:t>‘fire’)</w:t>
+        <w:t xml:space="preserve"> (e.g. ‘house,’ ‘spider,’ ‘fire’)</w:t>
       </w:r>
       <w:r>
         <w:t xml:space="preserve">. We modify the last layer of this model to train with our data, i.e. </w:t>
@@ -5714,22 +5653,7 @@
         <w:t xml:space="preserve">). </w:t>
       </w:r>
       <w:r>
-        <w:t>Users can s</w:t>
-      </w:r>
-      <w:r>
-        <w:t>et several hyperparameters and we experimented primarily with the learning rate</w:t>
-      </w:r>
-      <w:r>
-        <w:t xml:space="preserve"> (specifically, 0.2, 0.1, 0.01, 0.001, and 0.0009)</w:t>
-      </w:r>
-      <w:r>
-        <w:t xml:space="preserve">, which governs how </w:t>
-      </w:r>
-      <w:r>
-        <w:t>new information is weighted against older information.</w:t>
-      </w:r>
-      <w:r>
-        <w:t xml:space="preserve"> Higher learning rates down-weight older information </w:t>
+        <w:t xml:space="preserve">Users can set several hyperparameters and we experimented primarily with the learning rate which governs how new information is weighted against older information. Higher learning rates down-weight older information </w:t>
       </w:r>
       <w:r>
         <w:t>relative to</w:t>
@@ -5784,31 +5708,6 @@
       </w:r>
       <w:r>
         <w:t xml:space="preserve"> used to further tune model parameters and retrain models. </w:t>
-      </w:r>
-    </w:p>
-    <w:p>
-      <w:pPr>
-        <w:pStyle w:val="NormalWeb"/>
-        <w:spacing w:before="0" w:beforeAutospacing="0" w:after="0" w:afterAutospacing="0" w:line="480" w:lineRule="auto"/>
-        <w:rPr>
-          <w:b/>
-        </w:rPr>
-      </w:pPr>
-    </w:p>
-    <w:p>
-      <w:pPr>
-        <w:pStyle w:val="NormalWeb"/>
-        <w:spacing w:before="0" w:beforeAutospacing="0" w:after="0" w:afterAutospacing="0" w:line="480" w:lineRule="auto"/>
-        <w:rPr>
-          <w:sz w:val="36"/>
-        </w:rPr>
-      </w:pPr>
-      <w:r>
-        <w:rPr>
-          <w:b/>
-          <w:sz w:val="36"/>
-        </w:rPr>
-        <w:t>Results</w:t>
       </w:r>
     </w:p>
     <w:p>
@@ -5818,34 +5717,129 @@
         <w:ind w:firstLine="720"/>
       </w:pPr>
       <w:r>
-        <w:t xml:space="preserve">Image tiling took approximately 15 seconds per </w:t>
-      </w:r>
-      <w:r>
-        <w:t>km</w:t>
-      </w:r>
-      <w:r>
-        <w:rPr>
-          <w:rFonts w:ascii="Calibri" w:hAnsi="Calibri" w:cs="Calibri"/>
-        </w:rPr>
-        <w:t>²</w:t>
+        <w:t xml:space="preserve">To demonstrate the value of the CNN approach, we </w:t>
+      </w:r>
+      <w:r>
+        <w:t>also</w:t>
+      </w:r>
+      <w:r>
+        <w:t xml:space="preserve"> trained a </w:t>
+      </w:r>
+      <w:r>
+        <w:t>ridge regression model</w:t>
+      </w:r>
+      <w:r>
+        <w:t xml:space="preserve"> (</w:t>
+      </w:r>
+      <m:oMath>
+        <m:r>
+          <w:rPr>
+            <w:rFonts w:ascii="Cambria Math" w:hAnsi="Cambria Math"/>
+          </w:rPr>
+          <m:t>α=1</m:t>
+        </m:r>
+      </m:oMath>
+      <w:r>
+        <w:t xml:space="preserve">) </w:t>
+      </w:r>
+      <w:r>
+        <w:t xml:space="preserve">and </w:t>
+      </w:r>
+      <w:r>
+        <w:t xml:space="preserve">C-Support Vector Classifier </w:t>
+      </w:r>
+      <w:r>
+        <w:t xml:space="preserve">model </w:t>
+      </w:r>
+      <w:r>
+        <w:t>(C-SVC</w:t>
+      </w:r>
+      <w:r>
+        <w:t xml:space="preserve">; </w:t>
+      </w:r>
+      <m:oMath>
+        <m:r>
+          <w:rPr>
+            <w:rFonts w:ascii="Cambria Math" w:hAnsi="Cambria Math"/>
+          </w:rPr>
+          <m:t>C=1</m:t>
+        </m:r>
+      </m:oMath>
+      <w:r>
+        <w:t>)</w:t>
       </w:r>
       <w:r>
         <w:t xml:space="preserve"> </w:t>
       </w:r>
       <w:r>
-        <w:t xml:space="preserve">though </w:t>
-      </w:r>
-      <w:r>
-        <w:t xml:space="preserve">the precise timing </w:t>
-      </w:r>
-      <w:r>
-        <w:t xml:space="preserve">is sensitive to the specific </w:t>
-      </w:r>
-      <w:r>
-        <w:t>characteristics</w:t>
-      </w:r>
-      <w:r>
-        <w:t xml:space="preserve"> of the computing resources available</w:t>
+        <w:t xml:space="preserve"> [</w:t>
+      </w:r>
+      <w:r>
+        <w:t>46</w:t>
+      </w:r>
+      <w:r>
+        <w:t>]</w:t>
+      </w:r>
+      <w:r>
+        <w:t xml:space="preserve"> using </w:t>
+      </w:r>
+      <w:r>
+        <w:t>a reduced</w:t>
+      </w:r>
+      <w:r>
+        <w:t xml:space="preserve"> training</w:t>
+      </w:r>
+      <w:r>
+        <w:t xml:space="preserve"> set (retaining all whale images but randomly selecting an equal number of water images)</w:t>
+      </w:r>
+      <w:r>
+        <w:t xml:space="preserve"> and</w:t>
+      </w:r>
+      <w:r>
+        <w:t xml:space="preserve"> the same</w:t>
+      </w:r>
+      <w:r>
+        <w:t xml:space="preserve"> testing </w:t>
+      </w:r>
+      <w:proofErr w:type="gramStart"/>
+      <w:r>
+        <w:t>set</w:t>
+      </w:r>
+      <w:r>
+        <w:t>,</w:t>
+      </w:r>
+      <w:r>
+        <w:t xml:space="preserve"> and</w:t>
+      </w:r>
+      <w:proofErr w:type="gramEnd"/>
+      <w:r>
+        <w:t xml:space="preserve"> implemented through </w:t>
+      </w:r>
+      <w:proofErr w:type="spellStart"/>
+      <w:r>
+        <w:t>Scikit</w:t>
+      </w:r>
+      <w:proofErr w:type="spellEnd"/>
+      <w:r>
+        <w:t>-learn [</w:t>
+      </w:r>
+      <w:r>
+        <w:t>47</w:t>
+      </w:r>
+      <w:r>
+        <w:t xml:space="preserve">; </w:t>
+      </w:r>
+      <w:r>
+        <w:t>S</w:t>
+      </w:r>
+      <w:r>
+        <w:t>8</w:t>
+      </w:r>
+      <w:r>
+        <w:t xml:space="preserve"> File</w:t>
+      </w:r>
+      <w:r>
+        <w:t>]</w:t>
       </w:r>
       <w:r>
         <w:t>.</w:t>
@@ -5854,166 +5848,10 @@
         <w:t xml:space="preserve"> </w:t>
       </w:r>
       <w:r>
-        <w:t xml:space="preserve">Model training </w:t>
-      </w:r>
-      <w:r>
-        <w:t>time varied among model architectures from</w:t>
-      </w:r>
-      <w:r>
-        <w:t xml:space="preserve"> </w:t>
-      </w:r>
-      <w:r>
-        <w:t>approximately one</w:t>
-      </w:r>
-      <w:r>
-        <w:t xml:space="preserve"> </w:t>
-      </w:r>
-      <w:r>
-        <w:t>hour</w:t>
-      </w:r>
-      <w:r>
-        <w:t xml:space="preserve"> </w:t>
-      </w:r>
-      <w:r>
-        <w:t>(</w:t>
-      </w:r>
-      <w:r>
-        <w:t>ResNet-18</w:t>
-      </w:r>
-      <w:r>
-        <w:t>)</w:t>
-      </w:r>
-      <w:r>
-        <w:t xml:space="preserve"> to nearly 7 hours </w:t>
-      </w:r>
-      <w:r>
-        <w:t>(</w:t>
-      </w:r>
-      <w:proofErr w:type="spellStart"/>
-      <w:r>
-        <w:t>DenseNet</w:t>
-      </w:r>
-      <w:proofErr w:type="spellEnd"/>
-      <w:r>
-        <w:t>)</w:t>
-      </w:r>
-      <w:r>
-        <w:t xml:space="preserve"> </w:t>
-      </w:r>
-      <w:r>
-        <w:t>for the full training s</w:t>
-      </w:r>
-      <w:r>
-        <w:t>et</w:t>
-      </w:r>
-      <w:r>
-        <w:t xml:space="preserve"> on our hardware (</w:t>
-      </w:r>
-      <w:r>
-        <w:t>S</w:t>
-      </w:r>
-      <w:r>
-        <w:t>8</w:t>
-      </w:r>
-      <w:r>
-        <w:t xml:space="preserve"> </w:t>
-      </w:r>
-      <w:r>
-        <w:t>File</w:t>
-      </w:r>
-      <w:r>
-        <w:t xml:space="preserve">). </w:t>
-      </w:r>
-      <w:r>
-        <w:t xml:space="preserve">Our best model </w:t>
-      </w:r>
-      <w:r>
-        <w:t>trained for</w:t>
-      </w:r>
-      <w:r>
-        <w:t xml:space="preserve"> 24 </w:t>
-      </w:r>
-      <w:r>
-        <w:lastRenderedPageBreak/>
-        <w:t xml:space="preserve">epochs and </w:t>
-      </w:r>
-      <w:r>
-        <w:t xml:space="preserve">used a learning rate set at </w:t>
-      </w:r>
-      <w:r>
-        <w:t>0.00</w:t>
-      </w:r>
-      <w:r>
-        <w:t>09</w:t>
-      </w:r>
-      <w:r>
-        <w:t xml:space="preserve"> (Table 1)</w:t>
-      </w:r>
-      <w:r>
-        <w:t xml:space="preserve">, with a step size (a parameter that allows the learning rate to decay after a certain number of epochs) of </w:t>
-      </w:r>
-      <w:r>
-        <w:t>seven</w:t>
-      </w:r>
-      <w:r>
-        <w:t xml:space="preserve"> </w:t>
-      </w:r>
-      <w:r>
-        <w:t>epochs, and a momentum of 0.9</w:t>
+        <w:t>These methods, in contrast to the CNN approach, require an additional feature-extraction step implemented using a histogram of oriented gradients approach</w:t>
       </w:r>
       <w:r>
         <w:t>.</w:t>
-      </w:r>
-      <w:r>
-        <w:t xml:space="preserve"> Learning rate had a similar effect across models </w:t>
-      </w:r>
-      <w:r>
-        <w:rPr>
-          <w:b/>
-        </w:rPr>
-        <w:t>(</w:t>
-      </w:r>
-      <w:r>
-        <w:t>Fig 3</w:t>
-      </w:r>
-      <w:r>
-        <w:rPr>
-          <w:b/>
-        </w:rPr>
-        <w:t>).</w:t>
-      </w:r>
-      <w:r>
-        <w:t xml:space="preserve"> </w:t>
-      </w:r>
-      <w:r>
-        <w:t>We found that a higher learning rate often resulted in overfitting</w:t>
-      </w:r>
-      <w:r>
-        <w:t xml:space="preserve"> on the training data</w:t>
-      </w:r>
-      <w:r>
-        <w:t>, wherein the first epoch of the model would perform reasonably well on satellite imagery (~80% of whales found)</w:t>
-      </w:r>
-      <w:r>
-        <w:t xml:space="preserve"> </w:t>
-      </w:r>
-      <w:r>
-        <w:t xml:space="preserve">but </w:t>
-      </w:r>
-      <w:r>
-        <w:t xml:space="preserve">would </w:t>
-      </w:r>
-      <w:r>
-        <w:t>decline rapidly in subsequent epochs. On the opposite end, a learning rate of 0.00001 resulted in no learning.</w:t>
-      </w:r>
-      <w:r>
-        <w:t xml:space="preserve"> </w:t>
-      </w:r>
-      <w:r>
-        <w:t>During the training phase of the ten-fold validation, all folds</w:t>
-      </w:r>
-      <w:r>
-        <w:t xml:space="preserve"> trained along a similar trajectory. </w:t>
       </w:r>
     </w:p>
     <w:p>
@@ -6024,9 +5862,230 @@
           <w:b/>
         </w:rPr>
       </w:pPr>
+    </w:p>
+    <w:p>
+      <w:pPr>
+        <w:pStyle w:val="NormalWeb"/>
+        <w:spacing w:before="0" w:beforeAutospacing="0" w:after="0" w:afterAutospacing="0" w:line="480" w:lineRule="auto"/>
+        <w:rPr>
+          <w:sz w:val="36"/>
+        </w:rPr>
+      </w:pPr>
       <w:r>
         <w:rPr>
           <w:b/>
+          <w:sz w:val="36"/>
+        </w:rPr>
+        <w:lastRenderedPageBreak/>
+        <w:t>Results</w:t>
+      </w:r>
+    </w:p>
+    <w:p>
+      <w:pPr>
+        <w:pStyle w:val="NormalWeb"/>
+        <w:spacing w:before="0" w:beforeAutospacing="0" w:after="0" w:afterAutospacing="0" w:line="480" w:lineRule="auto"/>
+        <w:ind w:firstLine="720"/>
+      </w:pPr>
+      <w:r>
+        <w:t xml:space="preserve">Image tiling took approximately 15 seconds per </w:t>
+      </w:r>
+      <w:r>
+        <w:t>km</w:t>
+      </w:r>
+      <w:r>
+        <w:rPr>
+          <w:rFonts w:ascii="Calibri" w:hAnsi="Calibri" w:cs="Calibri"/>
+        </w:rPr>
+        <w:t>²</w:t>
+      </w:r>
+      <w:r>
+        <w:t xml:space="preserve"> </w:t>
+      </w:r>
+      <w:r>
+        <w:t xml:space="preserve">though </w:t>
+      </w:r>
+      <w:r>
+        <w:t xml:space="preserve">the precise timing </w:t>
+      </w:r>
+      <w:r>
+        <w:t xml:space="preserve">is sensitive to the specific </w:t>
+      </w:r>
+      <w:r>
+        <w:t>characteristics</w:t>
+      </w:r>
+      <w:r>
+        <w:t xml:space="preserve"> of the computing resources available</w:t>
+      </w:r>
+      <w:r>
+        <w:t>.</w:t>
+      </w:r>
+      <w:r>
+        <w:t xml:space="preserve"> </w:t>
+      </w:r>
+      <w:r>
+        <w:t xml:space="preserve">Model training </w:t>
+      </w:r>
+      <w:r>
+        <w:t xml:space="preserve">time varied among </w:t>
+      </w:r>
+      <w:r>
+        <w:t xml:space="preserve">CNN </w:t>
+      </w:r>
+      <w:r>
+        <w:t>model architectures from</w:t>
+      </w:r>
+      <w:r>
+        <w:t xml:space="preserve"> </w:t>
+      </w:r>
+      <w:r>
+        <w:t>approximately one</w:t>
+      </w:r>
+      <w:r>
+        <w:t xml:space="preserve"> </w:t>
+      </w:r>
+      <w:r>
+        <w:t>hour</w:t>
+      </w:r>
+      <w:r>
+        <w:t xml:space="preserve"> </w:t>
+      </w:r>
+      <w:r>
+        <w:t>(</w:t>
+      </w:r>
+      <w:r>
+        <w:t>ResNet-18</w:t>
+      </w:r>
+      <w:r>
+        <w:t>)</w:t>
+      </w:r>
+      <w:r>
+        <w:t xml:space="preserve"> to nearly 7 hours </w:t>
+      </w:r>
+      <w:r>
+        <w:t>(</w:t>
+      </w:r>
+      <w:proofErr w:type="spellStart"/>
+      <w:r>
+        <w:t>DenseNet</w:t>
+      </w:r>
+      <w:proofErr w:type="spellEnd"/>
+      <w:r>
+        <w:t>)</w:t>
+      </w:r>
+      <w:r>
+        <w:t xml:space="preserve"> </w:t>
+      </w:r>
+      <w:r>
+        <w:t>for the full training set</w:t>
+      </w:r>
+      <w:r>
+        <w:t xml:space="preserve"> on our hardware (</w:t>
+      </w:r>
+      <w:r>
+        <w:t>S</w:t>
+      </w:r>
+      <w:r>
+        <w:t>7</w:t>
+      </w:r>
+      <w:r>
+        <w:t xml:space="preserve"> </w:t>
+      </w:r>
+      <w:r>
+        <w:t>File</w:t>
+      </w:r>
+      <w:r>
+        <w:t xml:space="preserve">). </w:t>
+      </w:r>
+      <w:r>
+        <w:t xml:space="preserve">We trained all models for 24 epochs and tested the model weights of each epoch against our test set of satellite images. </w:t>
+      </w:r>
+      <w:r>
+        <w:t xml:space="preserve">Our best model </w:t>
+      </w:r>
+      <w:r>
+        <w:t>trained for</w:t>
+      </w:r>
+      <w:r>
+        <w:t xml:space="preserve"> </w:t>
+      </w:r>
+      <w:r>
+        <w:t>9</w:t>
+      </w:r>
+      <w:r>
+        <w:t xml:space="preserve"> </w:t>
+      </w:r>
+      <w:r>
+        <w:t xml:space="preserve">epochs and </w:t>
+      </w:r>
+      <w:r>
+        <w:t xml:space="preserve">used a learning rate set at </w:t>
+      </w:r>
+      <w:r>
+        <w:t>0.</w:t>
+      </w:r>
+      <w:r>
+        <w:t>00</w:t>
+      </w:r>
+      <w:r>
+        <w:t>0</w:t>
+      </w:r>
+      <w:r>
+        <w:t>6</w:t>
+      </w:r>
+      <w:r>
+        <w:t xml:space="preserve">, with a step size (a parameter that allows the learning rate to decay after a certain number of epochs) of </w:t>
+      </w:r>
+      <w:r>
+        <w:t>seven</w:t>
+      </w:r>
+      <w:r>
+        <w:t xml:space="preserve"> </w:t>
+      </w:r>
+      <w:r>
+        <w:t>epochs, and a momentum of 0.9</w:t>
+      </w:r>
+      <w:r>
+        <w:t xml:space="preserve"> (Table 1)</w:t>
+      </w:r>
+      <w:r>
+        <w:t xml:space="preserve">. </w:t>
+      </w:r>
+      <w:r>
+        <w:t xml:space="preserve">We found that a higher learning rate often </w:t>
+      </w:r>
+      <w:r>
+        <w:t>led to little learning</w:t>
+      </w:r>
+      <w:r>
+        <w:t xml:space="preserve">, wherein the </w:t>
+      </w:r>
+      <w:r>
+        <w:t>model would perform only slightly better than random chance on the training dataset</w:t>
+      </w:r>
+      <w:r>
+        <w:t xml:space="preserve"> (Fig 3). On the other hand, a model with a very low learning rate of 0.00001 learned very slowly</w:t>
+      </w:r>
+      <w:r>
+        <w:t xml:space="preserve"> </w:t>
+      </w:r>
+      <w:r>
+        <w:t xml:space="preserve"> </w:t>
+      </w:r>
+      <w:r>
+        <w:t xml:space="preserve">During the training phase of the ten-fold validation, all folds trained along a similar trajectory. </w:t>
+      </w:r>
+    </w:p>
+    <w:p>
+      <w:pPr>
+        <w:pStyle w:val="NormalWeb"/>
+        <w:spacing w:before="0" w:beforeAutospacing="0" w:after="0" w:afterAutospacing="0" w:line="480" w:lineRule="auto"/>
+        <w:rPr>
+          <w:b/>
+        </w:rPr>
+      </w:pPr>
+      <w:r>
+        <w:rPr>
+          <w:b/>
         </w:rPr>
         <w:t xml:space="preserve">Table </w:t>
       </w:r>
@@ -6058,7 +6117,13 @@
         <w:rPr>
           <w:b/>
         </w:rPr>
-        <w:t xml:space="preserve"> for ResNet-18</w:t>
+        <w:t xml:space="preserve"> for ResNet-1</w:t>
+      </w:r>
+      <w:r>
+        <w:rPr>
+          <w:b/>
+        </w:rPr>
+        <w:t>52</w:t>
       </w:r>
       <w:r>
         <w:rPr>
@@ -6153,13 +6218,313 @@
             <w:pPr>
               <w:rPr>
                 <w:rFonts w:ascii="Times New Roman" w:hAnsi="Times New Roman" w:cs="Times New Roman"/>
-                <w:b/>
               </w:rPr>
             </w:pPr>
             <w:r>
               <w:rPr>
                 <w:rFonts w:ascii="Times New Roman" w:hAnsi="Times New Roman" w:cs="Times New Roman"/>
+              </w:rPr>
+              <w:t>LR = 0.00001</w:t>
+            </w:r>
+          </w:p>
+        </w:tc>
+        <w:tc>
+          <w:tcPr>
+            <w:tcW w:w="1316" w:type="dxa"/>
+          </w:tcPr>
+          <w:p>
+            <w:pPr>
+              <w:jc w:val="center"/>
+              <w:rPr>
+                <w:rFonts w:ascii="Times New Roman" w:hAnsi="Times New Roman" w:cs="Times New Roman"/>
+              </w:rPr>
+            </w:pPr>
+            <w:r>
+              <w:rPr>
+                <w:rFonts w:ascii="Times New Roman" w:hAnsi="Times New Roman" w:cs="Times New Roman"/>
+              </w:rPr>
+              <w:t>1.000</w:t>
+            </w:r>
+          </w:p>
+        </w:tc>
+        <w:tc>
+          <w:tcPr>
+            <w:tcW w:w="1426" w:type="dxa"/>
+          </w:tcPr>
+          <w:p>
+            <w:pPr>
+              <w:jc w:val="center"/>
+              <w:rPr>
+                <w:rFonts w:ascii="Times New Roman" w:hAnsi="Times New Roman" w:cs="Times New Roman"/>
+              </w:rPr>
+            </w:pPr>
+            <w:r>
+              <w:rPr>
+                <w:rFonts w:ascii="Times New Roman" w:hAnsi="Times New Roman" w:cs="Times New Roman"/>
+              </w:rPr>
+              <w:t>0.722</w:t>
+            </w:r>
+          </w:p>
+        </w:tc>
+      </w:tr>
+      <w:tr>
+        <w:tc>
+          <w:tcPr>
+            <w:tcW w:w="1870" w:type="dxa"/>
+          </w:tcPr>
+          <w:p>
+            <w:pPr>
+              <w:rPr>
+                <w:rFonts w:ascii="Times New Roman" w:hAnsi="Times New Roman" w:cs="Times New Roman"/>
+              </w:rPr>
+            </w:pPr>
+            <w:r>
+              <w:rPr>
+                <w:rFonts w:ascii="Times New Roman" w:hAnsi="Times New Roman" w:cs="Times New Roman"/>
+              </w:rPr>
+              <w:t>LR = 0.000</w:t>
+            </w:r>
+            <w:r>
+              <w:rPr>
+                <w:rFonts w:ascii="Times New Roman" w:hAnsi="Times New Roman" w:cs="Times New Roman"/>
+              </w:rPr>
+              <w:t>5</w:t>
+            </w:r>
+          </w:p>
+        </w:tc>
+        <w:tc>
+          <w:tcPr>
+            <w:tcW w:w="1316" w:type="dxa"/>
+          </w:tcPr>
+          <w:p>
+            <w:pPr>
+              <w:jc w:val="center"/>
+              <w:rPr>
+                <w:rFonts w:ascii="Times New Roman" w:hAnsi="Times New Roman" w:cs="Times New Roman"/>
+              </w:rPr>
+            </w:pPr>
+            <w:r>
+              <w:rPr>
+                <w:rFonts w:ascii="Times New Roman" w:hAnsi="Times New Roman" w:cs="Times New Roman"/>
+              </w:rPr>
+              <w:t>1.000</w:t>
+            </w:r>
+          </w:p>
+        </w:tc>
+        <w:tc>
+          <w:tcPr>
+            <w:tcW w:w="1426" w:type="dxa"/>
+          </w:tcPr>
+          <w:p>
+            <w:pPr>
+              <w:jc w:val="center"/>
+              <w:rPr>
+                <w:rFonts w:ascii="Times New Roman" w:hAnsi="Times New Roman" w:cs="Times New Roman"/>
+              </w:rPr>
+            </w:pPr>
+            <w:r>
+              <w:rPr>
+                <w:rFonts w:ascii="Times New Roman" w:hAnsi="Times New Roman" w:cs="Times New Roman"/>
+              </w:rPr>
+              <w:t>0.797</w:t>
+            </w:r>
+          </w:p>
+        </w:tc>
+      </w:tr>
+      <w:tr>
+        <w:tc>
+          <w:tcPr>
+            <w:tcW w:w="1870" w:type="dxa"/>
+          </w:tcPr>
+          <w:p>
+            <w:pPr>
+              <w:rPr>
+                <w:rFonts w:ascii="Times New Roman" w:hAnsi="Times New Roman" w:cs="Times New Roman"/>
                 <w:b/>
+              </w:rPr>
+            </w:pPr>
+            <w:r>
+              <w:rPr>
+                <w:rFonts w:ascii="Times New Roman" w:hAnsi="Times New Roman" w:cs="Times New Roman"/>
+                <w:b/>
+              </w:rPr>
+              <w:t>LR = 0.0006</w:t>
+            </w:r>
+          </w:p>
+        </w:tc>
+        <w:tc>
+          <w:tcPr>
+            <w:tcW w:w="1316" w:type="dxa"/>
+          </w:tcPr>
+          <w:p>
+            <w:pPr>
+              <w:jc w:val="center"/>
+              <w:rPr>
+                <w:rFonts w:ascii="Times New Roman" w:hAnsi="Times New Roman" w:cs="Times New Roman"/>
+                <w:b/>
+              </w:rPr>
+            </w:pPr>
+            <w:r>
+              <w:rPr>
+                <w:rFonts w:ascii="Times New Roman" w:hAnsi="Times New Roman" w:cs="Times New Roman"/>
+                <w:b/>
+              </w:rPr>
+              <w:t>1.000</w:t>
+            </w:r>
+          </w:p>
+        </w:tc>
+        <w:tc>
+          <w:tcPr>
+            <w:tcW w:w="1426" w:type="dxa"/>
+          </w:tcPr>
+          <w:p>
+            <w:pPr>
+              <w:jc w:val="center"/>
+              <w:rPr>
+                <w:rFonts w:ascii="Times New Roman" w:hAnsi="Times New Roman" w:cs="Times New Roman"/>
+                <w:b/>
+              </w:rPr>
+            </w:pPr>
+            <w:r>
+              <w:rPr>
+                <w:rFonts w:ascii="Times New Roman" w:hAnsi="Times New Roman" w:cs="Times New Roman"/>
+                <w:b/>
+              </w:rPr>
+              <w:t>0.937</w:t>
+            </w:r>
+          </w:p>
+        </w:tc>
+      </w:tr>
+      <w:tr>
+        <w:tc>
+          <w:tcPr>
+            <w:tcW w:w="1870" w:type="dxa"/>
+          </w:tcPr>
+          <w:p>
+            <w:pPr>
+              <w:rPr>
+                <w:rFonts w:ascii="Times New Roman" w:hAnsi="Times New Roman" w:cs="Times New Roman"/>
+              </w:rPr>
+            </w:pPr>
+            <w:r>
+              <w:rPr>
+                <w:rFonts w:ascii="Times New Roman" w:hAnsi="Times New Roman" w:cs="Times New Roman"/>
+              </w:rPr>
+              <w:t>LR = 0.0007</w:t>
+            </w:r>
+          </w:p>
+        </w:tc>
+        <w:tc>
+          <w:tcPr>
+            <w:tcW w:w="1316" w:type="dxa"/>
+          </w:tcPr>
+          <w:p>
+            <w:pPr>
+              <w:jc w:val="center"/>
+              <w:rPr>
+                <w:rFonts w:ascii="Times New Roman" w:hAnsi="Times New Roman" w:cs="Times New Roman"/>
+              </w:rPr>
+            </w:pPr>
+            <w:r>
+              <w:rPr>
+                <w:rFonts w:ascii="Times New Roman" w:hAnsi="Times New Roman" w:cs="Times New Roman"/>
+              </w:rPr>
+              <w:t>1.000</w:t>
+            </w:r>
+          </w:p>
+        </w:tc>
+        <w:tc>
+          <w:tcPr>
+            <w:tcW w:w="1426" w:type="dxa"/>
+          </w:tcPr>
+          <w:p>
+            <w:pPr>
+              <w:jc w:val="center"/>
+              <w:rPr>
+                <w:rFonts w:ascii="Times New Roman" w:hAnsi="Times New Roman" w:cs="Times New Roman"/>
+              </w:rPr>
+            </w:pPr>
+            <w:r>
+              <w:rPr>
+                <w:rFonts w:ascii="Times New Roman" w:hAnsi="Times New Roman" w:cs="Times New Roman"/>
+              </w:rPr>
+              <w:t>0.860</w:t>
+            </w:r>
+          </w:p>
+        </w:tc>
+      </w:tr>
+      <w:tr>
+        <w:tc>
+          <w:tcPr>
+            <w:tcW w:w="1870" w:type="dxa"/>
+          </w:tcPr>
+          <w:p>
+            <w:pPr>
+              <w:rPr>
+                <w:rFonts w:ascii="Times New Roman" w:hAnsi="Times New Roman" w:cs="Times New Roman"/>
+              </w:rPr>
+            </w:pPr>
+            <w:r>
+              <w:rPr>
+                <w:rFonts w:ascii="Times New Roman" w:hAnsi="Times New Roman" w:cs="Times New Roman"/>
+              </w:rPr>
+              <w:t>LR = 0.0008</w:t>
+            </w:r>
+          </w:p>
+        </w:tc>
+        <w:tc>
+          <w:tcPr>
+            <w:tcW w:w="1316" w:type="dxa"/>
+          </w:tcPr>
+          <w:p>
+            <w:pPr>
+              <w:jc w:val="center"/>
+              <w:rPr>
+                <w:rFonts w:ascii="Times New Roman" w:hAnsi="Times New Roman" w:cs="Times New Roman"/>
+              </w:rPr>
+            </w:pPr>
+            <w:r>
+              <w:rPr>
+                <w:rFonts w:ascii="Times New Roman" w:hAnsi="Times New Roman" w:cs="Times New Roman"/>
+              </w:rPr>
+              <w:t>1.000</w:t>
+            </w:r>
+          </w:p>
+        </w:tc>
+        <w:tc>
+          <w:tcPr>
+            <w:tcW w:w="1426" w:type="dxa"/>
+          </w:tcPr>
+          <w:p>
+            <w:pPr>
+              <w:jc w:val="center"/>
+              <w:rPr>
+                <w:rFonts w:ascii="Times New Roman" w:hAnsi="Times New Roman" w:cs="Times New Roman"/>
+              </w:rPr>
+            </w:pPr>
+            <w:r>
+              <w:rPr>
+                <w:rFonts w:ascii="Times New Roman" w:hAnsi="Times New Roman" w:cs="Times New Roman"/>
+              </w:rPr>
+              <w:t>0.908</w:t>
+            </w:r>
+          </w:p>
+        </w:tc>
+      </w:tr>
+      <w:tr>
+        <w:tc>
+          <w:tcPr>
+            <w:tcW w:w="1870" w:type="dxa"/>
+          </w:tcPr>
+          <w:p>
+            <w:pPr>
+              <w:rPr>
+                <w:rFonts w:ascii="Times New Roman" w:hAnsi="Times New Roman" w:cs="Times New Roman"/>
+              </w:rPr>
+            </w:pPr>
+            <w:r>
+              <w:rPr>
+                <w:rFonts w:ascii="Times New Roman" w:hAnsi="Times New Roman" w:cs="Times New Roman"/>
               </w:rPr>
               <w:t>LR = 0.0009</w:t>
             </w:r>
@@ -6174,22 +6539,13 @@
               <w:jc w:val="center"/>
               <w:rPr>
                 <w:rFonts w:ascii="Times New Roman" w:hAnsi="Times New Roman" w:cs="Times New Roman"/>
-                <w:b/>
               </w:rPr>
             </w:pPr>
             <w:r>
               <w:rPr>
                 <w:rFonts w:ascii="Times New Roman" w:hAnsi="Times New Roman" w:cs="Times New Roman"/>
-                <w:b/>
-              </w:rPr>
-              <w:t>1</w:t>
-            </w:r>
-            <w:r>
-              <w:rPr>
-                <w:rFonts w:ascii="Times New Roman" w:hAnsi="Times New Roman" w:cs="Times New Roman"/>
-                <w:b/>
-              </w:rPr>
-              <w:t>.000</w:t>
+              </w:rPr>
+              <w:t>1.000</w:t>
             </w:r>
           </w:p>
         </w:tc>
@@ -6202,22 +6558,19 @@
               <w:jc w:val="center"/>
               <w:rPr>
                 <w:rFonts w:ascii="Times New Roman" w:hAnsi="Times New Roman" w:cs="Times New Roman"/>
-                <w:b/>
               </w:rPr>
             </w:pPr>
             <w:r>
               <w:rPr>
                 <w:rFonts w:ascii="Times New Roman" w:hAnsi="Times New Roman" w:cs="Times New Roman"/>
-                <w:b/>
-              </w:rPr>
-              <w:t>0.9</w:t>
+              </w:rPr>
+              <w:t>0.</w:t>
             </w:r>
             <w:r>
               <w:rPr>
                 <w:rFonts w:ascii="Times New Roman" w:hAnsi="Times New Roman" w:cs="Times New Roman"/>
-                <w:b/>
-              </w:rPr>
-              <w:t>32</w:t>
+              </w:rPr>
+              <w:t>895</w:t>
             </w:r>
           </w:p>
         </w:tc>
@@ -6256,13 +6609,7 @@
               <w:rPr>
                 <w:rFonts w:ascii="Times New Roman" w:hAnsi="Times New Roman" w:cs="Times New Roman"/>
               </w:rPr>
-              <w:t>1.</w:t>
-            </w:r>
-            <w:r>
-              <w:rPr>
-                <w:rFonts w:ascii="Times New Roman" w:hAnsi="Times New Roman" w:cs="Times New Roman"/>
-              </w:rPr>
-              <w:t>000</w:t>
+              <w:t>1.000</w:t>
             </w:r>
           </w:p>
         </w:tc>
@@ -6281,7 +6628,13 @@
               <w:rPr>
                 <w:rFonts w:ascii="Times New Roman" w:hAnsi="Times New Roman" w:cs="Times New Roman"/>
               </w:rPr>
-              <w:t>0.904</w:t>
+              <w:t>0.</w:t>
+            </w:r>
+            <w:r>
+              <w:rPr>
+                <w:rFonts w:ascii="Times New Roman" w:hAnsi="Times New Roman" w:cs="Times New Roman"/>
+              </w:rPr>
+              <w:t>915</w:t>
             </w:r>
           </w:p>
         </w:tc>
@@ -6326,13 +6679,13 @@
               <w:rPr>
                 <w:rFonts w:ascii="Times New Roman" w:hAnsi="Times New Roman" w:cs="Times New Roman"/>
               </w:rPr>
-              <w:t>0.99</w:t>
+              <w:t>0.</w:t>
             </w:r>
             <w:r>
               <w:rPr>
                 <w:rFonts w:ascii="Times New Roman" w:hAnsi="Times New Roman" w:cs="Times New Roman"/>
               </w:rPr>
-              <w:t>5</w:t>
+              <w:t>996</w:t>
             </w:r>
           </w:p>
         </w:tc>
@@ -6351,7 +6704,7 @@
               <w:rPr>
                 <w:rFonts w:ascii="Times New Roman" w:hAnsi="Times New Roman" w:cs="Times New Roman"/>
               </w:rPr>
-              <w:t>0.812</w:t>
+              <w:t>0.707</w:t>
             </w:r>
           </w:p>
         </w:tc>
@@ -6390,19 +6743,7 @@
               <w:rPr>
                 <w:rFonts w:ascii="Times New Roman" w:hAnsi="Times New Roman" w:cs="Times New Roman"/>
               </w:rPr>
-              <w:t>0.</w:t>
-            </w:r>
-            <w:r>
-              <w:rPr>
-                <w:rFonts w:ascii="Times New Roman" w:hAnsi="Times New Roman" w:cs="Times New Roman"/>
-              </w:rPr>
-              <w:t>99</w:t>
-            </w:r>
-            <w:r>
-              <w:rPr>
-                <w:rFonts w:ascii="Times New Roman" w:hAnsi="Times New Roman" w:cs="Times New Roman"/>
-              </w:rPr>
-              <w:t>5</w:t>
+              <w:t>0.987</w:t>
             </w:r>
           </w:p>
         </w:tc>
@@ -6421,13 +6762,7 @@
               <w:rPr>
                 <w:rFonts w:ascii="Times New Roman" w:hAnsi="Times New Roman" w:cs="Times New Roman"/>
               </w:rPr>
-              <w:t>0.69</w:t>
-            </w:r>
-            <w:r>
-              <w:rPr>
-                <w:rFonts w:ascii="Times New Roman" w:hAnsi="Times New Roman" w:cs="Times New Roman"/>
-              </w:rPr>
-              <w:t>3</w:t>
+              <w:t>0.898</w:t>
             </w:r>
           </w:p>
         </w:tc>
@@ -6447,19 +6782,7 @@
               <w:rPr>
                 <w:rFonts w:ascii="Times New Roman" w:hAnsi="Times New Roman" w:cs="Times New Roman"/>
               </w:rPr>
-              <w:t>LR = 0</w:t>
-            </w:r>
-            <w:r>
-              <w:rPr>
-                <w:rFonts w:ascii="Times New Roman" w:hAnsi="Times New Roman" w:cs="Times New Roman"/>
-              </w:rPr>
-              <w:t>.</w:t>
-            </w:r>
-            <w:r>
-              <w:rPr>
-                <w:rFonts w:ascii="Times New Roman" w:hAnsi="Times New Roman" w:cs="Times New Roman"/>
-              </w:rPr>
-              <w:t>2</w:t>
+              <w:t>LR = 0.2</w:t>
             </w:r>
           </w:p>
         </w:tc>
@@ -6478,7 +6801,7 @@
               <w:rPr>
                 <w:rFonts w:ascii="Times New Roman" w:hAnsi="Times New Roman" w:cs="Times New Roman"/>
               </w:rPr>
-              <w:t>0.990</w:t>
+              <w:t>0.986</w:t>
             </w:r>
           </w:p>
         </w:tc>
@@ -6497,7 +6820,7 @@
               <w:rPr>
                 <w:rFonts w:ascii="Times New Roman" w:hAnsi="Times New Roman" w:cs="Times New Roman"/>
               </w:rPr>
-              <w:t>0.718</w:t>
+              <w:t>0.950</w:t>
             </w:r>
           </w:p>
         </w:tc>
@@ -6580,55 +6903,82 @@
           <w:sz w:val="24"/>
           <w:szCs w:val="24"/>
         </w:rPr>
-        <w:t xml:space="preserve"> Each m</w:t>
-      </w:r>
-      <w:r>
-        <w:rPr>
-          <w:rFonts w:ascii="Times New Roman" w:hAnsi="Times New Roman" w:cs="Times New Roman"/>
-          <w:sz w:val="24"/>
-          <w:szCs w:val="24"/>
-        </w:rPr>
-        <w:t>odel was trained using several different learning rates, but learning rate influenced performance far more than model type</w:t>
-      </w:r>
-      <w:r>
-        <w:rPr>
-          <w:rFonts w:ascii="Times New Roman" w:hAnsi="Times New Roman" w:cs="Times New Roman"/>
-          <w:sz w:val="24"/>
-          <w:szCs w:val="24"/>
-        </w:rPr>
-        <w:t xml:space="preserve"> (A)</w:t>
-      </w:r>
-      <w:r>
-        <w:rPr>
-          <w:rFonts w:ascii="Times New Roman" w:hAnsi="Times New Roman" w:cs="Times New Roman"/>
-          <w:sz w:val="24"/>
-          <w:szCs w:val="24"/>
-        </w:rPr>
-        <w:t>.</w:t>
-      </w:r>
-      <w:r>
-        <w:rPr>
-          <w:rFonts w:ascii="Times New Roman" w:hAnsi="Times New Roman" w:cs="Times New Roman"/>
-          <w:sz w:val="24"/>
-          <w:szCs w:val="24"/>
-        </w:rPr>
-        <w:t xml:space="preserve"> </w:t>
-      </w:r>
-      <w:r>
-        <w:rPr>
-          <w:rFonts w:ascii="Times New Roman" w:hAnsi="Times New Roman" w:cs="Times New Roman"/>
-          <w:sz w:val="24"/>
-          <w:szCs w:val="24"/>
-        </w:rPr>
-        <w:t>At high learning rates</w:t>
-      </w:r>
-      <w:r>
-        <w:rPr>
-          <w:rFonts w:ascii="Times New Roman" w:hAnsi="Times New Roman" w:cs="Times New Roman"/>
-          <w:sz w:val="24"/>
-          <w:szCs w:val="24"/>
-        </w:rPr>
-        <w:t>, model type had a greater effect on the test set, but at the best learning rates, there was little difference (B).</w:t>
+        <w:t xml:space="preserve"> Each model was trained using several different learning rates</w:t>
+      </w:r>
+      <w:r>
+        <w:rPr>
+          <w:rFonts w:ascii="Times New Roman" w:hAnsi="Times New Roman" w:cs="Times New Roman"/>
+          <w:sz w:val="24"/>
+          <w:szCs w:val="24"/>
+        </w:rPr>
+        <w:t xml:space="preserve">, which affected their performance on the training dataset </w:t>
+      </w:r>
+      <w:r>
+        <w:rPr>
+          <w:rFonts w:ascii="Times New Roman" w:hAnsi="Times New Roman" w:cs="Times New Roman"/>
+          <w:sz w:val="24"/>
+          <w:szCs w:val="24"/>
+        </w:rPr>
+        <w:t xml:space="preserve">(A). </w:t>
+      </w:r>
+      <w:r>
+        <w:rPr>
+          <w:rFonts w:ascii="Times New Roman" w:hAnsi="Times New Roman" w:cs="Times New Roman"/>
+          <w:sz w:val="24"/>
+          <w:szCs w:val="24"/>
+        </w:rPr>
+        <w:t>The best model weights came from the 12</w:t>
+      </w:r>
+      <w:r>
+        <w:rPr>
+          <w:rFonts w:ascii="Times New Roman" w:hAnsi="Times New Roman" w:cs="Times New Roman"/>
+          <w:sz w:val="24"/>
+          <w:szCs w:val="24"/>
+          <w:vertAlign w:val="superscript"/>
+        </w:rPr>
+        <w:t>th</w:t>
+      </w:r>
+      <w:r>
+        <w:rPr>
+          <w:rFonts w:ascii="Times New Roman" w:hAnsi="Times New Roman" w:cs="Times New Roman"/>
+          <w:sz w:val="24"/>
+          <w:szCs w:val="24"/>
+        </w:rPr>
+        <w:t xml:space="preserve"> epoch of a ResNet-152 model with a learning rate of 0.0006 (B). In </w:t>
+      </w:r>
+      <w:r>
+        <w:rPr>
+          <w:rFonts w:ascii="Times New Roman" w:hAnsi="Times New Roman" w:cs="Times New Roman"/>
+          <w:sz w:val="24"/>
+          <w:szCs w:val="24"/>
+        </w:rPr>
+        <w:lastRenderedPageBreak/>
+        <w:t>both training and testing phases, solid lines show overall performance, while dashed and dotted lines show the accuracy of the individual classes.</w:t>
+      </w:r>
+      <w:r>
+        <w:rPr>
+          <w:rFonts w:ascii="Times New Roman" w:hAnsi="Times New Roman" w:cs="Times New Roman"/>
+          <w:sz w:val="24"/>
+          <w:szCs w:val="24"/>
+        </w:rPr>
+        <w:t xml:space="preserve"> With a step-size of 7, the learning rate begins to decay at the 7</w:t>
+      </w:r>
+      <w:r>
+        <w:rPr>
+          <w:rFonts w:ascii="Times New Roman" w:hAnsi="Times New Roman" w:cs="Times New Roman"/>
+          <w:sz w:val="24"/>
+          <w:szCs w:val="24"/>
+          <w:vertAlign w:val="superscript"/>
+        </w:rPr>
+        <w:t>th</w:t>
+      </w:r>
+      <w:r>
+        <w:rPr>
+          <w:rFonts w:ascii="Times New Roman" w:hAnsi="Times New Roman" w:cs="Times New Roman"/>
+          <w:sz w:val="24"/>
+          <w:szCs w:val="24"/>
+        </w:rPr>
+        <w:t xml:space="preserve"> epoch, and the accuracy begins to level out.</w:t>
       </w:r>
     </w:p>
     <w:p>
@@ -6659,10 +7009,7 @@
         <w:t xml:space="preserve">model-classified as </w:t>
       </w:r>
       <w:r>
-        <w:t>whale</w:t>
-      </w:r>
-      <w:r>
-        <w:t>s</w:t>
+        <w:t>water</w:t>
       </w:r>
       <w:r>
         <w:t>]</w:t>
@@ -6677,7 +7024,10 @@
         <w:t>[</w:t>
       </w:r>
       <w:r>
-        <w:t>manually-labeled as whales</w:t>
+        <w:t xml:space="preserve">manually-labeled as </w:t>
+      </w:r>
+      <w:r>
+        <w:t>water</w:t>
       </w:r>
       <w:r>
         <w:t>])</w:t>
@@ -6698,7 +7048,10 @@
         <w:t xml:space="preserve">labeled </w:t>
       </w:r>
       <w:r>
-        <w:t>whales that were found by the model</w:t>
+        <w:t xml:space="preserve">water images </w:t>
+      </w:r>
+      <w:r>
+        <w:t>that were found by the model</w:t>
       </w:r>
       <w:r>
         <w:t>)</w:t>
@@ -6731,13 +7084,18 @@
         <w:t>that is,</w:t>
       </w:r>
       <w:r>
-        <w:t xml:space="preserve"> nearly all whales </w:t>
-      </w:r>
-      <w:r>
-        <w:t>were</w:t>
-      </w:r>
-      <w:r>
-        <w:t xml:space="preserve"> found</w:t>
+        <w:t xml:space="preserve"> </w:t>
+      </w:r>
+      <w:r>
+        <w:t xml:space="preserve">nearly everything classified as water was </w:t>
+      </w:r>
+      <w:proofErr w:type="gramStart"/>
+      <w:r>
+        <w:t>actually water</w:t>
+      </w:r>
+      <w:proofErr w:type="gramEnd"/>
+      <w:r>
+        <w:t xml:space="preserve"> such that few or no whales were misclassified</w:t>
       </w:r>
       <w:r>
         <w:t>)</w:t>
@@ -6767,10 +7125,7 @@
         <w:t>1</w:t>
       </w:r>
       <w:r>
-        <w:t>.0</w:t>
-      </w:r>
-      <w:r>
-        <w:t>0). This</w:t>
+        <w:t>.00). This</w:t>
       </w:r>
       <w:r>
         <w:t xml:space="preserve"> </w:t>
@@ -6788,11 +7143,7 @@
         <w:t>some</w:t>
       </w:r>
       <w:r>
-        <w:t xml:space="preserve"> variation among </w:t>
-      </w:r>
-      <w:r>
-        <w:lastRenderedPageBreak/>
-        <w:t>the</w:t>
+        <w:t xml:space="preserve"> variation among the</w:t>
       </w:r>
       <w:r>
         <w:t xml:space="preserve"> training images in the</w:t>
@@ -6813,22 +7164,33 @@
         <w:t>2</w:t>
       </w:r>
       <w:r>
-        <w:t>;</w:t>
+        <w:t>; S1 Figure</w:t>
+      </w:r>
+      <w:r>
+        <w:t>)</w:t>
+      </w:r>
+      <w:r>
+        <w:t>.</w:t>
       </w:r>
       <w:r>
         <w:t xml:space="preserve"> </w:t>
       </w:r>
-      <w:r>
-        <w:t>S1 Figure</w:t>
-      </w:r>
-      <w:r>
-        <w:t>)</w:t>
-      </w:r>
-      <w:r>
-        <w:t>.</w:t>
-      </w:r>
-      <w:r>
-        <w:t xml:space="preserve"> </w:t>
+      <w:proofErr w:type="gramStart"/>
+      <w:r>
+        <w:t xml:space="preserve">In particular, </w:t>
+      </w:r>
+      <w:r>
+        <w:t>f</w:t>
+      </w:r>
+      <w:r>
+        <w:t>old</w:t>
+      </w:r>
+      <w:proofErr w:type="gramEnd"/>
+      <w:r>
+        <w:t xml:space="preserve"> 10 had very poor performance, likely due to the fact that the test images in this fold had much rougher sea conditions than in the other scenes. Given that this fold was trained only on calmer conditions, it is not surprising that the edges and contrast of these rougher images could be mis-classified as whales </w:t>
+      </w:r>
+      <w:r>
+        <w:t>(S2 Fig).</w:t>
       </w:r>
     </w:p>
     <w:p>
@@ -8522,79 +8884,11 @@
         <w:ind w:firstLine="720"/>
       </w:pPr>
       <w:r>
-        <w:t>Each model architecture performed well</w:t>
-      </w:r>
-      <w:r>
-        <w:t xml:space="preserve"> and at this stage we recommend </w:t>
-      </w:r>
-      <w:r>
-        <w:t xml:space="preserve">ResNet-18 </w:t>
-      </w:r>
-      <w:r>
-        <w:t xml:space="preserve">at this stage </w:t>
-      </w:r>
-      <w:r>
-        <w:t xml:space="preserve">as it trains most rapidly due to its </w:t>
-      </w:r>
-      <w:r>
-        <w:t xml:space="preserve">reduced number of layers </w:t>
-      </w:r>
-      <w:r>
-        <w:t>(Table 3)</w:t>
-      </w:r>
-      <w:r>
-        <w:t>.</w:t>
-      </w:r>
-      <w:r>
-        <w:t xml:space="preserve"> </w:t>
-      </w:r>
-      <w:r>
-        <w:t>ResNet-18</w:t>
-      </w:r>
-      <w:r>
-        <w:t xml:space="preserve"> </w:t>
-      </w:r>
-      <w:r>
-        <w:t>with a 0.0009 learning rate</w:t>
-      </w:r>
-      <w:r>
-        <w:t xml:space="preserve"> correctly identified all whales in the WorldView-3 imagery </w:t>
-      </w:r>
-      <w:r>
-        <w:t>presented to it</w:t>
-      </w:r>
-      <w:r>
-        <w:t xml:space="preserve">, and </w:t>
-      </w:r>
-      <w:r>
-        <w:t>93</w:t>
-      </w:r>
-      <w:r>
-        <w:t>.</w:t>
-      </w:r>
-      <w:r>
-        <w:t>2</w:t>
-      </w:r>
-      <w:r>
-        <w:t>% of water</w:t>
-      </w:r>
-      <w:r>
-        <w:t xml:space="preserve"> (Table 2), for a false-positive rate of about </w:t>
-      </w:r>
-      <w:r>
-        <w:t>6.8</w:t>
-      </w:r>
-      <w:r>
-        <w:t>% (water misclassified as whale) and a false negative rate of 0% (whales misclassified as water)</w:t>
-      </w:r>
-      <w:r>
-        <w:t>, resulting in an F1 score</w:t>
-      </w:r>
-      <w:r>
-        <w:t>,</w:t>
-      </w:r>
-      <w:r>
-        <w:t xml:space="preserve"> </w:t>
+        <w:lastRenderedPageBreak/>
+        <w:t xml:space="preserve">All CNN model architectures </w:t>
+      </w:r>
+      <w:r>
+        <w:t xml:space="preserve">succeeded in finding all or nearly all whales in our test set, and correctly classified nearly all water images, with the best model performance resulting in an F1 score,  </w:t>
       </w:r>
       <m:oMath>
         <m:f>
@@ -8611,13 +8905,7 @@
               <w:rPr>
                 <w:rFonts w:ascii="Cambria Math" w:hAnsi="Cambria Math"/>
               </w:rPr>
-              <m:t>2*precision*</m:t>
-            </m:r>
-            <m:r>
-              <w:rPr>
-                <w:rFonts w:ascii="Cambria Math" w:hAnsi="Cambria Math"/>
-              </w:rPr>
-              <m:t>recall</m:t>
+              <m:t>2*precision*recall</m:t>
             </m:r>
           </m:num>
           <m:den>
@@ -8637,76 +8925,304 @@
         </m:r>
       </m:oMath>
       <w:r>
+        <w:t>, of 0.9</w:t>
+      </w:r>
+      <w:r>
+        <w:t>68</w:t>
+      </w:r>
+      <w:bookmarkStart w:id="1" w:name="_GoBack"/>
+      <w:bookmarkEnd w:id="1"/>
+      <w:r>
+        <w:t xml:space="preserve"> (Table 3). By contrast, the more traditional classification methods (ridge regression and C-SVC) performed more poorly than any of the CNN models</w:t>
+      </w:r>
+      <w:r>
         <w:t>,</w:t>
       </w:r>
       <w:r>
-        <w:t xml:space="preserve"> of 0.965</w:t>
-      </w:r>
-      <w:r>
+        <w:t xml:space="preserve"> finding </w:t>
+      </w:r>
+      <w:r>
+        <w:t>only</w:t>
+      </w:r>
+      <w:r>
+        <w:t xml:space="preserve"> 88% of the whales in the test set (Ridge regression: </w:t>
+      </w:r>
+      <w:r>
+        <w:t>precision = 0.9</w:t>
+      </w:r>
+      <w:r>
+        <w:t>96</w:t>
+      </w:r>
+      <w:r>
+        <w:t>, recall = 0.6</w:t>
+      </w:r>
+      <w:r>
+        <w:t>78</w:t>
+      </w:r>
+      <w:r>
+        <w:t>, F1 = 0.</w:t>
+      </w:r>
+      <w:r>
+        <w:t>807</w:t>
+      </w:r>
+      <w:r>
+        <w:t xml:space="preserve">; C-SVC: precision = </w:t>
+      </w:r>
+      <w:r>
+        <w:t>0.9</w:t>
+      </w:r>
+      <w:r>
+        <w:t>95</w:t>
+      </w:r>
+      <w:r>
+        <w:t>, recall =0.</w:t>
+      </w:r>
+      <w:r>
+        <w:t>632</w:t>
+      </w:r>
+      <w:r>
+        <w:t>, F1 = 0.7</w:t>
+      </w:r>
+      <w:r>
+        <w:t>73</w:t>
+      </w:r>
+      <w:r>
+        <w:t xml:space="preserve">). </w:t>
+      </w:r>
+      <w:r>
+        <w:t xml:space="preserve">Modifying the parameter </w:t>
+      </w:r>
+      <w:r>
+        <w:rPr>
+          <w:rFonts w:ascii="Calibri" w:hAnsi="Calibri" w:cs="Calibri"/>
+        </w:rPr>
+        <w:t>α</w:t>
+      </w:r>
+      <w:r>
+        <w:t xml:space="preserve"> in ridge regression determines the weight given to the residual sum of squares and the sum of square coefficients. The outcome for </w:t>
+      </w:r>
+      <m:oMath>
+        <m:r>
+          <w:rPr>
+            <w:rFonts w:ascii="Cambria Math" w:hAnsi="Cambria Math"/>
+          </w:rPr>
+          <m:t>α=0</m:t>
+        </m:r>
+      </m:oMath>
+      <w:r>
+        <w:rPr>
+          <w:rFonts w:eastAsiaTheme="minorEastAsia"/>
+        </w:rPr>
+        <w:t xml:space="preserve"> was F1 = 0.8</w:t>
+      </w:r>
+      <w:r>
+        <w:rPr>
+          <w:rFonts w:eastAsiaTheme="minorEastAsia"/>
+        </w:rPr>
+        <w:t>27</w:t>
+      </w:r>
+      <w:r>
+        <w:rPr>
+          <w:rFonts w:eastAsiaTheme="minorEastAsia"/>
+        </w:rPr>
+        <w:t xml:space="preserve"> versus 0.</w:t>
+      </w:r>
+      <w:r>
+        <w:rPr>
+          <w:rFonts w:eastAsiaTheme="minorEastAsia"/>
+        </w:rPr>
+        <w:t>804</w:t>
+      </w:r>
+      <w:r>
+        <w:rPr>
+          <w:rFonts w:eastAsiaTheme="minorEastAsia"/>
+        </w:rPr>
+        <w:t xml:space="preserve"> for </w:t>
+      </w:r>
+      <m:oMath>
+        <m:r>
+          <w:rPr>
+            <w:rFonts w:ascii="Cambria Math" w:eastAsiaTheme="minorEastAsia" w:hAnsi="Cambria Math"/>
+          </w:rPr>
+          <m:t>α=10,000</m:t>
+        </m:r>
+      </m:oMath>
+      <w:r>
+        <w:rPr>
+          <w:rFonts w:eastAsiaTheme="minorEastAsia"/>
+        </w:rPr>
+        <w:t xml:space="preserve">, suggesting that for this problem, ridge regression is little better than a simple linear regression. For C-SVC, </w:t>
+      </w:r>
+      <m:oMath>
+        <m:r>
+          <w:rPr>
+            <w:rFonts w:ascii="Cambria Math" w:eastAsiaTheme="minorEastAsia" w:hAnsi="Cambria Math"/>
+          </w:rPr>
+          <m:t>C</m:t>
+        </m:r>
+      </m:oMath>
+      <w:r>
+        <w:rPr>
+          <w:rFonts w:eastAsiaTheme="minorEastAsia"/>
+        </w:rPr>
+        <w:t xml:space="preserve"> is a penalty term </w:t>
+      </w:r>
+      <w:r>
+        <w:rPr>
+          <w:rFonts w:eastAsiaTheme="minorEastAsia"/>
+        </w:rPr>
+        <w:t>that controls the</w:t>
+      </w:r>
+      <w:r>
+        <w:rPr>
+          <w:rFonts w:eastAsiaTheme="minorEastAsia"/>
+        </w:rPr>
+        <w:t xml:space="preserve"> prioritiz</w:t>
+      </w:r>
+      <w:r>
+        <w:rPr>
+          <w:rFonts w:eastAsiaTheme="minorEastAsia"/>
+        </w:rPr>
+        <w:t xml:space="preserve">ation of classification accuracy </w:t>
+      </w:r>
+      <w:r>
+        <w:rPr>
+          <w:rFonts w:eastAsiaTheme="minorEastAsia"/>
+        </w:rPr>
+        <w:t xml:space="preserve">versus smooth boundaries. </w:t>
+      </w:r>
+      <w:proofErr w:type="gramStart"/>
+      <w:r>
+        <w:rPr>
+          <w:rFonts w:eastAsiaTheme="minorEastAsia"/>
+        </w:rPr>
+        <w:t>Similar to</w:t>
+      </w:r>
+      <w:proofErr w:type="gramEnd"/>
+      <w:r>
+        <w:rPr>
+          <w:rFonts w:eastAsiaTheme="minorEastAsia"/>
+        </w:rPr>
+        <w:t xml:space="preserve"> ridge regression, tuning this parameter did not </w:t>
+      </w:r>
+      <w:r>
+        <w:rPr>
+          <w:rFonts w:eastAsiaTheme="minorEastAsia"/>
+        </w:rPr>
+        <w:t xml:space="preserve">significantly </w:t>
+      </w:r>
+      <w:r>
+        <w:rPr>
+          <w:rFonts w:eastAsiaTheme="minorEastAsia"/>
+        </w:rPr>
+        <w:t>improve the model (</w:t>
+      </w:r>
+      <m:oMath>
+        <m:r>
+          <w:rPr>
+            <w:rFonts w:ascii="Cambria Math" w:eastAsiaTheme="minorEastAsia" w:hAnsi="Cambria Math"/>
+          </w:rPr>
+          <m:t>C=0.001</m:t>
+        </m:r>
+      </m:oMath>
+      <w:r>
+        <w:rPr>
+          <w:rFonts w:eastAsiaTheme="minorEastAsia"/>
+        </w:rPr>
+        <w:t>,</w:t>
+      </w:r>
+      <w:r>
+        <w:rPr>
+          <w:rFonts w:eastAsiaTheme="minorEastAsia"/>
+        </w:rPr>
         <w:t xml:space="preserve"> </w:t>
       </w:r>
       <w:r>
-        <w:t xml:space="preserve">(Fig </w:t>
-      </w:r>
-      <w:r>
-        <w:t>4</w:t>
-      </w:r>
-      <w:r>
-        <w:t>)</w:t>
-      </w:r>
-      <w:r>
-        <w:t>.</w:t>
-      </w:r>
-      <w:r>
-        <w:t xml:space="preserve"> In this case, F1 scores may be misleading, as it is more important to maximize precis</w:t>
-      </w:r>
-      <w:r>
-        <w:t>ion than recall, as false positives can easily be thrown out, but false negatives cannot.</w:t>
+        <w:rPr>
+          <w:rFonts w:eastAsiaTheme="minorEastAsia"/>
+        </w:rPr>
+        <w:t>F1 = 0.7</w:t>
+      </w:r>
+      <w:r>
+        <w:rPr>
+          <w:rFonts w:eastAsiaTheme="minorEastAsia"/>
+        </w:rPr>
+        <w:t>73</w:t>
+      </w:r>
+      <w:r>
+        <w:rPr>
+          <w:rFonts w:eastAsiaTheme="minorEastAsia"/>
+        </w:rPr>
+        <w:t xml:space="preserve">; </w:t>
+      </w:r>
+      <m:oMath>
+        <m:r>
+          <w:rPr>
+            <w:rFonts w:ascii="Cambria Math" w:eastAsiaTheme="minorEastAsia" w:hAnsi="Cambria Math"/>
+          </w:rPr>
+          <m:t>C=10,000,</m:t>
+        </m:r>
+      </m:oMath>
+      <w:r>
+        <w:rPr>
+          <w:rFonts w:eastAsiaTheme="minorEastAsia"/>
+        </w:rPr>
+        <w:t xml:space="preserve"> F1 = 0.7</w:t>
+      </w:r>
+      <w:r>
+        <w:rPr>
+          <w:rFonts w:eastAsiaTheme="minorEastAsia"/>
+        </w:rPr>
+        <w:t>99</w:t>
+      </w:r>
+      <w:r>
+        <w:rPr>
+          <w:rFonts w:eastAsiaTheme="minorEastAsia"/>
+        </w:rPr>
+        <w:t>).</w:t>
+      </w:r>
+      <w:r>
+        <w:t xml:space="preserve"> </w:t>
       </w:r>
     </w:p>
     <w:p>
       <w:pPr>
         <w:pStyle w:val="NormalWeb"/>
         <w:spacing w:before="0" w:beforeAutospacing="0" w:after="0" w:afterAutospacing="0" w:line="480" w:lineRule="auto"/>
+        <w:ind w:firstLine="720"/>
+      </w:pPr>
+    </w:p>
+    <w:p>
+      <w:pPr>
+        <w:pStyle w:val="NormalWeb"/>
+        <w:spacing w:before="0" w:beforeAutospacing="0" w:after="0" w:afterAutospacing="0" w:line="480" w:lineRule="auto"/>
       </w:pPr>
       <w:r>
         <w:rPr>
           <w:b/>
         </w:rPr>
-        <w:t xml:space="preserve">Table 3. </w:t>
-      </w:r>
-      <w:r>
-        <w:rPr>
-          <w:b/>
-        </w:rPr>
-        <w:t>Performance of different model types.</w:t>
+        <w:t>Table 3. Performance of different model types.</w:t>
       </w:r>
     </w:p>
     <w:tbl>
       <w:tblPr>
         <w:tblStyle w:val="TableGrid"/>
-        <w:tblW w:w="5400" w:type="dxa"/>
+        <w:tblW w:w="7910" w:type="dxa"/>
         <w:tblInd w:w="-5" w:type="dxa"/>
         <w:tblLook w:val="04A0" w:firstRow="1" w:lastRow="0" w:firstColumn="1" w:lastColumn="0" w:noHBand="0" w:noVBand="1"/>
       </w:tblPr>
       <w:tblGrid>
-        <w:gridCol w:w="1618"/>
-        <w:gridCol w:w="1262"/>
-        <w:gridCol w:w="1258"/>
-        <w:gridCol w:w="1262"/>
-        <w:tblGridChange w:id="2">
-          <w:tblGrid>
-            <w:gridCol w:w="1618"/>
-            <w:gridCol w:w="1262"/>
-            <w:gridCol w:w="1258"/>
-            <w:gridCol w:w="1262"/>
-          </w:tblGrid>
-        </w:tblGridChange>
+        <w:gridCol w:w="1598"/>
+        <w:gridCol w:w="1296"/>
+        <w:gridCol w:w="1251"/>
+        <w:gridCol w:w="1255"/>
+        <w:gridCol w:w="1255"/>
+        <w:gridCol w:w="1255"/>
       </w:tblGrid>
       <w:tr>
         <w:tc>
           <w:tcPr>
-            <w:tcW w:w="1618" w:type="dxa"/>
+            <w:tcW w:w="1598" w:type="dxa"/>
           </w:tcPr>
           <w:p>
             <w:pPr>
@@ -8721,19 +9237,13 @@
               <w:rPr>
                 <w:b/>
               </w:rPr>
-              <w:t>M</w:t>
-            </w:r>
-            <w:r>
-              <w:rPr>
-                <w:b/>
-              </w:rPr>
-              <w:t>odel</w:t>
+              <w:t>Model</w:t>
             </w:r>
           </w:p>
         </w:tc>
         <w:tc>
           <w:tcPr>
-            <w:tcW w:w="1262" w:type="dxa"/>
+            <w:tcW w:w="1296" w:type="dxa"/>
           </w:tcPr>
           <w:p>
             <w:pPr>
@@ -8754,7 +9264,7 @@
         </w:tc>
         <w:tc>
           <w:tcPr>
-            <w:tcW w:w="1258" w:type="dxa"/>
+            <w:tcW w:w="1251" w:type="dxa"/>
           </w:tcPr>
           <w:p>
             <w:pPr>
@@ -8775,7 +9285,7 @@
         </w:tc>
         <w:tc>
           <w:tcPr>
-            <w:tcW w:w="1262" w:type="dxa"/>
+            <w:tcW w:w="1255" w:type="dxa"/>
           </w:tcPr>
           <w:p>
             <w:pPr>
@@ -8791,6 +9301,48 @@
                 <w:b/>
               </w:rPr>
               <w:t>F1 Score</w:t>
+            </w:r>
+          </w:p>
+        </w:tc>
+        <w:tc>
+          <w:tcPr>
+            <w:tcW w:w="1255" w:type="dxa"/>
+          </w:tcPr>
+          <w:p>
+            <w:pPr>
+              <w:pStyle w:val="NormalWeb"/>
+              <w:spacing w:before="0" w:beforeAutospacing="0" w:after="0" w:afterAutospacing="0" w:line="480" w:lineRule="auto"/>
+              <w:jc w:val="center"/>
+              <w:rPr>
+                <w:b/>
+              </w:rPr>
+            </w:pPr>
+            <w:r>
+              <w:rPr>
+                <w:b/>
+              </w:rPr>
+              <w:t>Epoch</w:t>
+            </w:r>
+          </w:p>
+        </w:tc>
+        <w:tc>
+          <w:tcPr>
+            <w:tcW w:w="1255" w:type="dxa"/>
+          </w:tcPr>
+          <w:p>
+            <w:pPr>
+              <w:pStyle w:val="NormalWeb"/>
+              <w:spacing w:before="0" w:beforeAutospacing="0" w:after="0" w:afterAutospacing="0" w:line="480" w:lineRule="auto"/>
+              <w:jc w:val="center"/>
+              <w:rPr>
+                <w:b/>
+              </w:rPr>
+            </w:pPr>
+            <w:r>
+              <w:rPr>
+                <w:b/>
+              </w:rPr>
+              <w:t>LR</w:t>
             </w:r>
           </w:p>
         </w:tc>
@@ -8801,7 +9353,7 @@
         </w:trPr>
         <w:tc>
           <w:tcPr>
-            <w:tcW w:w="1618" w:type="dxa"/>
+            <w:tcW w:w="1598" w:type="dxa"/>
           </w:tcPr>
           <w:p>
             <w:pPr>
@@ -8822,7 +9374,7 @@
         </w:tc>
         <w:tc>
           <w:tcPr>
-            <w:tcW w:w="1262" w:type="dxa"/>
+            <w:tcW w:w="1296" w:type="dxa"/>
           </w:tcPr>
           <w:p>
             <w:pPr>
@@ -8837,7 +9389,7 @@
         </w:tc>
         <w:tc>
           <w:tcPr>
-            <w:tcW w:w="1258" w:type="dxa"/>
+            <w:tcW w:w="1251" w:type="dxa"/>
           </w:tcPr>
           <w:p>
             <w:pPr>
@@ -8852,7 +9404,7 @@
         </w:tc>
         <w:tc>
           <w:tcPr>
-            <w:tcW w:w="1262" w:type="dxa"/>
+            <w:tcW w:w="1255" w:type="dxa"/>
           </w:tcPr>
           <w:p>
             <w:pPr>
@@ -8865,17 +9417,47 @@
             </w:r>
           </w:p>
         </w:tc>
-      </w:tr>
-      <w:tr>
         <w:tc>
           <w:tcPr>
-            <w:tcW w:w="1618" w:type="dxa"/>
+            <w:tcW w:w="1255" w:type="dxa"/>
           </w:tcPr>
           <w:p>
             <w:pPr>
               <w:pStyle w:val="NormalWeb"/>
               <w:spacing w:before="0" w:beforeAutospacing="0" w:after="0" w:afterAutospacing="0" w:line="480" w:lineRule="auto"/>
               <w:jc w:val="center"/>
+            </w:pPr>
+            <w:r>
+              <w:t>24</w:t>
+            </w:r>
+          </w:p>
+        </w:tc>
+        <w:tc>
+          <w:tcPr>
+            <w:tcW w:w="1255" w:type="dxa"/>
+          </w:tcPr>
+          <w:p>
+            <w:pPr>
+              <w:pStyle w:val="NormalWeb"/>
+              <w:spacing w:before="0" w:beforeAutospacing="0" w:after="0" w:afterAutospacing="0" w:line="480" w:lineRule="auto"/>
+              <w:jc w:val="center"/>
+            </w:pPr>
+            <w:r>
+              <w:t>0.0009</w:t>
+            </w:r>
+          </w:p>
+        </w:tc>
+      </w:tr>
+      <w:tr>
+        <w:tc>
+          <w:tcPr>
+            <w:tcW w:w="1598" w:type="dxa"/>
+          </w:tcPr>
+          <w:p>
+            <w:pPr>
+              <w:pStyle w:val="NormalWeb"/>
+              <w:spacing w:before="0" w:beforeAutospacing="0" w:after="0" w:afterAutospacing="0" w:line="480" w:lineRule="auto"/>
+              <w:jc w:val="center"/>
               <w:rPr>
                 <w:b/>
               </w:rPr>
@@ -8890,7 +9472,7 @@
         </w:tc>
         <w:tc>
           <w:tcPr>
-            <w:tcW w:w="1262" w:type="dxa"/>
+            <w:tcW w:w="1296" w:type="dxa"/>
           </w:tcPr>
           <w:p>
             <w:pPr>
@@ -8905,7 +9487,7 @@
         </w:tc>
         <w:tc>
           <w:tcPr>
-            <w:tcW w:w="1258" w:type="dxa"/>
+            <w:tcW w:w="1251" w:type="dxa"/>
           </w:tcPr>
           <w:p>
             <w:pPr>
@@ -8914,16 +9496,13 @@
               <w:jc w:val="center"/>
             </w:pPr>
             <w:r>
-              <w:t>0.93</w:t>
-            </w:r>
-            <w:r>
-              <w:t>2</w:t>
+              <w:t>0.932</w:t>
             </w:r>
           </w:p>
         </w:tc>
         <w:tc>
           <w:tcPr>
-            <w:tcW w:w="1262" w:type="dxa"/>
+            <w:tcW w:w="1255" w:type="dxa"/>
           </w:tcPr>
           <w:p>
             <w:pPr>
@@ -8932,36 +9511,16 @@
               <w:jc w:val="center"/>
             </w:pPr>
             <w:r>
-              <w:t>0.960</w:t>
+              <w:t>0.</w:t>
             </w:r>
-          </w:p>
-        </w:tc>
-      </w:tr>
-      <w:tr>
-        <w:tc>
-          <w:tcPr>
-            <w:tcW w:w="1618" w:type="dxa"/>
-          </w:tcPr>
-          <w:p>
-            <w:pPr>
-              <w:pStyle w:val="NormalWeb"/>
-              <w:spacing w:before="0" w:beforeAutospacing="0" w:after="0" w:afterAutospacing="0" w:line="480" w:lineRule="auto"/>
-              <w:jc w:val="center"/>
-              <w:rPr>
-                <w:b/>
-              </w:rPr>
-            </w:pPr>
             <w:r>
-              <w:rPr>
-                <w:b/>
-              </w:rPr>
-              <w:t>ResNet-152</w:t>
+              <w:t>965</w:t>
             </w:r>
           </w:p>
         </w:tc>
         <w:tc>
           <w:tcPr>
-            <w:tcW w:w="1262" w:type="dxa"/>
+            <w:tcW w:w="1255" w:type="dxa"/>
           </w:tcPr>
           <w:p>
             <w:pPr>
@@ -8970,13 +9529,13 @@
               <w:jc w:val="center"/>
             </w:pPr>
             <w:r>
-              <w:t>0.998</w:t>
+              <w:t>20</w:t>
             </w:r>
           </w:p>
         </w:tc>
         <w:tc>
           <w:tcPr>
-            <w:tcW w:w="1258" w:type="dxa"/>
+            <w:tcW w:w="1255" w:type="dxa"/>
           </w:tcPr>
           <w:p>
             <w:pPr>
@@ -8985,22 +9544,7 @@
               <w:jc w:val="center"/>
             </w:pPr>
             <w:r>
-              <w:t>0.912</w:t>
-            </w:r>
-          </w:p>
-        </w:tc>
-        <w:tc>
-          <w:tcPr>
-            <w:tcW w:w="1262" w:type="dxa"/>
-          </w:tcPr>
-          <w:p>
-            <w:pPr>
-              <w:pStyle w:val="NormalWeb"/>
-              <w:spacing w:before="0" w:beforeAutospacing="0" w:after="0" w:afterAutospacing="0" w:line="480" w:lineRule="auto"/>
-              <w:jc w:val="center"/>
-            </w:pPr>
-            <w:r>
-              <w:t>0.949</w:t>
+              <w:t>0.0009</w:t>
             </w:r>
           </w:p>
         </w:tc>
@@ -9008,7 +9552,7 @@
       <w:tr>
         <w:tc>
           <w:tcPr>
-            <w:tcW w:w="1618" w:type="dxa"/>
+            <w:tcW w:w="1598" w:type="dxa"/>
           </w:tcPr>
           <w:p>
             <w:pPr>
@@ -9019,12 +9563,169 @@
                 <w:b/>
               </w:rPr>
             </w:pPr>
+            <w:r>
+              <w:rPr>
+                <w:b/>
+              </w:rPr>
+              <w:t>ResNet-152</w:t>
+            </w:r>
+          </w:p>
+        </w:tc>
+        <w:tc>
+          <w:tcPr>
+            <w:tcW w:w="1296" w:type="dxa"/>
+          </w:tcPr>
+          <w:p>
+            <w:pPr>
+              <w:pStyle w:val="NormalWeb"/>
+              <w:spacing w:before="0" w:beforeAutospacing="0" w:after="0" w:afterAutospacing="0" w:line="480" w:lineRule="auto"/>
+              <w:jc w:val="center"/>
+              <w:rPr>
+                <w:b/>
+              </w:rPr>
+            </w:pPr>
+            <w:r>
+              <w:rPr>
+                <w:b/>
+              </w:rPr>
+              <w:t>1.000</w:t>
+            </w:r>
+          </w:p>
+        </w:tc>
+        <w:tc>
+          <w:tcPr>
+            <w:tcW w:w="1251" w:type="dxa"/>
+          </w:tcPr>
+          <w:p>
+            <w:pPr>
+              <w:pStyle w:val="NormalWeb"/>
+              <w:spacing w:before="0" w:beforeAutospacing="0" w:after="0" w:afterAutospacing="0" w:line="480" w:lineRule="auto"/>
+              <w:jc w:val="center"/>
+              <w:rPr>
+                <w:b/>
+              </w:rPr>
+            </w:pPr>
+            <w:r>
+              <w:rPr>
+                <w:b/>
+              </w:rPr>
+              <w:t>0.</w:t>
+            </w:r>
+            <w:r>
+              <w:rPr>
+                <w:b/>
+              </w:rPr>
+              <w:t>9</w:t>
+            </w:r>
+            <w:r>
+              <w:rPr>
+                <w:b/>
+              </w:rPr>
+              <w:t>37</w:t>
+            </w:r>
+          </w:p>
+        </w:tc>
+        <w:tc>
+          <w:tcPr>
+            <w:tcW w:w="1255" w:type="dxa"/>
+          </w:tcPr>
+          <w:p>
+            <w:pPr>
+              <w:pStyle w:val="NormalWeb"/>
+              <w:spacing w:before="0" w:beforeAutospacing="0" w:after="0" w:afterAutospacing="0" w:line="480" w:lineRule="auto"/>
+              <w:jc w:val="center"/>
+              <w:rPr>
+                <w:b/>
+              </w:rPr>
+            </w:pPr>
+            <w:r>
+              <w:rPr>
+                <w:b/>
+              </w:rPr>
+              <w:t>0.</w:t>
+            </w:r>
+            <w:r>
+              <w:rPr>
+                <w:b/>
+              </w:rPr>
+              <w:t>9</w:t>
+            </w:r>
+            <w:r>
+              <w:rPr>
+                <w:b/>
+              </w:rPr>
+              <w:t>68</w:t>
+            </w:r>
+          </w:p>
+        </w:tc>
+        <w:tc>
+          <w:tcPr>
+            <w:tcW w:w="1255" w:type="dxa"/>
+          </w:tcPr>
+          <w:p>
+            <w:pPr>
+              <w:pStyle w:val="NormalWeb"/>
+              <w:spacing w:before="0" w:beforeAutospacing="0" w:after="0" w:afterAutospacing="0" w:line="480" w:lineRule="auto"/>
+              <w:jc w:val="center"/>
+              <w:rPr>
+                <w:b/>
+              </w:rPr>
+            </w:pPr>
+            <w:r>
+              <w:rPr>
+                <w:b/>
+              </w:rPr>
+              <w:t>9</w:t>
+            </w:r>
+          </w:p>
+        </w:tc>
+        <w:tc>
+          <w:tcPr>
+            <w:tcW w:w="1255" w:type="dxa"/>
+          </w:tcPr>
+          <w:p>
+            <w:pPr>
+              <w:pStyle w:val="NormalWeb"/>
+              <w:spacing w:before="0" w:beforeAutospacing="0" w:after="0" w:afterAutospacing="0" w:line="480" w:lineRule="auto"/>
+              <w:jc w:val="center"/>
+              <w:rPr>
+                <w:b/>
+              </w:rPr>
+            </w:pPr>
+            <w:r>
+              <w:rPr>
+                <w:b/>
+              </w:rPr>
+              <w:t>0.0</w:t>
+            </w:r>
+            <w:r>
+              <w:rPr>
+                <w:b/>
+              </w:rPr>
+              <w:t>006</w:t>
+            </w:r>
+          </w:p>
+        </w:tc>
+      </w:tr>
+      <w:tr>
+        <w:tc>
+          <w:tcPr>
+            <w:tcW w:w="1598" w:type="dxa"/>
+          </w:tcPr>
+          <w:p>
+            <w:pPr>
+              <w:pStyle w:val="NormalWeb"/>
+              <w:spacing w:before="0" w:beforeAutospacing="0" w:after="0" w:afterAutospacing="0" w:line="480" w:lineRule="auto"/>
+              <w:jc w:val="center"/>
+              <w:rPr>
+                <w:b/>
+              </w:rPr>
+            </w:pPr>
             <w:proofErr w:type="spellStart"/>
             <w:r>
               <w:rPr>
                 <w:b/>
               </w:rPr>
-              <w:lastRenderedPageBreak/>
               <w:t>DenseNet</w:t>
             </w:r>
             <w:proofErr w:type="spellEnd"/>
@@ -9032,7 +9733,7 @@
         </w:tc>
         <w:tc>
           <w:tcPr>
-            <w:tcW w:w="1262" w:type="dxa"/>
+            <w:tcW w:w="1296" w:type="dxa"/>
           </w:tcPr>
           <w:p>
             <w:pPr>
@@ -9047,7 +9748,7 @@
         </w:tc>
         <w:tc>
           <w:tcPr>
-            <w:tcW w:w="1258" w:type="dxa"/>
+            <w:tcW w:w="1251" w:type="dxa"/>
           </w:tcPr>
           <w:p>
             <w:pPr>
@@ -9056,16 +9757,13 @@
               <w:jc w:val="center"/>
             </w:pPr>
             <w:r>
-              <w:t>0.92</w:t>
-            </w:r>
-            <w:r>
-              <w:t>2</w:t>
+              <w:t>0.922</w:t>
             </w:r>
           </w:p>
         </w:tc>
         <w:tc>
           <w:tcPr>
-            <w:tcW w:w="1262" w:type="dxa"/>
+            <w:tcW w:w="1255" w:type="dxa"/>
           </w:tcPr>
           <w:p>
             <w:pPr>
@@ -9074,10 +9772,37 @@
               <w:jc w:val="center"/>
             </w:pPr>
             <w:r>
-              <w:t>0.95</w:t>
+              <w:t>0.959</w:t>
             </w:r>
+          </w:p>
+        </w:tc>
+        <w:tc>
+          <w:tcPr>
+            <w:tcW w:w="1255" w:type="dxa"/>
+          </w:tcPr>
+          <w:p>
+            <w:pPr>
+              <w:pStyle w:val="NormalWeb"/>
+              <w:spacing w:before="0" w:beforeAutospacing="0" w:after="0" w:afterAutospacing="0" w:line="480" w:lineRule="auto"/>
+              <w:jc w:val="center"/>
+            </w:pPr>
             <w:r>
-              <w:t>9</w:t>
+              <w:t>5</w:t>
+            </w:r>
+          </w:p>
+        </w:tc>
+        <w:tc>
+          <w:tcPr>
+            <w:tcW w:w="1255" w:type="dxa"/>
+          </w:tcPr>
+          <w:p>
+            <w:pPr>
+              <w:pStyle w:val="NormalWeb"/>
+              <w:spacing w:before="0" w:beforeAutospacing="0" w:after="0" w:afterAutospacing="0" w:line="480" w:lineRule="auto"/>
+              <w:jc w:val="center"/>
+            </w:pPr>
+            <w:r>
+              <w:t>0.001</w:t>
             </w:r>
           </w:p>
         </w:tc>
@@ -9092,6 +9817,11 @@
     <w:p>
       <w:pPr>
         <w:spacing w:line="480" w:lineRule="auto"/>
+        <w:rPr>
+          <w:rFonts w:ascii="Times New Roman" w:hAnsi="Times New Roman" w:cs="Times New Roman"/>
+          <w:sz w:val="24"/>
+          <w:szCs w:val="24"/>
+        </w:rPr>
       </w:pPr>
       <w:r>
         <w:rPr>
@@ -9150,47 +9880,79 @@
           <w:sz w:val="24"/>
           <w:szCs w:val="24"/>
         </w:rPr>
-        <w:t xml:space="preserve">Confusion matrix for the best model </w:t>
-      </w:r>
-      <w:r>
-        <w:rPr>
-          <w:rFonts w:ascii="Times New Roman" w:hAnsi="Times New Roman" w:cs="Times New Roman"/>
-          <w:sz w:val="24"/>
-          <w:szCs w:val="24"/>
-        </w:rPr>
-        <w:t>–</w:t>
-      </w:r>
-      <w:r>
-        <w:rPr>
-          <w:rFonts w:ascii="Times New Roman" w:hAnsi="Times New Roman" w:cs="Times New Roman"/>
-          <w:sz w:val="24"/>
-          <w:szCs w:val="24"/>
-        </w:rPr>
-        <w:t xml:space="preserve"> Res</w:t>
-      </w:r>
-      <w:r>
-        <w:rPr>
-          <w:rFonts w:ascii="Times New Roman" w:hAnsi="Times New Roman" w:cs="Times New Roman"/>
-          <w:sz w:val="24"/>
-          <w:szCs w:val="24"/>
-        </w:rPr>
-        <w:t>Net-18. Confusion matrices for other models available in S</w:t>
-      </w:r>
-      <w:r>
-        <w:rPr>
-          <w:rFonts w:ascii="Times New Roman" w:hAnsi="Times New Roman" w:cs="Times New Roman"/>
-          <w:sz w:val="24"/>
-          <w:szCs w:val="24"/>
-        </w:rPr>
-        <w:t>2</w:t>
-      </w:r>
-      <w:r>
-        <w:rPr>
-          <w:rFonts w:ascii="Times New Roman" w:hAnsi="Times New Roman" w:cs="Times New Roman"/>
-          <w:sz w:val="24"/>
-          <w:szCs w:val="24"/>
-        </w:rPr>
-        <w:t xml:space="preserve"> Fig.</w:t>
+        <w:t xml:space="preserve">Confusion matrix for the best </w:t>
+      </w:r>
+      <w:r>
+        <w:rPr>
+          <w:rFonts w:ascii="Times New Roman" w:hAnsi="Times New Roman" w:cs="Times New Roman"/>
+          <w:sz w:val="24"/>
+          <w:szCs w:val="24"/>
+        </w:rPr>
+        <w:t>model – ResNet-</w:t>
+      </w:r>
+      <w:r>
+        <w:rPr>
+          <w:rFonts w:ascii="Times New Roman" w:hAnsi="Times New Roman" w:cs="Times New Roman"/>
+          <w:sz w:val="24"/>
+          <w:szCs w:val="24"/>
+        </w:rPr>
+        <w:t>152</w:t>
+      </w:r>
+      <w:r>
+        <w:rPr>
+          <w:rFonts w:ascii="Times New Roman" w:hAnsi="Times New Roman" w:cs="Times New Roman"/>
+          <w:sz w:val="24"/>
+          <w:szCs w:val="24"/>
+        </w:rPr>
+        <w:t xml:space="preserve">. </w:t>
+      </w:r>
+      <w:r>
+        <w:rPr>
+          <w:rFonts w:ascii="Times New Roman" w:hAnsi="Times New Roman" w:cs="Times New Roman"/>
+          <w:sz w:val="24"/>
+          <w:szCs w:val="24"/>
+        </w:rPr>
+        <w:t>Full table of performance for all models</w:t>
+      </w:r>
+      <w:r>
+        <w:rPr>
+          <w:rFonts w:ascii="Times New Roman" w:hAnsi="Times New Roman" w:cs="Times New Roman"/>
+          <w:sz w:val="24"/>
+          <w:szCs w:val="24"/>
+        </w:rPr>
+        <w:t xml:space="preserve"> available in S</w:t>
+      </w:r>
+      <w:r>
+        <w:rPr>
+          <w:rFonts w:ascii="Times New Roman" w:hAnsi="Times New Roman" w:cs="Times New Roman"/>
+          <w:sz w:val="24"/>
+          <w:szCs w:val="24"/>
+        </w:rPr>
+        <w:t>9</w:t>
+      </w:r>
+      <w:r>
+        <w:rPr>
+          <w:rFonts w:ascii="Times New Roman" w:hAnsi="Times New Roman" w:cs="Times New Roman"/>
+          <w:sz w:val="24"/>
+          <w:szCs w:val="24"/>
+        </w:rPr>
+        <w:t xml:space="preserve"> Fi</w:t>
+      </w:r>
+      <w:r>
+        <w:rPr>
+          <w:rFonts w:ascii="Times New Roman" w:hAnsi="Times New Roman" w:cs="Times New Roman"/>
+          <w:sz w:val="24"/>
+          <w:szCs w:val="24"/>
+        </w:rPr>
+        <w:t>le</w:t>
+      </w:r>
+      <w:r>
+        <w:rPr>
+          <w:rFonts w:ascii="Times New Roman" w:hAnsi="Times New Roman" w:cs="Times New Roman"/>
+          <w:sz w:val="24"/>
+          <w:szCs w:val="24"/>
+        </w:rPr>
+        <w:t>.</w:t>
       </w:r>
     </w:p>
     <w:p>
@@ -9220,11 +9982,127 @@
           <w:sz w:val="36"/>
           <w:szCs w:val="24"/>
         </w:rPr>
+        <w:lastRenderedPageBreak/>
         <w:t>Discussion</w:t>
       </w:r>
     </w:p>
     <w:p>
       <w:pPr>
+        <w:pStyle w:val="NormalWeb"/>
+        <w:spacing w:before="0" w:beforeAutospacing="0" w:after="0" w:afterAutospacing="0" w:line="480" w:lineRule="auto"/>
+        <w:ind w:firstLine="720"/>
+      </w:pPr>
+      <w:r>
+        <w:t xml:space="preserve">Here we </w:t>
+      </w:r>
+      <w:r>
+        <w:t>describe</w:t>
+      </w:r>
+      <w:r>
+        <w:t xml:space="preserve"> a functioning pipeline for identifying whales in high</w:t>
+      </w:r>
+      <w:r>
+        <w:t>-</w:t>
+      </w:r>
+      <w:r>
+        <w:t xml:space="preserve">resolution satellite imagery </w:t>
+      </w:r>
+      <w:r>
+        <w:t>that</w:t>
+      </w:r>
+      <w:r>
+        <w:t xml:space="preserve"> can be immediately employed to </w:t>
+      </w:r>
+      <w:r>
+        <w:t>reduce</w:t>
+      </w:r>
+      <w:r>
+        <w:t xml:space="preserve"> the time required to complete large</w:t>
+      </w:r>
+      <w:r>
+        <w:t>-</w:t>
+      </w:r>
+      <w:r>
+        <w:t xml:space="preserve">extent surveys. </w:t>
+      </w:r>
+      <w:r>
+        <w:t xml:space="preserve">All </w:t>
+      </w:r>
+      <w:proofErr w:type="spellStart"/>
+      <w:r>
+        <w:t>ResNet</w:t>
+      </w:r>
+      <w:proofErr w:type="spellEnd"/>
+      <w:r>
+        <w:t xml:space="preserve"> versions performed well, correctly classifying all whales </w:t>
+      </w:r>
+      <w:r>
+        <w:t xml:space="preserve">and at this stage we recommend ResNet-152 </w:t>
+      </w:r>
+      <w:r>
+        <w:t>for its</w:t>
+      </w:r>
+      <w:r>
+        <w:t xml:space="preserve"> high accuracy, correctly classifying all whales and mis-classifying only </w:t>
+      </w:r>
+      <w:r>
+        <w:t>87</w:t>
+      </w:r>
+      <w:r>
+        <w:t xml:space="preserve"> of </w:t>
+      </w:r>
+      <w:r>
+        <w:t>1390</w:t>
+      </w:r>
+      <w:r>
+        <w:t xml:space="preserve"> water images in WorldView-3 imagery for a false positive rate of about </w:t>
+      </w:r>
+      <w:r>
+        <w:t>6.1</w:t>
+      </w:r>
+      <w:r>
+        <w:t xml:space="preserve">% (Table 3). </w:t>
+      </w:r>
+      <w:proofErr w:type="spellStart"/>
+      <w:r>
+        <w:t>DenseNet</w:t>
+      </w:r>
+      <w:proofErr w:type="spellEnd"/>
+      <w:r>
+        <w:t xml:space="preserve"> also performed well but did not match the success of </w:t>
+      </w:r>
+      <w:proofErr w:type="spellStart"/>
+      <w:r>
+        <w:t>ResNet</w:t>
+      </w:r>
+      <w:proofErr w:type="spellEnd"/>
+      <w:r>
+        <w:t xml:space="preserve">. </w:t>
+      </w:r>
+      <w:r>
+        <w:t>Neither C-SVC nor ridge regression matched the performance of any of the CNN models, likely reflecting the subtle appearance of whales in imagery and the degree of variation among whales and among scenes involving different water conditions and suggesting that neither is well-suited to this task. In this case the</w:t>
+      </w:r>
+      <w:r>
+        <w:t xml:space="preserve"> F1 score demonstrates the quality of the ResNet-152 model, though these scores can be misleading. In our case it is more important to maximize precision than recall, as false positives can easily be thrown out, but</w:t>
+      </w:r>
+      <w:r>
+        <w:t xml:space="preserve"> examining all</w:t>
+      </w:r>
+      <w:r>
+        <w:t xml:space="preserve"> false negatives </w:t>
+      </w:r>
+      <w:r>
+        <w:t>requires the same amount of time as manually annotating, defeating the purpose of the automated approach</w:t>
+      </w:r>
+      <w:r>
+        <w:t>. Importantly, the assignment of one class or another as “positive” or “negative” is arbitrary. Our model considered water as the positive case; were it the other way around, it would be more important to maximize recall.</w:t>
+      </w:r>
+      <w:r>
+        <w:t xml:space="preserve"> </w:t>
+      </w:r>
+    </w:p>
+    <w:p>
+      <w:pPr>
         <w:spacing w:line="480" w:lineRule="auto"/>
         <w:ind w:firstLine="720"/>
         <w:rPr>
@@ -9239,185 +10117,147 @@
           <w:sz w:val="24"/>
           <w:szCs w:val="24"/>
         </w:rPr>
-        <w:t xml:space="preserve">Here we </w:t>
-      </w:r>
-      <w:r>
-        <w:rPr>
-          <w:rFonts w:ascii="Times New Roman" w:hAnsi="Times New Roman" w:cs="Times New Roman"/>
-          <w:sz w:val="24"/>
-          <w:szCs w:val="24"/>
-        </w:rPr>
-        <w:t>describe</w:t>
-      </w:r>
-      <w:r>
-        <w:rPr>
-          <w:rFonts w:ascii="Times New Roman" w:hAnsi="Times New Roman" w:cs="Times New Roman"/>
-          <w:sz w:val="24"/>
-          <w:szCs w:val="24"/>
-        </w:rPr>
-        <w:t xml:space="preserve"> a functioning pipeline for identifying whales in high</w:t>
-      </w:r>
-      <w:r>
-        <w:rPr>
-          <w:rFonts w:ascii="Times New Roman" w:hAnsi="Times New Roman" w:cs="Times New Roman"/>
-          <w:sz w:val="24"/>
-          <w:szCs w:val="24"/>
-        </w:rPr>
-        <w:t>-</w:t>
-      </w:r>
-      <w:r>
-        <w:rPr>
-          <w:rFonts w:ascii="Times New Roman" w:hAnsi="Times New Roman" w:cs="Times New Roman"/>
-          <w:sz w:val="24"/>
-          <w:szCs w:val="24"/>
-        </w:rPr>
-        <w:t xml:space="preserve">resolution satellite imagery </w:t>
-      </w:r>
-      <w:r>
-        <w:rPr>
-          <w:rFonts w:ascii="Times New Roman" w:hAnsi="Times New Roman" w:cs="Times New Roman"/>
-          <w:sz w:val="24"/>
-          <w:szCs w:val="24"/>
-        </w:rPr>
-        <w:t>that</w:t>
-      </w:r>
-      <w:r>
-        <w:rPr>
-          <w:rFonts w:ascii="Times New Roman" w:hAnsi="Times New Roman" w:cs="Times New Roman"/>
-          <w:sz w:val="24"/>
-          <w:szCs w:val="24"/>
-        </w:rPr>
-        <w:t xml:space="preserve"> can be immediately employed to </w:t>
-      </w:r>
-      <w:r>
-        <w:rPr>
-          <w:rFonts w:ascii="Times New Roman" w:hAnsi="Times New Roman" w:cs="Times New Roman"/>
-          <w:sz w:val="24"/>
-          <w:szCs w:val="24"/>
-        </w:rPr>
-        <w:t>reduce</w:t>
-      </w:r>
-      <w:r>
-        <w:rPr>
-          <w:rFonts w:ascii="Times New Roman" w:hAnsi="Times New Roman" w:cs="Times New Roman"/>
-          <w:sz w:val="24"/>
-          <w:szCs w:val="24"/>
-        </w:rPr>
-        <w:t xml:space="preserve"> the time required to complete large</w:t>
-      </w:r>
-      <w:r>
-        <w:rPr>
-          <w:rFonts w:ascii="Times New Roman" w:hAnsi="Times New Roman" w:cs="Times New Roman"/>
-          <w:sz w:val="24"/>
-          <w:szCs w:val="24"/>
-        </w:rPr>
-        <w:t>-</w:t>
-      </w:r>
-      <w:r>
-        <w:rPr>
-          <w:rFonts w:ascii="Times New Roman" w:hAnsi="Times New Roman" w:cs="Times New Roman"/>
-          <w:sz w:val="24"/>
-          <w:szCs w:val="24"/>
-        </w:rPr>
-        <w:t xml:space="preserve">extent surveys. </w:t>
-      </w:r>
-      <w:r>
-        <w:rPr>
-          <w:rFonts w:ascii="Times New Roman" w:hAnsi="Times New Roman" w:cs="Times New Roman"/>
-          <w:sz w:val="24"/>
-          <w:szCs w:val="24"/>
-        </w:rPr>
-        <w:t xml:space="preserve">Like most </w:t>
-      </w:r>
-      <w:r>
-        <w:rPr>
-          <w:rFonts w:ascii="Times New Roman" w:hAnsi="Times New Roman" w:cs="Times New Roman"/>
-          <w:sz w:val="24"/>
-          <w:szCs w:val="24"/>
-        </w:rPr>
-        <w:t>machine</w:t>
-      </w:r>
-      <w:r>
-        <w:rPr>
-          <w:rFonts w:ascii="Times New Roman" w:hAnsi="Times New Roman" w:cs="Times New Roman"/>
-          <w:sz w:val="24"/>
-          <w:szCs w:val="24"/>
-        </w:rPr>
-        <w:t>-</w:t>
-      </w:r>
-      <w:r>
-        <w:rPr>
-          <w:rFonts w:ascii="Times New Roman" w:hAnsi="Times New Roman" w:cs="Times New Roman"/>
-          <w:sz w:val="24"/>
-          <w:szCs w:val="24"/>
-        </w:rPr>
-        <w:t>learning applications, the model could be iteratively improved with the addition of correctly classified and ve</w:t>
-      </w:r>
-      <w:r>
-        <w:rPr>
-          <w:rFonts w:ascii="Times New Roman" w:hAnsi="Times New Roman" w:cs="Times New Roman"/>
-          <w:sz w:val="24"/>
-          <w:szCs w:val="24"/>
-        </w:rPr>
-        <w:t>r</w:t>
-      </w:r>
-      <w:r>
-        <w:rPr>
-          <w:rFonts w:ascii="Times New Roman" w:hAnsi="Times New Roman" w:cs="Times New Roman"/>
-          <w:sz w:val="24"/>
-          <w:szCs w:val="24"/>
-        </w:rPr>
-        <w:t xml:space="preserve">ified whales from </w:t>
-      </w:r>
-      <w:r>
-        <w:rPr>
-          <w:rFonts w:ascii="Times New Roman" w:hAnsi="Times New Roman" w:cs="Times New Roman"/>
-          <w:sz w:val="24"/>
-          <w:szCs w:val="24"/>
-        </w:rPr>
-        <w:t>future</w:t>
-      </w:r>
-      <w:r>
-        <w:rPr>
-          <w:rFonts w:ascii="Times New Roman" w:hAnsi="Times New Roman" w:cs="Times New Roman"/>
-          <w:sz w:val="24"/>
-          <w:szCs w:val="24"/>
-        </w:rPr>
-        <w:t xml:space="preserve"> imagery</w:t>
-      </w:r>
-      <w:r>
-        <w:rPr>
-          <w:rFonts w:ascii="Times New Roman" w:hAnsi="Times New Roman" w:cs="Times New Roman"/>
-          <w:sz w:val="24"/>
-          <w:szCs w:val="24"/>
-        </w:rPr>
-        <w:t xml:space="preserve">, and our current classification accuracy therefore represents a lower bound on the potential for satellite imagery to aid in cetacean surveys. </w:t>
-      </w:r>
-      <w:r>
-        <w:rPr>
-          <w:rFonts w:ascii="Times New Roman" w:hAnsi="Times New Roman" w:cs="Times New Roman"/>
-          <w:sz w:val="24"/>
-          <w:szCs w:val="24"/>
-        </w:rPr>
-        <w:t xml:space="preserve">As it stands, there is little open-water imagery available in </w:t>
-      </w:r>
-      <w:proofErr w:type="spellStart"/>
-      <w:r>
-        <w:rPr>
-          <w:rFonts w:ascii="Times New Roman" w:hAnsi="Times New Roman" w:cs="Times New Roman"/>
-          <w:sz w:val="24"/>
-          <w:szCs w:val="24"/>
-        </w:rPr>
-        <w:t>DigitalGlobe’s</w:t>
-      </w:r>
-      <w:proofErr w:type="spellEnd"/>
-      <w:r>
-        <w:rPr>
-          <w:rFonts w:ascii="Times New Roman" w:hAnsi="Times New Roman" w:cs="Times New Roman"/>
-          <w:sz w:val="24"/>
-          <w:szCs w:val="24"/>
-        </w:rPr>
-        <w:t xml:space="preserve"> archive of imagery as they do not collect continuously, instead tasking imagery collection for high-demand regions or in response to orders from customers. </w:t>
+        <w:t xml:space="preserve">We have deployed multiple model architectures here and received promising results with several of them, yet future development in deep learning will likely outstrip their performance. We have tuned our models to our </w:t>
+      </w:r>
+      <w:proofErr w:type="gramStart"/>
+      <w:r>
+        <w:rPr>
+          <w:rFonts w:ascii="Times New Roman" w:hAnsi="Times New Roman" w:cs="Times New Roman"/>
+          <w:sz w:val="24"/>
+          <w:szCs w:val="24"/>
+        </w:rPr>
+        <w:t>particular problem</w:t>
+      </w:r>
+      <w:proofErr w:type="gramEnd"/>
+      <w:r>
+        <w:rPr>
+          <w:rFonts w:ascii="Times New Roman" w:hAnsi="Times New Roman" w:cs="Times New Roman"/>
+          <w:sz w:val="24"/>
+          <w:szCs w:val="24"/>
+        </w:rPr>
+        <w:t xml:space="preserve"> and dataset, but the optimal parameters for our dataset are not universal. For example, ResNet-18 required a full 24 epochs of training to </w:t>
+      </w:r>
+      <w:r>
+        <w:rPr>
+          <w:rFonts w:ascii="Times New Roman" w:hAnsi="Times New Roman" w:cs="Times New Roman"/>
+          <w:sz w:val="24"/>
+          <w:szCs w:val="24"/>
+        </w:rPr>
+        <w:t>reach</w:t>
+      </w:r>
+      <w:r>
+        <w:rPr>
+          <w:rFonts w:ascii="Times New Roman" w:hAnsi="Times New Roman" w:cs="Times New Roman"/>
+          <w:sz w:val="24"/>
+          <w:szCs w:val="24"/>
+        </w:rPr>
+        <w:t xml:space="preserve"> model weights that performed well on satellite imagery. ResNet-152, a “deeper” and “wider” network, </w:t>
+      </w:r>
+      <w:r>
+        <w:rPr>
+          <w:rFonts w:ascii="Times New Roman" w:hAnsi="Times New Roman" w:cs="Times New Roman"/>
+          <w:sz w:val="24"/>
+          <w:szCs w:val="24"/>
+        </w:rPr>
+        <w:t xml:space="preserve">arrived at </w:t>
+      </w:r>
+      <w:r>
+        <w:rPr>
+          <w:rFonts w:ascii="Times New Roman" w:hAnsi="Times New Roman" w:cs="Times New Roman"/>
+          <w:sz w:val="24"/>
+          <w:szCs w:val="24"/>
+        </w:rPr>
+        <w:t xml:space="preserve">its best weights after only </w:t>
+      </w:r>
+      <w:r>
+        <w:rPr>
+          <w:rFonts w:ascii="Times New Roman" w:hAnsi="Times New Roman" w:cs="Times New Roman"/>
+          <w:sz w:val="24"/>
+          <w:szCs w:val="24"/>
+        </w:rPr>
+        <w:t>9</w:t>
+      </w:r>
+      <w:r>
+        <w:rPr>
+          <w:rFonts w:ascii="Times New Roman" w:hAnsi="Times New Roman" w:cs="Times New Roman"/>
+          <w:sz w:val="24"/>
+          <w:szCs w:val="24"/>
+        </w:rPr>
+        <w:t xml:space="preserve"> epochs</w:t>
+      </w:r>
+      <w:r>
+        <w:rPr>
+          <w:rFonts w:ascii="Times New Roman" w:hAnsi="Times New Roman" w:cs="Times New Roman"/>
+          <w:sz w:val="24"/>
+          <w:szCs w:val="24"/>
+        </w:rPr>
+        <w:t xml:space="preserve"> (Table 3)</w:t>
+      </w:r>
+      <w:r>
+        <w:rPr>
+          <w:rFonts w:ascii="Times New Roman" w:hAnsi="Times New Roman" w:cs="Times New Roman"/>
+          <w:sz w:val="24"/>
+          <w:szCs w:val="24"/>
+        </w:rPr>
+        <w:t xml:space="preserve">. In this case, both were </w:t>
+      </w:r>
+      <w:r>
+        <w:rPr>
+          <w:rFonts w:ascii="Times New Roman" w:hAnsi="Times New Roman" w:cs="Times New Roman"/>
+          <w:sz w:val="24"/>
+          <w:szCs w:val="24"/>
+        </w:rPr>
+        <w:lastRenderedPageBreak/>
+        <w:t xml:space="preserve">trained with the same </w:t>
+      </w:r>
+      <w:r>
+        <w:rPr>
+          <w:rFonts w:ascii="Times New Roman" w:hAnsi="Times New Roman" w:cs="Times New Roman"/>
+          <w:sz w:val="24"/>
+          <w:szCs w:val="24"/>
+        </w:rPr>
+        <w:t xml:space="preserve">set of experimental </w:t>
+      </w:r>
+      <w:r>
+        <w:rPr>
+          <w:rFonts w:ascii="Times New Roman" w:hAnsi="Times New Roman" w:cs="Times New Roman"/>
+          <w:sz w:val="24"/>
+          <w:szCs w:val="24"/>
+        </w:rPr>
+        <w:t>learning rate</w:t>
+      </w:r>
+      <w:r>
+        <w:rPr>
+          <w:rFonts w:ascii="Times New Roman" w:hAnsi="Times New Roman" w:cs="Times New Roman"/>
+          <w:sz w:val="24"/>
+          <w:szCs w:val="24"/>
+        </w:rPr>
+        <w:t>s</w:t>
+      </w:r>
+      <w:r>
+        <w:rPr>
+          <w:rFonts w:ascii="Times New Roman" w:hAnsi="Times New Roman" w:cs="Times New Roman"/>
+          <w:sz w:val="24"/>
+          <w:szCs w:val="24"/>
+        </w:rPr>
+        <w:t>, but this and other parameters could be tuned to allow for longer or shorter training. In the case of ResNet-152, the model weights at the 24</w:t>
+      </w:r>
+      <w:r>
+        <w:rPr>
+          <w:rFonts w:ascii="Times New Roman" w:hAnsi="Times New Roman" w:cs="Times New Roman"/>
+          <w:sz w:val="24"/>
+          <w:szCs w:val="24"/>
+          <w:vertAlign w:val="superscript"/>
+        </w:rPr>
+        <w:t>th</w:t>
+      </w:r>
+      <w:r>
+        <w:rPr>
+          <w:rFonts w:ascii="Times New Roman" w:hAnsi="Times New Roman" w:cs="Times New Roman"/>
+          <w:sz w:val="24"/>
+          <w:szCs w:val="24"/>
+        </w:rPr>
+        <w:t xml:space="preserve"> epoch demonstrated that the model had overfit the training data slightly, and this can easily change with a different training set, especially one of different size. </w:t>
       </w:r>
     </w:p>
     <w:p>
@@ -9436,39 +10276,79 @@
           <w:sz w:val="24"/>
           <w:szCs w:val="24"/>
         </w:rPr>
-        <w:t xml:space="preserve">The current pricing structure for very high-resolution imagery would likely prevent many research applications from pursuing projects at basin-wide scales, but alternative pricing </w:t>
-      </w:r>
-      <w:r>
-        <w:rPr>
-          <w:rFonts w:ascii="Times New Roman" w:hAnsi="Times New Roman" w:cs="Times New Roman"/>
-          <w:sz w:val="24"/>
-          <w:szCs w:val="24"/>
-        </w:rPr>
-        <w:t>for non-profit organizations and education users is available</w:t>
-      </w:r>
-      <w:r>
-        <w:rPr>
-          <w:rFonts w:ascii="Times New Roman" w:hAnsi="Times New Roman" w:cs="Times New Roman"/>
-          <w:sz w:val="24"/>
-          <w:szCs w:val="24"/>
-        </w:rPr>
-        <w:t>.</w:t>
-      </w:r>
-      <w:r>
-        <w:rPr>
-          <w:rFonts w:ascii="Times New Roman" w:hAnsi="Times New Roman" w:cs="Times New Roman"/>
-          <w:sz w:val="24"/>
-          <w:szCs w:val="24"/>
-        </w:rPr>
-        <w:t xml:space="preserve"> While it is difficult to estimate the cost of </w:t>
-      </w:r>
-      <w:r>
-        <w:rPr>
-          <w:rFonts w:ascii="Times New Roman" w:hAnsi="Times New Roman" w:cs="Times New Roman"/>
-          <w:sz w:val="24"/>
-          <w:szCs w:val="24"/>
-        </w:rPr>
-        <w:t xml:space="preserve">field surveys given the differing logistics based on time and region, </w:t>
+        <w:t xml:space="preserve">Like most </w:t>
+      </w:r>
+      <w:r>
+        <w:rPr>
+          <w:rFonts w:ascii="Times New Roman" w:hAnsi="Times New Roman" w:cs="Times New Roman"/>
+          <w:sz w:val="24"/>
+          <w:szCs w:val="24"/>
+        </w:rPr>
+        <w:t>machine</w:t>
+      </w:r>
+      <w:r>
+        <w:rPr>
+          <w:rFonts w:ascii="Times New Roman" w:hAnsi="Times New Roman" w:cs="Times New Roman"/>
+          <w:sz w:val="24"/>
+          <w:szCs w:val="24"/>
+        </w:rPr>
+        <w:t>-</w:t>
+      </w:r>
+      <w:r>
+        <w:rPr>
+          <w:rFonts w:ascii="Times New Roman" w:hAnsi="Times New Roman" w:cs="Times New Roman"/>
+          <w:sz w:val="24"/>
+          <w:szCs w:val="24"/>
+        </w:rPr>
+        <w:t>learning applications, the model could be iteratively improved with the addition of correctly classified and ve</w:t>
+      </w:r>
+      <w:r>
+        <w:rPr>
+          <w:rFonts w:ascii="Times New Roman" w:hAnsi="Times New Roman" w:cs="Times New Roman"/>
+          <w:sz w:val="24"/>
+          <w:szCs w:val="24"/>
+        </w:rPr>
+        <w:t>r</w:t>
+      </w:r>
+      <w:r>
+        <w:rPr>
+          <w:rFonts w:ascii="Times New Roman" w:hAnsi="Times New Roman" w:cs="Times New Roman"/>
+          <w:sz w:val="24"/>
+          <w:szCs w:val="24"/>
+        </w:rPr>
+        <w:t xml:space="preserve">ified whales from </w:t>
+      </w:r>
+      <w:r>
+        <w:rPr>
+          <w:rFonts w:ascii="Times New Roman" w:hAnsi="Times New Roman" w:cs="Times New Roman"/>
+          <w:sz w:val="24"/>
+          <w:szCs w:val="24"/>
+        </w:rPr>
+        <w:t>future</w:t>
+      </w:r>
+      <w:r>
+        <w:rPr>
+          <w:rFonts w:ascii="Times New Roman" w:hAnsi="Times New Roman" w:cs="Times New Roman"/>
+          <w:sz w:val="24"/>
+          <w:szCs w:val="24"/>
+        </w:rPr>
+        <w:t xml:space="preserve"> imagery</w:t>
+      </w:r>
+      <w:r>
+        <w:rPr>
+          <w:rFonts w:ascii="Times New Roman" w:hAnsi="Times New Roman" w:cs="Times New Roman"/>
+          <w:sz w:val="24"/>
+          <w:szCs w:val="24"/>
+        </w:rPr>
+        <w:t xml:space="preserve">, and our current classification accuracy therefore represents a lower bound on the potential for satellite imagery to aid in cetacean surveys. </w:t>
+      </w:r>
+      <w:r>
+        <w:rPr>
+          <w:rFonts w:ascii="Times New Roman" w:hAnsi="Times New Roman" w:cs="Times New Roman"/>
+          <w:sz w:val="24"/>
+          <w:szCs w:val="24"/>
+        </w:rPr>
+        <w:t xml:space="preserve">We believe that this method is an improvement over the previous classification methods employed by </w:t>
       </w:r>
       <w:proofErr w:type="spellStart"/>
       <w:r>
@@ -9477,7 +10357,7 @@
           <w:sz w:val="24"/>
           <w:szCs w:val="24"/>
         </w:rPr>
-        <w:t>Abileah</w:t>
+        <w:t>Fretwell</w:t>
       </w:r>
       <w:proofErr w:type="spellEnd"/>
       <w:r>
@@ -9494,31 +10374,73 @@
           <w:sz w:val="24"/>
           <w:szCs w:val="24"/>
         </w:rPr>
-        <w:t>[4</w:t>
-      </w:r>
-      <w:r>
-        <w:rPr>
-          <w:rFonts w:ascii="Times New Roman" w:hAnsi="Times New Roman" w:cs="Times New Roman"/>
-          <w:sz w:val="24"/>
-          <w:szCs w:val="24"/>
-        </w:rPr>
-        <w:t>6</w:t>
-      </w:r>
-      <w:r>
-        <w:rPr>
-          <w:rFonts w:ascii="Times New Roman" w:hAnsi="Times New Roman" w:cs="Times New Roman"/>
-          <w:sz w:val="24"/>
-          <w:szCs w:val="24"/>
-        </w:rPr>
-        <w:t>]</w:t>
-      </w:r>
-      <w:r>
-        <w:rPr>
-          <w:rFonts w:ascii="Times New Roman" w:hAnsi="Times New Roman" w:cs="Times New Roman"/>
-          <w:sz w:val="24"/>
-          <w:szCs w:val="24"/>
-        </w:rPr>
-        <w:t xml:space="preserve"> suggests costs should be </w:t>
+        <w:t>et al.</w:t>
+      </w:r>
+      <w:r>
+        <w:rPr>
+          <w:rFonts w:ascii="Times New Roman" w:hAnsi="Times New Roman" w:cs="Times New Roman"/>
+          <w:sz w:val="24"/>
+          <w:szCs w:val="24"/>
+        </w:rPr>
+        <w:t xml:space="preserve"> [24] which, while successful, will likely be sensitive to differences in ocean color and turbidity and less robust to the size of different species.</w:t>
+      </w:r>
+      <w:r>
+        <w:rPr>
+          <w:rFonts w:ascii="Times New Roman" w:hAnsi="Times New Roman" w:cs="Times New Roman"/>
+          <w:sz w:val="24"/>
+          <w:szCs w:val="24"/>
+        </w:rPr>
+        <w:t xml:space="preserve"> </w:t>
+      </w:r>
+      <w:r>
+        <w:rPr>
+          <w:rFonts w:ascii="Times New Roman" w:hAnsi="Times New Roman" w:cs="Times New Roman"/>
+          <w:sz w:val="24"/>
+          <w:szCs w:val="24"/>
+        </w:rPr>
+        <w:t xml:space="preserve">Our method </w:t>
+      </w:r>
+      <w:r>
+        <w:rPr>
+          <w:rFonts w:ascii="Times New Roman" w:hAnsi="Times New Roman" w:cs="Times New Roman"/>
+          <w:sz w:val="24"/>
+          <w:szCs w:val="24"/>
+        </w:rPr>
+        <w:t xml:space="preserve">differs from </w:t>
+      </w:r>
+      <w:proofErr w:type="spellStart"/>
+      <w:r>
+        <w:rPr>
+          <w:rFonts w:ascii="Times New Roman" w:hAnsi="Times New Roman" w:cs="Times New Roman"/>
+          <w:sz w:val="24"/>
+          <w:szCs w:val="24"/>
+        </w:rPr>
+        <w:t>Fretwell</w:t>
+      </w:r>
+      <w:proofErr w:type="spellEnd"/>
+      <w:r>
+        <w:rPr>
+          <w:rFonts w:ascii="Times New Roman" w:hAnsi="Times New Roman" w:cs="Times New Roman"/>
+          <w:sz w:val="24"/>
+          <w:szCs w:val="24"/>
+        </w:rPr>
+        <w:t xml:space="preserve"> et al. [24] </w:t>
+      </w:r>
+      <w:r>
+        <w:rPr>
+          <w:rFonts w:ascii="Times New Roman" w:hAnsi="Times New Roman" w:cs="Times New Roman"/>
+          <w:sz w:val="24"/>
+          <w:szCs w:val="24"/>
+        </w:rPr>
+        <w:t>in</w:t>
+      </w:r>
+      <w:r>
+        <w:rPr>
+          <w:rFonts w:ascii="Times New Roman" w:hAnsi="Times New Roman" w:cs="Times New Roman"/>
+          <w:sz w:val="24"/>
+          <w:szCs w:val="24"/>
+        </w:rPr>
+        <w:t xml:space="preserve"> several respects, not only </w:t>
       </w:r>
       <w:proofErr w:type="gramStart"/>
       <w:r>
@@ -9527,7 +10449,7 @@
           <w:sz w:val="24"/>
           <w:szCs w:val="24"/>
         </w:rPr>
-        <w:t>similar to</w:t>
+        <w:t>in regard to</w:t>
       </w:r>
       <w:proofErr w:type="gramEnd"/>
       <w:r>
@@ -9536,23 +10458,55 @@
           <w:sz w:val="24"/>
           <w:szCs w:val="24"/>
         </w:rPr>
-        <w:t xml:space="preserve"> aerial surveys and a</w:t>
-      </w:r>
-      <w:r>
-        <w:rPr>
-          <w:rFonts w:ascii="Times New Roman" w:hAnsi="Times New Roman" w:cs="Times New Roman"/>
-          <w:sz w:val="24"/>
-          <w:szCs w:val="24"/>
-        </w:rPr>
-        <w:t xml:space="preserve"> substantial savings in more remote areas</w:t>
-      </w:r>
-      <w:r>
-        <w:rPr>
-          <w:rFonts w:ascii="Times New Roman" w:hAnsi="Times New Roman" w:cs="Times New Roman"/>
-          <w:sz w:val="24"/>
-          <w:szCs w:val="24"/>
-        </w:rPr>
-        <w:t>.</w:t>
+        <w:t xml:space="preserve"> the</w:t>
+      </w:r>
+      <w:r>
+        <w:rPr>
+          <w:rFonts w:ascii="Times New Roman" w:hAnsi="Times New Roman" w:cs="Times New Roman"/>
+          <w:sz w:val="24"/>
+          <w:szCs w:val="24"/>
+        </w:rPr>
+        <w:t xml:space="preserve"> classification </w:t>
+      </w:r>
+      <w:r>
+        <w:rPr>
+          <w:rFonts w:ascii="Times New Roman" w:hAnsi="Times New Roman" w:cs="Times New Roman"/>
+          <w:sz w:val="24"/>
+          <w:szCs w:val="24"/>
+        </w:rPr>
+        <w:t>method but also with respect to the underlying</w:t>
+      </w:r>
+      <w:r>
+        <w:rPr>
+          <w:rFonts w:ascii="Times New Roman" w:hAnsi="Times New Roman" w:cs="Times New Roman"/>
+          <w:sz w:val="24"/>
+          <w:szCs w:val="24"/>
+        </w:rPr>
+        <w:t xml:space="preserve"> data </w:t>
+      </w:r>
+      <w:r>
+        <w:rPr>
+          <w:rFonts w:ascii="Times New Roman" w:hAnsi="Times New Roman" w:cs="Times New Roman"/>
+          <w:sz w:val="24"/>
+          <w:szCs w:val="24"/>
+        </w:rPr>
+        <w:t xml:space="preserve">used </w:t>
+      </w:r>
+      <w:r>
+        <w:rPr>
+          <w:rFonts w:ascii="Times New Roman" w:hAnsi="Times New Roman" w:cs="Times New Roman"/>
+          <w:sz w:val="24"/>
+          <w:szCs w:val="24"/>
+        </w:rPr>
+        <w:t>(</w:t>
+      </w:r>
+      <w:r>
+        <w:rPr>
+          <w:rFonts w:ascii="Times New Roman" w:hAnsi="Times New Roman" w:cs="Times New Roman"/>
+          <w:sz w:val="24"/>
+          <w:szCs w:val="24"/>
+        </w:rPr>
+        <w:t>that is,</w:t>
       </w:r>
       <w:r>
         <w:rPr>
@@ -9568,168 +10522,241 @@
           <w:sz w:val="24"/>
           <w:szCs w:val="24"/>
         </w:rPr>
-        <w:t>S</w:t>
-      </w:r>
-      <w:r>
-        <w:rPr>
-          <w:rFonts w:ascii="Times New Roman" w:hAnsi="Times New Roman" w:cs="Times New Roman"/>
-          <w:sz w:val="24"/>
-          <w:szCs w:val="24"/>
-        </w:rPr>
-        <w:t xml:space="preserve">atellite tasking </w:t>
-      </w:r>
-      <w:r>
-        <w:rPr>
-          <w:rFonts w:ascii="Times New Roman" w:hAnsi="Times New Roman" w:cs="Times New Roman"/>
-          <w:sz w:val="24"/>
-          <w:szCs w:val="24"/>
-        </w:rPr>
-        <w:t xml:space="preserve">logistics </w:t>
-      </w:r>
-      <w:r>
-        <w:rPr>
-          <w:rFonts w:ascii="Times New Roman" w:hAnsi="Times New Roman" w:cs="Times New Roman"/>
-          <w:sz w:val="24"/>
-          <w:szCs w:val="24"/>
-        </w:rPr>
-        <w:t xml:space="preserve">can make </w:t>
-      </w:r>
-      <w:r>
-        <w:rPr>
-          <w:rFonts w:ascii="Times New Roman" w:hAnsi="Times New Roman" w:cs="Times New Roman"/>
-          <w:sz w:val="24"/>
-          <w:szCs w:val="24"/>
-        </w:rPr>
-        <w:t>imagery</w:t>
-      </w:r>
-      <w:r>
-        <w:rPr>
-          <w:rFonts w:ascii="Times New Roman" w:hAnsi="Times New Roman" w:cs="Times New Roman"/>
-          <w:sz w:val="24"/>
-          <w:szCs w:val="24"/>
-        </w:rPr>
-        <w:t xml:space="preserve"> acquisition </w:t>
-      </w:r>
-      <w:r>
-        <w:rPr>
-          <w:rFonts w:ascii="Times New Roman" w:hAnsi="Times New Roman" w:cs="Times New Roman"/>
-          <w:sz w:val="24"/>
-          <w:szCs w:val="24"/>
-        </w:rPr>
-        <w:t>in some</w:t>
-      </w:r>
-      <w:r>
-        <w:rPr>
-          <w:rFonts w:ascii="Times New Roman" w:hAnsi="Times New Roman" w:cs="Times New Roman"/>
-          <w:sz w:val="24"/>
-          <w:szCs w:val="24"/>
-        </w:rPr>
-        <w:t xml:space="preserve"> locations</w:t>
-      </w:r>
-      <w:r>
-        <w:rPr>
-          <w:rFonts w:ascii="Times New Roman" w:hAnsi="Times New Roman" w:cs="Times New Roman"/>
-          <w:sz w:val="24"/>
-          <w:szCs w:val="24"/>
-        </w:rPr>
-        <w:t xml:space="preserve"> (e.g., high latitudes)</w:t>
-      </w:r>
-      <w:r>
-        <w:rPr>
-          <w:rFonts w:ascii="Times New Roman" w:hAnsi="Times New Roman" w:cs="Times New Roman"/>
-          <w:sz w:val="24"/>
-          <w:szCs w:val="24"/>
-        </w:rPr>
-        <w:t xml:space="preserve"> challenging, though plans for larger satellite constellations will ameliorate </w:t>
-      </w:r>
-      <w:r>
-        <w:rPr>
-          <w:rFonts w:ascii="Times New Roman" w:hAnsi="Times New Roman" w:cs="Times New Roman"/>
-          <w:sz w:val="24"/>
-          <w:szCs w:val="24"/>
-        </w:rPr>
-        <w:t>many</w:t>
-      </w:r>
-      <w:r>
-        <w:rPr>
-          <w:rFonts w:ascii="Times New Roman" w:hAnsi="Times New Roman" w:cs="Times New Roman"/>
-          <w:sz w:val="24"/>
-          <w:szCs w:val="24"/>
-        </w:rPr>
-        <w:t xml:space="preserve"> of these </w:t>
-      </w:r>
-      <w:r>
-        <w:rPr>
-          <w:rFonts w:ascii="Times New Roman" w:hAnsi="Times New Roman" w:cs="Times New Roman"/>
-          <w:sz w:val="24"/>
-          <w:szCs w:val="24"/>
-        </w:rPr>
-        <w:t>limitations over time</w:t>
-      </w:r>
-      <w:r>
-        <w:rPr>
-          <w:rFonts w:ascii="Times New Roman" w:hAnsi="Times New Roman" w:cs="Times New Roman"/>
-          <w:sz w:val="24"/>
-          <w:szCs w:val="24"/>
-        </w:rPr>
-        <w:t>.</w:t>
-      </w:r>
-      <w:r>
-        <w:rPr>
-          <w:rFonts w:ascii="Times New Roman" w:hAnsi="Times New Roman" w:cs="Times New Roman"/>
-          <w:sz w:val="24"/>
-          <w:szCs w:val="24"/>
-        </w:rPr>
-        <w:t xml:space="preserve"> Encouraging the collection of open-water imagery in areas of interest </w:t>
-      </w:r>
-      <w:r>
-        <w:rPr>
-          <w:rFonts w:ascii="Times New Roman" w:hAnsi="Times New Roman" w:cs="Times New Roman"/>
-          <w:sz w:val="24"/>
-          <w:szCs w:val="24"/>
-        </w:rPr>
-        <w:t xml:space="preserve">and </w:t>
-      </w:r>
-      <w:r>
-        <w:rPr>
-          <w:rFonts w:ascii="Times New Roman" w:hAnsi="Times New Roman" w:cs="Times New Roman"/>
-          <w:sz w:val="24"/>
-          <w:szCs w:val="24"/>
-        </w:rPr>
-        <w:lastRenderedPageBreak/>
-        <w:t xml:space="preserve">in areas of low competition </w:t>
-      </w:r>
-      <w:r>
-        <w:rPr>
-          <w:rFonts w:ascii="Times New Roman" w:hAnsi="Times New Roman" w:cs="Times New Roman"/>
-          <w:sz w:val="24"/>
-          <w:szCs w:val="24"/>
-        </w:rPr>
-        <w:t>is the first step in moving imagery-based methods to broad applicability.</w:t>
-      </w:r>
-      <w:r>
-        <w:rPr>
-          <w:rFonts w:ascii="Times New Roman" w:hAnsi="Times New Roman" w:cs="Times New Roman"/>
-          <w:sz w:val="24"/>
-          <w:szCs w:val="24"/>
-        </w:rPr>
-        <w:t xml:space="preserve"> In the meantime, the pooling of aerial photographs with known ground-sample distance by different research groups could result in a more robust training image set, and users with large catalogs of aerial imagery for their specific taxa and regions could create bespoke local training sets </w:t>
-      </w:r>
-      <w:r>
-        <w:rPr>
-          <w:rFonts w:ascii="Times New Roman" w:hAnsi="Times New Roman" w:cs="Times New Roman"/>
-          <w:sz w:val="24"/>
-          <w:szCs w:val="24"/>
-        </w:rPr>
-        <w:t>to better</w:t>
-      </w:r>
-      <w:r>
-        <w:rPr>
-          <w:rFonts w:ascii="Times New Roman" w:hAnsi="Times New Roman" w:cs="Times New Roman"/>
-          <w:sz w:val="24"/>
-          <w:szCs w:val="24"/>
-        </w:rPr>
-        <w:t xml:space="preserve"> classify cetaceans in their region of interest.</w:t>
+        <w:t>red, green, and blue</w:t>
+      </w:r>
+      <w:r>
+        <w:rPr>
+          <w:rFonts w:ascii="Times New Roman" w:hAnsi="Times New Roman" w:cs="Times New Roman"/>
+          <w:sz w:val="24"/>
+          <w:szCs w:val="24"/>
+        </w:rPr>
+        <w:t xml:space="preserve"> bands </w:t>
+      </w:r>
+      <w:r>
+        <w:rPr>
+          <w:rFonts w:ascii="Times New Roman" w:hAnsi="Times New Roman" w:cs="Times New Roman"/>
+          <w:sz w:val="24"/>
+          <w:szCs w:val="24"/>
+        </w:rPr>
+        <w:t>only</w:t>
+      </w:r>
+      <w:r>
+        <w:rPr>
+          <w:rFonts w:ascii="Times New Roman" w:hAnsi="Times New Roman" w:cs="Times New Roman"/>
+          <w:sz w:val="24"/>
+          <w:szCs w:val="24"/>
+        </w:rPr>
+        <w:t>)</w:t>
+      </w:r>
+      <w:r>
+        <w:rPr>
+          <w:rFonts w:ascii="Times New Roman" w:hAnsi="Times New Roman" w:cs="Times New Roman"/>
+          <w:sz w:val="24"/>
+          <w:szCs w:val="24"/>
+        </w:rPr>
+        <w:t>,</w:t>
+      </w:r>
+      <w:r>
+        <w:rPr>
+          <w:rFonts w:ascii="Times New Roman" w:hAnsi="Times New Roman" w:cs="Times New Roman"/>
+          <w:sz w:val="24"/>
+          <w:szCs w:val="24"/>
+        </w:rPr>
+        <w:t xml:space="preserve"> </w:t>
+      </w:r>
+      <w:r>
+        <w:rPr>
+          <w:rFonts w:ascii="Times New Roman" w:hAnsi="Times New Roman" w:cs="Times New Roman"/>
+          <w:sz w:val="24"/>
+          <w:szCs w:val="24"/>
+        </w:rPr>
+        <w:t>and one avenue for further research may be to explore the benefit of using additional spectral bands for classification</w:t>
+      </w:r>
+      <w:r>
+        <w:rPr>
+          <w:rFonts w:ascii="Times New Roman" w:hAnsi="Times New Roman" w:cs="Times New Roman"/>
+          <w:sz w:val="24"/>
+          <w:szCs w:val="24"/>
+        </w:rPr>
+        <w:t xml:space="preserve">. </w:t>
+      </w:r>
+      <w:r>
+        <w:rPr>
+          <w:rFonts w:ascii="Times New Roman" w:hAnsi="Times New Roman" w:cs="Times New Roman"/>
+          <w:sz w:val="24"/>
+          <w:szCs w:val="24"/>
+        </w:rPr>
+        <w:t xml:space="preserve">Despite the demonstrated feasibility of automated classification of whales in satellite imagery, </w:t>
+      </w:r>
+      <w:r>
+        <w:rPr>
+          <w:rFonts w:ascii="Times New Roman" w:hAnsi="Times New Roman" w:cs="Times New Roman"/>
+          <w:sz w:val="24"/>
+          <w:szCs w:val="24"/>
+        </w:rPr>
+        <w:t>barriers remain to</w:t>
+      </w:r>
+      <w:r>
+        <w:rPr>
+          <w:rFonts w:ascii="Times New Roman" w:hAnsi="Times New Roman" w:cs="Times New Roman"/>
+          <w:sz w:val="24"/>
+          <w:szCs w:val="24"/>
+        </w:rPr>
+        <w:t xml:space="preserve"> </w:t>
+      </w:r>
+      <w:r>
+        <w:rPr>
+          <w:rFonts w:ascii="Times New Roman" w:hAnsi="Times New Roman" w:cs="Times New Roman"/>
+          <w:sz w:val="24"/>
+          <w:szCs w:val="24"/>
+        </w:rPr>
+        <w:t>broad adoption</w:t>
+      </w:r>
+      <w:r>
+        <w:rPr>
+          <w:rFonts w:ascii="Times New Roman" w:hAnsi="Times New Roman" w:cs="Times New Roman"/>
+          <w:sz w:val="24"/>
+          <w:szCs w:val="24"/>
+        </w:rPr>
+        <w:t xml:space="preserve">. Most significant is the paucity of open-water imagery </w:t>
+      </w:r>
+      <w:r>
+        <w:rPr>
+          <w:rFonts w:ascii="Times New Roman" w:hAnsi="Times New Roman" w:cs="Times New Roman"/>
+          <w:sz w:val="24"/>
+          <w:szCs w:val="24"/>
+        </w:rPr>
+        <w:t xml:space="preserve">available in </w:t>
+      </w:r>
+      <w:proofErr w:type="spellStart"/>
+      <w:r>
+        <w:rPr>
+          <w:rFonts w:ascii="Times New Roman" w:hAnsi="Times New Roman" w:cs="Times New Roman"/>
+          <w:sz w:val="24"/>
+          <w:szCs w:val="24"/>
+        </w:rPr>
+        <w:t>DigitalGlobe’s</w:t>
+      </w:r>
+      <w:proofErr w:type="spellEnd"/>
+      <w:r>
+        <w:rPr>
+          <w:rFonts w:ascii="Times New Roman" w:hAnsi="Times New Roman" w:cs="Times New Roman"/>
+          <w:sz w:val="24"/>
+          <w:szCs w:val="24"/>
+        </w:rPr>
+        <w:t xml:space="preserve"> archive</w:t>
+      </w:r>
+      <w:r>
+        <w:rPr>
+          <w:rFonts w:ascii="Times New Roman" w:hAnsi="Times New Roman" w:cs="Times New Roman"/>
+          <w:sz w:val="24"/>
+          <w:szCs w:val="24"/>
+        </w:rPr>
+        <w:t xml:space="preserve"> (and the lack of similar-resolution sensors from other providers)</w:t>
+      </w:r>
+      <w:r>
+        <w:rPr>
+          <w:rFonts w:ascii="Times New Roman" w:hAnsi="Times New Roman" w:cs="Times New Roman"/>
+          <w:sz w:val="24"/>
+          <w:szCs w:val="24"/>
+        </w:rPr>
+        <w:t>,</w:t>
+      </w:r>
+      <w:r>
+        <w:rPr>
+          <w:rFonts w:ascii="Times New Roman" w:hAnsi="Times New Roman" w:cs="Times New Roman"/>
+          <w:sz w:val="24"/>
+          <w:szCs w:val="24"/>
+        </w:rPr>
+        <w:t xml:space="preserve"> </w:t>
+      </w:r>
+      <w:r>
+        <w:rPr>
+          <w:rFonts w:ascii="Times New Roman" w:hAnsi="Times New Roman" w:cs="Times New Roman"/>
+          <w:sz w:val="24"/>
+          <w:szCs w:val="24"/>
+        </w:rPr>
+        <w:t>which reflects that imagery is not</w:t>
+      </w:r>
+      <w:r>
+        <w:rPr>
+          <w:rFonts w:ascii="Times New Roman" w:hAnsi="Times New Roman" w:cs="Times New Roman"/>
+          <w:sz w:val="24"/>
+          <w:szCs w:val="24"/>
+        </w:rPr>
+        <w:t xml:space="preserve"> collect</w:t>
+      </w:r>
+      <w:r>
+        <w:rPr>
+          <w:rFonts w:ascii="Times New Roman" w:hAnsi="Times New Roman" w:cs="Times New Roman"/>
+          <w:sz w:val="24"/>
+          <w:szCs w:val="24"/>
+        </w:rPr>
+        <w:t>ed</w:t>
+      </w:r>
+      <w:r>
+        <w:rPr>
+          <w:rFonts w:ascii="Times New Roman" w:hAnsi="Times New Roman" w:cs="Times New Roman"/>
+          <w:sz w:val="24"/>
+          <w:szCs w:val="24"/>
+        </w:rPr>
+        <w:t xml:space="preserve"> continuously</w:t>
+      </w:r>
+      <w:r>
+        <w:rPr>
+          <w:rFonts w:ascii="Times New Roman" w:hAnsi="Times New Roman" w:cs="Times New Roman"/>
+          <w:sz w:val="24"/>
+          <w:szCs w:val="24"/>
+        </w:rPr>
+        <w:t xml:space="preserve"> but is</w:t>
+      </w:r>
+      <w:r>
+        <w:rPr>
+          <w:rFonts w:ascii="Times New Roman" w:hAnsi="Times New Roman" w:cs="Times New Roman"/>
+          <w:sz w:val="24"/>
+          <w:szCs w:val="24"/>
+        </w:rPr>
+        <w:t xml:space="preserve"> instead </w:t>
+      </w:r>
+      <w:r>
+        <w:rPr>
+          <w:rFonts w:ascii="Times New Roman" w:hAnsi="Times New Roman" w:cs="Times New Roman"/>
+          <w:sz w:val="24"/>
+          <w:szCs w:val="24"/>
+        </w:rPr>
+        <w:t>targeted within</w:t>
+      </w:r>
+      <w:r>
+        <w:rPr>
+          <w:rFonts w:ascii="Times New Roman" w:hAnsi="Times New Roman" w:cs="Times New Roman"/>
+          <w:sz w:val="24"/>
+          <w:szCs w:val="24"/>
+        </w:rPr>
+        <w:t xml:space="preserve"> high-demand regions or in response to </w:t>
+      </w:r>
+      <w:r>
+        <w:rPr>
+          <w:rFonts w:ascii="Times New Roman" w:hAnsi="Times New Roman" w:cs="Times New Roman"/>
+          <w:sz w:val="24"/>
+          <w:szCs w:val="24"/>
+        </w:rPr>
+        <w:t xml:space="preserve">specific </w:t>
+      </w:r>
+      <w:r>
+        <w:rPr>
+          <w:rFonts w:ascii="Times New Roman" w:hAnsi="Times New Roman" w:cs="Times New Roman"/>
+          <w:sz w:val="24"/>
+          <w:szCs w:val="24"/>
+        </w:rPr>
+        <w:t xml:space="preserve">orders from customers. </w:t>
+      </w:r>
+      <w:r>
+        <w:rPr>
+          <w:rFonts w:ascii="Times New Roman" w:hAnsi="Times New Roman" w:cs="Times New Roman"/>
+          <w:sz w:val="24"/>
+          <w:szCs w:val="24"/>
+        </w:rPr>
+        <w:t>Hopefully, more interest in using satellite imagery for marine mammal surveys will facilitate the expansion of open-water imagery available within the catalog.</w:t>
       </w:r>
     </w:p>
     <w:p>
@@ -9748,87 +10775,116 @@
           <w:sz w:val="24"/>
           <w:szCs w:val="24"/>
         </w:rPr>
-        <w:t xml:space="preserve">Given that our model is trained exclusively on minke whales, the smallest of the baleen whales, including more aerial photography of larger whale species would likely </w:t>
-      </w:r>
-      <w:r>
-        <w:rPr>
-          <w:rFonts w:ascii="Times New Roman" w:hAnsi="Times New Roman" w:cs="Times New Roman"/>
-          <w:sz w:val="24"/>
-          <w:szCs w:val="24"/>
-        </w:rPr>
-        <w:t>further improve performance</w:t>
-      </w:r>
-      <w:r>
-        <w:rPr>
-          <w:rFonts w:ascii="Times New Roman" w:hAnsi="Times New Roman" w:cs="Times New Roman"/>
-          <w:sz w:val="24"/>
-          <w:szCs w:val="24"/>
-        </w:rPr>
-        <w:t xml:space="preserve">. That said, it performed </w:t>
-      </w:r>
-      <w:r>
-        <w:rPr>
-          <w:rFonts w:ascii="Times New Roman" w:hAnsi="Times New Roman" w:cs="Times New Roman"/>
-          <w:sz w:val="24"/>
-          <w:szCs w:val="24"/>
-        </w:rPr>
-        <w:t>surprisingly well</w:t>
-      </w:r>
-      <w:r>
-        <w:rPr>
-          <w:rFonts w:ascii="Times New Roman" w:hAnsi="Times New Roman" w:cs="Times New Roman"/>
-          <w:sz w:val="24"/>
-          <w:szCs w:val="24"/>
-        </w:rPr>
-        <w:t xml:space="preserve"> on whale</w:t>
-      </w:r>
-      <w:r>
-        <w:rPr>
-          <w:rFonts w:ascii="Times New Roman" w:hAnsi="Times New Roman" w:cs="Times New Roman"/>
-          <w:sz w:val="24"/>
-          <w:szCs w:val="24"/>
-        </w:rPr>
-        <w:t>s</w:t>
-      </w:r>
-      <w:r>
-        <w:rPr>
-          <w:rFonts w:ascii="Times New Roman" w:hAnsi="Times New Roman" w:cs="Times New Roman"/>
-          <w:sz w:val="24"/>
-          <w:szCs w:val="24"/>
-        </w:rPr>
-        <w:t xml:space="preserve"> that can reach double the size of a minke whale. </w:t>
-      </w:r>
-      <w:r>
-        <w:rPr>
-          <w:rFonts w:ascii="Times New Roman" w:hAnsi="Times New Roman" w:cs="Times New Roman"/>
-          <w:sz w:val="24"/>
-          <w:szCs w:val="24"/>
-        </w:rPr>
-        <w:t>T</w:t>
-      </w:r>
-      <w:r>
-        <w:rPr>
-          <w:rFonts w:ascii="Times New Roman" w:hAnsi="Times New Roman" w:cs="Times New Roman"/>
-          <w:sz w:val="24"/>
-          <w:szCs w:val="24"/>
-        </w:rPr>
-        <w:t xml:space="preserve">he code could easily be modified to </w:t>
-      </w:r>
-      <w:r>
-        <w:rPr>
-          <w:rFonts w:ascii="Times New Roman" w:hAnsi="Times New Roman" w:cs="Times New Roman"/>
-          <w:sz w:val="24"/>
-          <w:szCs w:val="24"/>
-        </w:rPr>
-        <w:t xml:space="preserve">create overlapping tiles, which would </w:t>
-      </w:r>
-      <w:r>
-        <w:rPr>
-          <w:rFonts w:ascii="Times New Roman" w:hAnsi="Times New Roman" w:cs="Times New Roman"/>
-          <w:sz w:val="24"/>
-          <w:szCs w:val="24"/>
-        </w:rPr>
-        <w:t>eliminate problems arising from whales bisected by neighboring tiles (</w:t>
+        <w:t xml:space="preserve">The current pricing structure for very high-resolution imagery would likely prevent many research applications from pursuing projects at basin-wide scales, but alternative pricing </w:t>
+      </w:r>
+      <w:r>
+        <w:rPr>
+          <w:rFonts w:ascii="Times New Roman" w:hAnsi="Times New Roman" w:cs="Times New Roman"/>
+          <w:sz w:val="24"/>
+          <w:szCs w:val="24"/>
+        </w:rPr>
+        <w:t>for non-profit organizations and education users is available</w:t>
+      </w:r>
+      <w:r>
+        <w:rPr>
+          <w:rFonts w:ascii="Times New Roman" w:hAnsi="Times New Roman" w:cs="Times New Roman"/>
+          <w:sz w:val="24"/>
+          <w:szCs w:val="24"/>
+        </w:rPr>
+        <w:t xml:space="preserve">. While it is difficult to estimate the cost of </w:t>
+      </w:r>
+      <w:r>
+        <w:rPr>
+          <w:rFonts w:ascii="Times New Roman" w:hAnsi="Times New Roman" w:cs="Times New Roman"/>
+          <w:sz w:val="24"/>
+          <w:szCs w:val="24"/>
+        </w:rPr>
+        <w:lastRenderedPageBreak/>
+        <w:t xml:space="preserve">field surveys given the differing logistics based on time and region, </w:t>
+      </w:r>
+      <w:proofErr w:type="spellStart"/>
+      <w:r>
+        <w:rPr>
+          <w:rFonts w:ascii="Times New Roman" w:hAnsi="Times New Roman" w:cs="Times New Roman"/>
+          <w:sz w:val="24"/>
+          <w:szCs w:val="24"/>
+        </w:rPr>
+        <w:t>Abileah</w:t>
+      </w:r>
+      <w:proofErr w:type="spellEnd"/>
+      <w:r>
+        <w:rPr>
+          <w:rFonts w:ascii="Times New Roman" w:hAnsi="Times New Roman" w:cs="Times New Roman"/>
+          <w:sz w:val="24"/>
+          <w:szCs w:val="24"/>
+        </w:rPr>
+        <w:t xml:space="preserve"> </w:t>
+      </w:r>
+      <w:r>
+        <w:rPr>
+          <w:rFonts w:ascii="Times New Roman" w:hAnsi="Times New Roman" w:cs="Times New Roman"/>
+          <w:sz w:val="24"/>
+          <w:szCs w:val="24"/>
+        </w:rPr>
+        <w:t>[4</w:t>
+      </w:r>
+      <w:r>
+        <w:rPr>
+          <w:rFonts w:ascii="Times New Roman" w:hAnsi="Times New Roman" w:cs="Times New Roman"/>
+          <w:sz w:val="24"/>
+          <w:szCs w:val="24"/>
+        </w:rPr>
+        <w:t>8</w:t>
+      </w:r>
+      <w:r>
+        <w:rPr>
+          <w:rFonts w:ascii="Times New Roman" w:hAnsi="Times New Roman" w:cs="Times New Roman"/>
+          <w:sz w:val="24"/>
+          <w:szCs w:val="24"/>
+        </w:rPr>
+        <w:t>]</w:t>
+      </w:r>
+      <w:r>
+        <w:rPr>
+          <w:rFonts w:ascii="Times New Roman" w:hAnsi="Times New Roman" w:cs="Times New Roman"/>
+          <w:sz w:val="24"/>
+          <w:szCs w:val="24"/>
+        </w:rPr>
+        <w:t xml:space="preserve"> suggests costs should be </w:t>
+      </w:r>
+      <w:proofErr w:type="gramStart"/>
+      <w:r>
+        <w:rPr>
+          <w:rFonts w:ascii="Times New Roman" w:hAnsi="Times New Roman" w:cs="Times New Roman"/>
+          <w:sz w:val="24"/>
+          <w:szCs w:val="24"/>
+        </w:rPr>
+        <w:t>similar to</w:t>
+      </w:r>
+      <w:proofErr w:type="gramEnd"/>
+      <w:r>
+        <w:rPr>
+          <w:rFonts w:ascii="Times New Roman" w:hAnsi="Times New Roman" w:cs="Times New Roman"/>
+          <w:sz w:val="24"/>
+          <w:szCs w:val="24"/>
+        </w:rPr>
+        <w:t xml:space="preserve"> aerial surveys and a substantial savings in more remote areas</w:t>
+      </w:r>
+      <w:r>
+        <w:rPr>
+          <w:rFonts w:ascii="Times New Roman" w:hAnsi="Times New Roman" w:cs="Times New Roman"/>
+          <w:sz w:val="24"/>
+          <w:szCs w:val="24"/>
+        </w:rPr>
+        <w:t>.</w:t>
+      </w:r>
+      <w:r>
+        <w:rPr>
+          <w:rFonts w:ascii="Times New Roman" w:hAnsi="Times New Roman" w:cs="Times New Roman"/>
+          <w:sz w:val="24"/>
+          <w:szCs w:val="24"/>
+        </w:rPr>
+        <w:t xml:space="preserve"> </w:t>
       </w:r>
       <w:r>
         <w:rPr>
@@ -9844,63 +10900,23 @@
           <w:sz w:val="24"/>
           <w:szCs w:val="24"/>
         </w:rPr>
-        <w:t>1</w:t>
-      </w:r>
-      <w:r>
-        <w:rPr>
-          <w:rFonts w:ascii="Times New Roman" w:hAnsi="Times New Roman" w:cs="Times New Roman"/>
-          <w:sz w:val="24"/>
-          <w:szCs w:val="24"/>
-        </w:rPr>
-        <w:t xml:space="preserve"> File</w:t>
-      </w:r>
-      <w:r>
-        <w:rPr>
-          <w:rFonts w:ascii="Times New Roman" w:hAnsi="Times New Roman" w:cs="Times New Roman"/>
-          <w:sz w:val="24"/>
-          <w:szCs w:val="24"/>
-        </w:rPr>
-        <w:t>).</w:t>
-      </w:r>
-      <w:r>
-        <w:rPr>
-          <w:rFonts w:ascii="Times New Roman" w:hAnsi="Times New Roman" w:cs="Times New Roman"/>
-          <w:sz w:val="24"/>
-          <w:szCs w:val="24"/>
-        </w:rPr>
-        <w:t xml:space="preserve"> T</w:t>
-      </w:r>
-      <w:r>
-        <w:rPr>
-          <w:rFonts w:ascii="Times New Roman" w:hAnsi="Times New Roman" w:cs="Times New Roman"/>
-          <w:sz w:val="24"/>
-          <w:szCs w:val="24"/>
-        </w:rPr>
-        <w:t xml:space="preserve">he addition of further classes representing objects </w:t>
-      </w:r>
-      <w:r>
-        <w:rPr>
-          <w:rFonts w:ascii="Times New Roman" w:hAnsi="Times New Roman" w:cs="Times New Roman"/>
-          <w:sz w:val="24"/>
-          <w:szCs w:val="24"/>
-        </w:rPr>
-        <w:t xml:space="preserve">such as boats, large ships, land, and rocks at the surface </w:t>
-      </w:r>
-      <w:r>
-        <w:rPr>
-          <w:rFonts w:ascii="Times New Roman" w:hAnsi="Times New Roman" w:cs="Times New Roman"/>
-          <w:sz w:val="24"/>
-          <w:szCs w:val="24"/>
-        </w:rPr>
-        <w:t xml:space="preserve">in </w:t>
-      </w:r>
-      <w:r>
-        <w:rPr>
-          <w:rFonts w:ascii="Times New Roman" w:hAnsi="Times New Roman" w:cs="Times New Roman"/>
-          <w:sz w:val="24"/>
-          <w:szCs w:val="24"/>
-        </w:rPr>
-        <w:t xml:space="preserve">the </w:t>
+        <w:t xml:space="preserve">atellite tasking </w:t>
+      </w:r>
+      <w:r>
+        <w:rPr>
+          <w:rFonts w:ascii="Times New Roman" w:hAnsi="Times New Roman" w:cs="Times New Roman"/>
+          <w:sz w:val="24"/>
+          <w:szCs w:val="24"/>
+        </w:rPr>
+        <w:t xml:space="preserve">logistics </w:t>
+      </w:r>
+      <w:r>
+        <w:rPr>
+          <w:rFonts w:ascii="Times New Roman" w:hAnsi="Times New Roman" w:cs="Times New Roman"/>
+          <w:sz w:val="24"/>
+          <w:szCs w:val="24"/>
+        </w:rPr>
+        <w:t xml:space="preserve">can make </w:t>
       </w:r>
       <w:r>
         <w:rPr>
@@ -9916,31 +10932,63 @@
           <w:sz w:val="24"/>
           <w:szCs w:val="24"/>
         </w:rPr>
-        <w:t xml:space="preserve"> </w:t>
-      </w:r>
-      <w:r>
-        <w:rPr>
-          <w:rFonts w:ascii="Times New Roman" w:hAnsi="Times New Roman" w:cs="Times New Roman"/>
-          <w:sz w:val="24"/>
-          <w:szCs w:val="24"/>
-        </w:rPr>
-        <w:t>would also</w:t>
-      </w:r>
-      <w:r>
-        <w:rPr>
-          <w:rFonts w:ascii="Times New Roman" w:hAnsi="Times New Roman" w:cs="Times New Roman"/>
-          <w:sz w:val="24"/>
-          <w:szCs w:val="24"/>
-        </w:rPr>
-        <w:t xml:space="preserve"> help minimize the number of false positives in a cetacean survey</w:t>
-      </w:r>
-      <w:r>
-        <w:rPr>
-          <w:rFonts w:ascii="Times New Roman" w:hAnsi="Times New Roman" w:cs="Times New Roman"/>
-          <w:sz w:val="24"/>
-          <w:szCs w:val="24"/>
-        </w:rPr>
-        <w:t xml:space="preserve"> (Fig 5)</w:t>
+        <w:t xml:space="preserve"> acquisition </w:t>
+      </w:r>
+      <w:r>
+        <w:rPr>
+          <w:rFonts w:ascii="Times New Roman" w:hAnsi="Times New Roman" w:cs="Times New Roman"/>
+          <w:sz w:val="24"/>
+          <w:szCs w:val="24"/>
+        </w:rPr>
+        <w:t>in some</w:t>
+      </w:r>
+      <w:r>
+        <w:rPr>
+          <w:rFonts w:ascii="Times New Roman" w:hAnsi="Times New Roman" w:cs="Times New Roman"/>
+          <w:sz w:val="24"/>
+          <w:szCs w:val="24"/>
+        </w:rPr>
+        <w:t xml:space="preserve"> locations</w:t>
+      </w:r>
+      <w:r>
+        <w:rPr>
+          <w:rFonts w:ascii="Times New Roman" w:hAnsi="Times New Roman" w:cs="Times New Roman"/>
+          <w:sz w:val="24"/>
+          <w:szCs w:val="24"/>
+        </w:rPr>
+        <w:t xml:space="preserve"> (e.g., high latitudes)</w:t>
+      </w:r>
+      <w:r>
+        <w:rPr>
+          <w:rFonts w:ascii="Times New Roman" w:hAnsi="Times New Roman" w:cs="Times New Roman"/>
+          <w:sz w:val="24"/>
+          <w:szCs w:val="24"/>
+        </w:rPr>
+        <w:t xml:space="preserve"> challenging, though plans for larger satellite constellations will ameliorate </w:t>
+      </w:r>
+      <w:r>
+        <w:rPr>
+          <w:rFonts w:ascii="Times New Roman" w:hAnsi="Times New Roman" w:cs="Times New Roman"/>
+          <w:sz w:val="24"/>
+          <w:szCs w:val="24"/>
+        </w:rPr>
+        <w:t>many</w:t>
+      </w:r>
+      <w:r>
+        <w:rPr>
+          <w:rFonts w:ascii="Times New Roman" w:hAnsi="Times New Roman" w:cs="Times New Roman"/>
+          <w:sz w:val="24"/>
+          <w:szCs w:val="24"/>
+        </w:rPr>
+        <w:t xml:space="preserve"> of these </w:t>
+      </w:r>
+      <w:r>
+        <w:rPr>
+          <w:rFonts w:ascii="Times New Roman" w:hAnsi="Times New Roman" w:cs="Times New Roman"/>
+          <w:sz w:val="24"/>
+          <w:szCs w:val="24"/>
+        </w:rPr>
+        <w:t>limitations over time</w:t>
       </w:r>
       <w:r>
         <w:rPr>
@@ -9956,224 +11004,258 @@
           <w:sz w:val="24"/>
           <w:szCs w:val="24"/>
         </w:rPr>
-        <w:t xml:space="preserve"> A greater number of classes</w:t>
-      </w:r>
-      <w:r>
-        <w:rPr>
-          <w:rFonts w:ascii="Times New Roman" w:hAnsi="Times New Roman" w:cs="Times New Roman"/>
-          <w:sz w:val="24"/>
-          <w:szCs w:val="24"/>
-        </w:rPr>
-        <w:t xml:space="preserve"> would</w:t>
-      </w:r>
-      <w:r>
-        <w:rPr>
-          <w:rFonts w:ascii="Times New Roman" w:hAnsi="Times New Roman" w:cs="Times New Roman"/>
-          <w:sz w:val="24"/>
-          <w:szCs w:val="24"/>
-        </w:rPr>
-        <w:t xml:space="preserve"> allow</w:t>
-      </w:r>
-      <w:r>
-        <w:rPr>
-          <w:rFonts w:ascii="Times New Roman" w:hAnsi="Times New Roman" w:cs="Times New Roman"/>
-          <w:sz w:val="24"/>
-          <w:szCs w:val="24"/>
-        </w:rPr>
-        <w:t xml:space="preserve"> </w:t>
-      </w:r>
-      <w:r>
-        <w:rPr>
-          <w:rFonts w:ascii="Times New Roman" w:hAnsi="Times New Roman" w:cs="Times New Roman"/>
-          <w:sz w:val="24"/>
-          <w:szCs w:val="24"/>
-        </w:rPr>
-        <w:t>the model</w:t>
-      </w:r>
-      <w:r>
-        <w:rPr>
-          <w:rFonts w:ascii="Times New Roman" w:hAnsi="Times New Roman" w:cs="Times New Roman"/>
-          <w:sz w:val="24"/>
-          <w:szCs w:val="24"/>
-        </w:rPr>
-        <w:t xml:space="preserve"> to</w:t>
-      </w:r>
-      <w:r>
-        <w:rPr>
-          <w:rFonts w:ascii="Times New Roman" w:hAnsi="Times New Roman" w:cs="Times New Roman"/>
-          <w:sz w:val="24"/>
-          <w:szCs w:val="24"/>
-        </w:rPr>
-        <w:t xml:space="preserve"> </w:t>
-      </w:r>
-      <w:r>
-        <w:rPr>
-          <w:rFonts w:ascii="Times New Roman" w:hAnsi="Times New Roman" w:cs="Times New Roman"/>
-          <w:sz w:val="24"/>
-          <w:szCs w:val="24"/>
-        </w:rPr>
-        <w:t>more accu</w:t>
-      </w:r>
-      <w:r>
-        <w:rPr>
-          <w:rFonts w:ascii="Times New Roman" w:hAnsi="Times New Roman" w:cs="Times New Roman"/>
-          <w:sz w:val="24"/>
-          <w:szCs w:val="24"/>
-        </w:rPr>
-        <w:t>rately classify</w:t>
-      </w:r>
-      <w:r>
-        <w:rPr>
-          <w:rFonts w:ascii="Times New Roman" w:hAnsi="Times New Roman" w:cs="Times New Roman"/>
-          <w:sz w:val="24"/>
-          <w:szCs w:val="24"/>
-        </w:rPr>
-        <w:t xml:space="preserve"> objects that don</w:t>
-      </w:r>
-      <w:r>
-        <w:rPr>
-          <w:rFonts w:ascii="Times New Roman" w:hAnsi="Times New Roman" w:cs="Times New Roman"/>
-          <w:sz w:val="24"/>
-          <w:szCs w:val="24"/>
-        </w:rPr>
-        <w:t>’t fit neatly into the water or whale category</w:t>
-      </w:r>
-      <w:r>
-        <w:rPr>
-          <w:rFonts w:ascii="Times New Roman" w:hAnsi="Times New Roman" w:cs="Times New Roman"/>
-          <w:sz w:val="24"/>
-          <w:szCs w:val="24"/>
-        </w:rPr>
-        <w:t>;</w:t>
-      </w:r>
-      <w:r>
-        <w:rPr>
-          <w:rFonts w:ascii="Times New Roman" w:hAnsi="Times New Roman" w:cs="Times New Roman"/>
-          <w:sz w:val="24"/>
-          <w:szCs w:val="24"/>
-        </w:rPr>
-        <w:t xml:space="preserve"> </w:t>
-      </w:r>
-      <w:r>
-        <w:rPr>
-          <w:rFonts w:ascii="Times New Roman" w:hAnsi="Times New Roman" w:cs="Times New Roman"/>
-          <w:sz w:val="24"/>
-          <w:szCs w:val="24"/>
-        </w:rPr>
-        <w:t>currently those objects are forced into one of the existing categories even if they are a poor visual match</w:t>
-      </w:r>
-      <w:r>
-        <w:rPr>
-          <w:rFonts w:ascii="Times New Roman" w:hAnsi="Times New Roman" w:cs="Times New Roman"/>
-          <w:sz w:val="24"/>
-          <w:szCs w:val="24"/>
-        </w:rPr>
-        <w:t>.</w:t>
-      </w:r>
-      <w:r>
-        <w:rPr>
-          <w:rFonts w:ascii="Times New Roman" w:hAnsi="Times New Roman" w:cs="Times New Roman"/>
-          <w:sz w:val="24"/>
-          <w:szCs w:val="24"/>
-        </w:rPr>
-        <w:t xml:space="preserve"> </w:t>
-      </w:r>
-      <w:r>
-        <w:rPr>
-          <w:rFonts w:ascii="Times New Roman" w:hAnsi="Times New Roman" w:cs="Times New Roman"/>
-          <w:sz w:val="24"/>
-          <w:szCs w:val="24"/>
-        </w:rPr>
-        <w:t xml:space="preserve">Such classes could be fine-tuned to the application at hand with training images added for the </w:t>
-      </w:r>
-      <w:proofErr w:type="gramStart"/>
-      <w:r>
-        <w:rPr>
-          <w:rFonts w:ascii="Times New Roman" w:hAnsi="Times New Roman" w:cs="Times New Roman"/>
-          <w:sz w:val="24"/>
-          <w:szCs w:val="24"/>
-        </w:rPr>
-        <w:t>particular conditions</w:t>
-      </w:r>
-      <w:proofErr w:type="gramEnd"/>
-      <w:r>
-        <w:rPr>
-          <w:rFonts w:ascii="Times New Roman" w:hAnsi="Times New Roman" w:cs="Times New Roman"/>
-          <w:sz w:val="24"/>
-          <w:szCs w:val="24"/>
-        </w:rPr>
-        <w:t xml:space="preserve"> found in a region, such as peculiar boat shapes or floating rafts of detritus.</w:t>
-      </w:r>
-      <w:r>
-        <w:rPr>
-          <w:rFonts w:ascii="Times New Roman" w:hAnsi="Times New Roman" w:cs="Times New Roman"/>
-          <w:sz w:val="24"/>
-          <w:szCs w:val="24"/>
-        </w:rPr>
-        <w:t xml:space="preserve"> </w:t>
-      </w:r>
-      <w:r>
-        <w:rPr>
-          <w:rFonts w:ascii="Times New Roman" w:hAnsi="Times New Roman" w:cs="Times New Roman"/>
-          <w:sz w:val="24"/>
-          <w:szCs w:val="24"/>
-        </w:rPr>
-        <w:t xml:space="preserve">Further classification to the species level is theoretically possible but only with a much more robust training set. Work on manual species classification </w:t>
-      </w:r>
-      <w:r>
-        <w:rPr>
-          <w:rFonts w:ascii="Times New Roman" w:hAnsi="Times New Roman" w:cs="Times New Roman"/>
-          <w:sz w:val="24"/>
-          <w:szCs w:val="24"/>
-        </w:rPr>
-        <w:t xml:space="preserve">from satellite imagery shows promise but also indicates that some species are more readily identifiable than others </w:t>
-      </w:r>
-      <w:r>
-        <w:rPr>
-          <w:rFonts w:ascii="Times New Roman" w:hAnsi="Times New Roman" w:cs="Times New Roman"/>
-          <w:sz w:val="24"/>
-          <w:szCs w:val="24"/>
-        </w:rPr>
-        <w:t>[25].</w:t>
-      </w:r>
-      <w:r>
-        <w:rPr>
-          <w:rFonts w:ascii="Times New Roman" w:hAnsi="Times New Roman" w:cs="Times New Roman"/>
-          <w:sz w:val="24"/>
-          <w:szCs w:val="24"/>
-        </w:rPr>
-        <w:t xml:space="preserve"> </w:t>
-      </w:r>
-      <w:r>
-        <w:rPr>
-          <w:rFonts w:ascii="Times New Roman" w:hAnsi="Times New Roman" w:cs="Times New Roman"/>
-          <w:sz w:val="24"/>
-          <w:szCs w:val="24"/>
-        </w:rPr>
-        <w:br/>
+        <w:t xml:space="preserve"> Encouraging the collection of open-water imagery in areas of interest </w:t>
+      </w:r>
+      <w:r>
+        <w:rPr>
+          <w:rFonts w:ascii="Times New Roman" w:hAnsi="Times New Roman" w:cs="Times New Roman"/>
+          <w:sz w:val="24"/>
+          <w:szCs w:val="24"/>
+        </w:rPr>
+        <w:t xml:space="preserve">and in areas of low competition </w:t>
+      </w:r>
+      <w:r>
+        <w:rPr>
+          <w:rFonts w:ascii="Times New Roman" w:hAnsi="Times New Roman" w:cs="Times New Roman"/>
+          <w:sz w:val="24"/>
+          <w:szCs w:val="24"/>
+        </w:rPr>
+        <w:t>is the first step in moving imagery-based methods to broad applicability.</w:t>
+      </w:r>
+      <w:r>
+        <w:rPr>
+          <w:rFonts w:ascii="Times New Roman" w:hAnsi="Times New Roman" w:cs="Times New Roman"/>
+          <w:sz w:val="24"/>
+          <w:szCs w:val="24"/>
+        </w:rPr>
+        <w:t xml:space="preserve"> In the meantime, the pooling of aerial photographs with known ground-sample distance by different research groups could result in a more robust training image set, and users with large catalogs of aerial imagery for their specific taxa and regions could create bespoke local training sets </w:t>
+      </w:r>
+      <w:r>
+        <w:rPr>
+          <w:rFonts w:ascii="Times New Roman" w:hAnsi="Times New Roman" w:cs="Times New Roman"/>
+          <w:sz w:val="24"/>
+          <w:szCs w:val="24"/>
+        </w:rPr>
+        <w:t>to better</w:t>
+      </w:r>
+      <w:r>
+        <w:rPr>
+          <w:rFonts w:ascii="Times New Roman" w:hAnsi="Times New Roman" w:cs="Times New Roman"/>
+          <w:sz w:val="24"/>
+          <w:szCs w:val="24"/>
+        </w:rPr>
+        <w:t xml:space="preserve"> classify cetaceans in their region of interest.</w:t>
       </w:r>
     </w:p>
     <w:p>
       <w:pPr>
         <w:spacing w:line="480" w:lineRule="auto"/>
-      </w:pPr>
-      <w:r>
-        <w:rPr>
-          <w:rFonts w:ascii="Times New Roman" w:hAnsi="Times New Roman" w:cs="Times New Roman"/>
-          <w:b/>
-          <w:sz w:val="24"/>
-          <w:szCs w:val="24"/>
-        </w:rPr>
-        <w:t xml:space="preserve">Fig </w:t>
-      </w:r>
-      <w:r>
-        <w:rPr>
-          <w:rFonts w:ascii="Times New Roman" w:hAnsi="Times New Roman" w:cs="Times New Roman"/>
-          <w:b/>
-          <w:sz w:val="24"/>
-          <w:szCs w:val="24"/>
-        </w:rPr>
-        <w:t>5</w:t>
+        <w:ind w:firstLine="720"/>
+        <w:rPr>
+          <w:rFonts w:ascii="Times New Roman" w:hAnsi="Times New Roman" w:cs="Times New Roman"/>
+          <w:sz w:val="24"/>
+          <w:szCs w:val="24"/>
+        </w:rPr>
+      </w:pPr>
+      <w:r>
+        <w:rPr>
+          <w:rFonts w:ascii="Times New Roman" w:hAnsi="Times New Roman" w:cs="Times New Roman"/>
+          <w:sz w:val="24"/>
+          <w:szCs w:val="24"/>
+        </w:rPr>
+        <w:t xml:space="preserve">Given that our model is trained exclusively on minke whales, the smallest of the baleen whales, including more aerial photography of larger whale species would likely </w:t>
+      </w:r>
+      <w:r>
+        <w:rPr>
+          <w:rFonts w:ascii="Times New Roman" w:hAnsi="Times New Roman" w:cs="Times New Roman"/>
+          <w:sz w:val="24"/>
+          <w:szCs w:val="24"/>
+        </w:rPr>
+        <w:t>further improve performance</w:t>
+      </w:r>
+      <w:r>
+        <w:rPr>
+          <w:rFonts w:ascii="Times New Roman" w:hAnsi="Times New Roman" w:cs="Times New Roman"/>
+          <w:sz w:val="24"/>
+          <w:szCs w:val="24"/>
+        </w:rPr>
+        <w:t xml:space="preserve">. That said, it performed </w:t>
+      </w:r>
+      <w:r>
+        <w:rPr>
+          <w:rFonts w:ascii="Times New Roman" w:hAnsi="Times New Roman" w:cs="Times New Roman"/>
+          <w:sz w:val="24"/>
+          <w:szCs w:val="24"/>
+        </w:rPr>
+        <w:t>surprisingly well</w:t>
+      </w:r>
+      <w:r>
+        <w:rPr>
+          <w:rFonts w:ascii="Times New Roman" w:hAnsi="Times New Roman" w:cs="Times New Roman"/>
+          <w:sz w:val="24"/>
+          <w:szCs w:val="24"/>
+        </w:rPr>
+        <w:t xml:space="preserve"> on whale</w:t>
+      </w:r>
+      <w:r>
+        <w:rPr>
+          <w:rFonts w:ascii="Times New Roman" w:hAnsi="Times New Roman" w:cs="Times New Roman"/>
+          <w:sz w:val="24"/>
+          <w:szCs w:val="24"/>
+        </w:rPr>
+        <w:t>s</w:t>
+      </w:r>
+      <w:r>
+        <w:rPr>
+          <w:rFonts w:ascii="Times New Roman" w:hAnsi="Times New Roman" w:cs="Times New Roman"/>
+          <w:sz w:val="24"/>
+          <w:szCs w:val="24"/>
+        </w:rPr>
+        <w:t xml:space="preserve"> that can reach double the size of a minke whale. </w:t>
+      </w:r>
+      <w:r>
+        <w:rPr>
+          <w:rFonts w:ascii="Times New Roman" w:hAnsi="Times New Roman" w:cs="Times New Roman"/>
+          <w:sz w:val="24"/>
+          <w:szCs w:val="24"/>
+        </w:rPr>
+        <w:t>T</w:t>
+      </w:r>
+      <w:r>
+        <w:rPr>
+          <w:rFonts w:ascii="Times New Roman" w:hAnsi="Times New Roman" w:cs="Times New Roman"/>
+          <w:sz w:val="24"/>
+          <w:szCs w:val="24"/>
+        </w:rPr>
+        <w:t xml:space="preserve">he code could easily be modified to </w:t>
+      </w:r>
+      <w:r>
+        <w:rPr>
+          <w:rFonts w:ascii="Times New Roman" w:hAnsi="Times New Roman" w:cs="Times New Roman"/>
+          <w:sz w:val="24"/>
+          <w:szCs w:val="24"/>
+        </w:rPr>
+        <w:t xml:space="preserve">create overlapping tiles, which would </w:t>
+      </w:r>
+      <w:r>
+        <w:rPr>
+          <w:rFonts w:ascii="Times New Roman" w:hAnsi="Times New Roman" w:cs="Times New Roman"/>
+          <w:sz w:val="24"/>
+          <w:szCs w:val="24"/>
+        </w:rPr>
+        <w:t>eliminate problems arising from whales bisected by neighboring tiles (</w:t>
+      </w:r>
+      <w:r>
+        <w:rPr>
+          <w:rFonts w:ascii="Times New Roman" w:hAnsi="Times New Roman" w:cs="Times New Roman"/>
+          <w:sz w:val="24"/>
+          <w:szCs w:val="24"/>
+        </w:rPr>
+        <w:t>S</w:t>
+      </w:r>
+      <w:r>
+        <w:rPr>
+          <w:rFonts w:ascii="Times New Roman" w:hAnsi="Times New Roman" w:cs="Times New Roman"/>
+          <w:sz w:val="24"/>
+          <w:szCs w:val="24"/>
+        </w:rPr>
+        <w:t>1</w:t>
+      </w:r>
+      <w:r>
+        <w:rPr>
+          <w:rFonts w:ascii="Times New Roman" w:hAnsi="Times New Roman" w:cs="Times New Roman"/>
+          <w:sz w:val="24"/>
+          <w:szCs w:val="24"/>
+        </w:rPr>
+        <w:t xml:space="preserve"> File</w:t>
+      </w:r>
+      <w:r>
+        <w:rPr>
+          <w:rFonts w:ascii="Times New Roman" w:hAnsi="Times New Roman" w:cs="Times New Roman"/>
+          <w:sz w:val="24"/>
+          <w:szCs w:val="24"/>
+        </w:rPr>
+        <w:t>).</w:t>
+      </w:r>
+      <w:r>
+        <w:rPr>
+          <w:rFonts w:ascii="Times New Roman" w:hAnsi="Times New Roman" w:cs="Times New Roman"/>
+          <w:sz w:val="24"/>
+          <w:szCs w:val="24"/>
+        </w:rPr>
+        <w:t xml:space="preserve"> T</w:t>
+      </w:r>
+      <w:r>
+        <w:rPr>
+          <w:rFonts w:ascii="Times New Roman" w:hAnsi="Times New Roman" w:cs="Times New Roman"/>
+          <w:sz w:val="24"/>
+          <w:szCs w:val="24"/>
+        </w:rPr>
+        <w:t xml:space="preserve">he addition of further classes representing objects </w:t>
+      </w:r>
+      <w:r>
+        <w:rPr>
+          <w:rFonts w:ascii="Times New Roman" w:hAnsi="Times New Roman" w:cs="Times New Roman"/>
+          <w:sz w:val="24"/>
+          <w:szCs w:val="24"/>
+        </w:rPr>
+        <w:t xml:space="preserve">such as boats, large ships, land, and rocks at the surface </w:t>
+      </w:r>
+      <w:r>
+        <w:rPr>
+          <w:rFonts w:ascii="Times New Roman" w:hAnsi="Times New Roman" w:cs="Times New Roman"/>
+          <w:sz w:val="24"/>
+          <w:szCs w:val="24"/>
+        </w:rPr>
+        <w:t xml:space="preserve">in </w:t>
+      </w:r>
+      <w:r>
+        <w:rPr>
+          <w:rFonts w:ascii="Times New Roman" w:hAnsi="Times New Roman" w:cs="Times New Roman"/>
+          <w:sz w:val="24"/>
+          <w:szCs w:val="24"/>
+        </w:rPr>
+        <w:t xml:space="preserve">the </w:t>
+      </w:r>
+      <w:r>
+        <w:rPr>
+          <w:rFonts w:ascii="Times New Roman" w:hAnsi="Times New Roman" w:cs="Times New Roman"/>
+          <w:sz w:val="24"/>
+          <w:szCs w:val="24"/>
+        </w:rPr>
+        <w:t>imagery</w:t>
+      </w:r>
+      <w:r>
+        <w:rPr>
+          <w:rFonts w:ascii="Times New Roman" w:hAnsi="Times New Roman" w:cs="Times New Roman"/>
+          <w:sz w:val="24"/>
+          <w:szCs w:val="24"/>
+        </w:rPr>
+        <w:t xml:space="preserve"> </w:t>
+      </w:r>
+      <w:r>
+        <w:rPr>
+          <w:rFonts w:ascii="Times New Roman" w:hAnsi="Times New Roman" w:cs="Times New Roman"/>
+          <w:sz w:val="24"/>
+          <w:szCs w:val="24"/>
+        </w:rPr>
+        <w:t>would also</w:t>
+      </w:r>
+      <w:r>
+        <w:rPr>
+          <w:rFonts w:ascii="Times New Roman" w:hAnsi="Times New Roman" w:cs="Times New Roman"/>
+          <w:sz w:val="24"/>
+          <w:szCs w:val="24"/>
+        </w:rPr>
+        <w:t xml:space="preserve"> help minimize the number of false positives in a cetacean survey</w:t>
+      </w:r>
+      <w:r>
+        <w:rPr>
+          <w:rFonts w:ascii="Times New Roman" w:hAnsi="Times New Roman" w:cs="Times New Roman"/>
+          <w:sz w:val="24"/>
+          <w:szCs w:val="24"/>
+        </w:rPr>
+        <w:t xml:space="preserve"> (Fig 5)</w:t>
       </w:r>
       <w:r>
         <w:rPr>
@@ -10189,30 +11271,99 @@
           <w:sz w:val="24"/>
           <w:szCs w:val="24"/>
         </w:rPr>
+        <w:t xml:space="preserve"> A greater number of classes</w:t>
+      </w:r>
+      <w:r>
+        <w:rPr>
+          <w:rFonts w:ascii="Times New Roman" w:hAnsi="Times New Roman" w:cs="Times New Roman"/>
+          <w:sz w:val="24"/>
+          <w:szCs w:val="24"/>
+        </w:rPr>
+        <w:t xml:space="preserve"> would</w:t>
+      </w:r>
+      <w:r>
+        <w:rPr>
+          <w:rFonts w:ascii="Times New Roman" w:hAnsi="Times New Roman" w:cs="Times New Roman"/>
+          <w:sz w:val="24"/>
+          <w:szCs w:val="24"/>
+        </w:rPr>
+        <w:t xml:space="preserve"> allow</w:t>
+      </w:r>
+      <w:r>
+        <w:rPr>
+          <w:rFonts w:ascii="Times New Roman" w:hAnsi="Times New Roman" w:cs="Times New Roman"/>
+          <w:sz w:val="24"/>
+          <w:szCs w:val="24"/>
+        </w:rPr>
         <w:t xml:space="preserve"> </w:t>
       </w:r>
       <w:r>
         <w:rPr>
           <w:rFonts w:ascii="Times New Roman" w:hAnsi="Times New Roman" w:cs="Times New Roman"/>
-          <w:b/>
-          <w:sz w:val="24"/>
-          <w:szCs w:val="24"/>
-        </w:rPr>
-        <w:t>Example image</w:t>
-      </w:r>
-      <w:r>
-        <w:rPr>
-          <w:rFonts w:ascii="Times New Roman" w:hAnsi="Times New Roman" w:cs="Times New Roman"/>
-          <w:b/>
-          <w:sz w:val="24"/>
-          <w:szCs w:val="24"/>
-        </w:rPr>
-        <w:t>s</w:t>
-      </w:r>
-      <w:r>
-        <w:rPr>
-          <w:rFonts w:ascii="Times New Roman" w:hAnsi="Times New Roman" w:cs="Times New Roman"/>
-          <w:b/>
+          <w:sz w:val="24"/>
+          <w:szCs w:val="24"/>
+        </w:rPr>
+        <w:t>the model</w:t>
+      </w:r>
+      <w:r>
+        <w:rPr>
+          <w:rFonts w:ascii="Times New Roman" w:hAnsi="Times New Roman" w:cs="Times New Roman"/>
+          <w:sz w:val="24"/>
+          <w:szCs w:val="24"/>
+        </w:rPr>
+        <w:t xml:space="preserve"> to</w:t>
+      </w:r>
+      <w:r>
+        <w:rPr>
+          <w:rFonts w:ascii="Times New Roman" w:hAnsi="Times New Roman" w:cs="Times New Roman"/>
+          <w:sz w:val="24"/>
+          <w:szCs w:val="24"/>
+        </w:rPr>
+        <w:t xml:space="preserve"> </w:t>
+      </w:r>
+      <w:r>
+        <w:rPr>
+          <w:rFonts w:ascii="Times New Roman" w:hAnsi="Times New Roman" w:cs="Times New Roman"/>
+          <w:sz w:val="24"/>
+          <w:szCs w:val="24"/>
+        </w:rPr>
+        <w:t>more accurately classify</w:t>
+      </w:r>
+      <w:r>
+        <w:rPr>
+          <w:rFonts w:ascii="Times New Roman" w:hAnsi="Times New Roman" w:cs="Times New Roman"/>
+          <w:sz w:val="24"/>
+          <w:szCs w:val="24"/>
+        </w:rPr>
+        <w:t xml:space="preserve"> objects that don’t fit neatly into the water or whale category</w:t>
+      </w:r>
+      <w:r>
+        <w:rPr>
+          <w:rFonts w:ascii="Times New Roman" w:hAnsi="Times New Roman" w:cs="Times New Roman"/>
+          <w:sz w:val="24"/>
+          <w:szCs w:val="24"/>
+        </w:rPr>
+        <w:t>;</w:t>
+      </w:r>
+      <w:r>
+        <w:rPr>
+          <w:rFonts w:ascii="Times New Roman" w:hAnsi="Times New Roman" w:cs="Times New Roman"/>
+          <w:sz w:val="24"/>
+          <w:szCs w:val="24"/>
+        </w:rPr>
+        <w:t xml:space="preserve"> </w:t>
+      </w:r>
+      <w:r>
+        <w:rPr>
+          <w:rFonts w:ascii="Times New Roman" w:hAnsi="Times New Roman" w:cs="Times New Roman"/>
+          <w:sz w:val="24"/>
+          <w:szCs w:val="24"/>
+        </w:rPr>
+        <w:t>currently those objects are forced into one of the existing categories even if they are a poor visual match</w:t>
+      </w:r>
+      <w:r>
+        <w:rPr>
+          <w:rFonts w:ascii="Times New Roman" w:hAnsi="Times New Roman" w:cs="Times New Roman"/>
           <w:sz w:val="24"/>
           <w:szCs w:val="24"/>
         </w:rPr>
@@ -10224,469 +11375,159 @@
           <w:sz w:val="24"/>
           <w:szCs w:val="24"/>
         </w:rPr>
-        <w:t xml:space="preserve"> Open water (A), Southern right whale (B), whale-watching boat (C).</w:t>
-      </w:r>
-      <w:r>
-        <w:rPr>
-          <w:rFonts w:ascii="Times New Roman" w:hAnsi="Times New Roman" w:cs="Times New Roman"/>
-          <w:sz w:val="24"/>
-          <w:szCs w:val="24"/>
-        </w:rPr>
-        <w:t xml:space="preserve"> Images courtesy of the Digital Globe Foundation.</w:t>
+        <w:t xml:space="preserve"> </w:t>
+      </w:r>
+      <w:r>
+        <w:rPr>
+          <w:rFonts w:ascii="Times New Roman" w:hAnsi="Times New Roman" w:cs="Times New Roman"/>
+          <w:sz w:val="24"/>
+          <w:szCs w:val="24"/>
+        </w:rPr>
+        <w:t xml:space="preserve">Such classes could be fine-tuned to the application at hand with training images added for the </w:t>
+      </w:r>
+      <w:proofErr w:type="gramStart"/>
+      <w:r>
+        <w:rPr>
+          <w:rFonts w:ascii="Times New Roman" w:hAnsi="Times New Roman" w:cs="Times New Roman"/>
+          <w:sz w:val="24"/>
+          <w:szCs w:val="24"/>
+        </w:rPr>
+        <w:t>particular conditions</w:t>
+      </w:r>
+      <w:proofErr w:type="gramEnd"/>
+      <w:r>
+        <w:rPr>
+          <w:rFonts w:ascii="Times New Roman" w:hAnsi="Times New Roman" w:cs="Times New Roman"/>
+          <w:sz w:val="24"/>
+          <w:szCs w:val="24"/>
+        </w:rPr>
+        <w:t xml:space="preserve"> found in a region, such as peculiar boat shapes or floating rafts of detritus.</w:t>
+      </w:r>
+      <w:r>
+        <w:rPr>
+          <w:rFonts w:ascii="Times New Roman" w:hAnsi="Times New Roman" w:cs="Times New Roman"/>
+          <w:sz w:val="24"/>
+          <w:szCs w:val="24"/>
+        </w:rPr>
+        <w:t xml:space="preserve"> </w:t>
+      </w:r>
+      <w:r>
+        <w:rPr>
+          <w:rFonts w:ascii="Times New Roman" w:hAnsi="Times New Roman" w:cs="Times New Roman"/>
+          <w:sz w:val="24"/>
+          <w:szCs w:val="24"/>
+        </w:rPr>
+        <w:t xml:space="preserve">Further classification to the species level is theoretically possible but only with a much more robust training set. Work on manual species </w:t>
+      </w:r>
+      <w:r>
+        <w:rPr>
+          <w:rFonts w:ascii="Times New Roman" w:hAnsi="Times New Roman" w:cs="Times New Roman"/>
+          <w:sz w:val="24"/>
+          <w:szCs w:val="24"/>
+        </w:rPr>
+        <w:lastRenderedPageBreak/>
+        <w:t xml:space="preserve">classification from satellite imagery shows promise but also indicates that some species are more readily identifiable than others [25]. </w:t>
+      </w:r>
+      <w:r>
+        <w:rPr>
+          <w:rFonts w:ascii="Times New Roman" w:hAnsi="Times New Roman" w:cs="Times New Roman"/>
+          <w:sz w:val="24"/>
+          <w:szCs w:val="24"/>
+        </w:rPr>
+        <w:br/>
       </w:r>
     </w:p>
     <w:p>
       <w:pPr>
         <w:spacing w:line="480" w:lineRule="auto"/>
-        <w:rPr>
-          <w:rFonts w:ascii="Times New Roman" w:hAnsi="Times New Roman" w:cs="Times New Roman"/>
-          <w:sz w:val="24"/>
-          <w:szCs w:val="24"/>
-        </w:rPr>
-      </w:pPr>
+      </w:pPr>
+      <w:r>
+        <w:rPr>
+          <w:rFonts w:ascii="Times New Roman" w:hAnsi="Times New Roman" w:cs="Times New Roman"/>
+          <w:b/>
+          <w:sz w:val="24"/>
+          <w:szCs w:val="24"/>
+        </w:rPr>
+        <w:t xml:space="preserve">Fig </w:t>
+      </w:r>
+      <w:r>
+        <w:rPr>
+          <w:rFonts w:ascii="Times New Roman" w:hAnsi="Times New Roman" w:cs="Times New Roman"/>
+          <w:b/>
+          <w:sz w:val="24"/>
+          <w:szCs w:val="24"/>
+        </w:rPr>
+        <w:t>5</w:t>
+      </w:r>
+      <w:r>
+        <w:rPr>
+          <w:rFonts w:ascii="Times New Roman" w:hAnsi="Times New Roman" w:cs="Times New Roman"/>
+          <w:sz w:val="24"/>
+          <w:szCs w:val="24"/>
+        </w:rPr>
+        <w:t>.</w:t>
+      </w:r>
+      <w:r>
+        <w:rPr>
+          <w:rFonts w:ascii="Times New Roman" w:hAnsi="Times New Roman" w:cs="Times New Roman"/>
+          <w:sz w:val="24"/>
+          <w:szCs w:val="24"/>
+        </w:rPr>
+        <w:t xml:space="preserve"> </w:t>
+      </w:r>
+      <w:r>
+        <w:rPr>
+          <w:rFonts w:ascii="Times New Roman" w:hAnsi="Times New Roman" w:cs="Times New Roman"/>
+          <w:b/>
+          <w:sz w:val="24"/>
+          <w:szCs w:val="24"/>
+        </w:rPr>
+        <w:t>Example image</w:t>
+      </w:r>
+      <w:r>
+        <w:rPr>
+          <w:rFonts w:ascii="Times New Roman" w:hAnsi="Times New Roman" w:cs="Times New Roman"/>
+          <w:b/>
+          <w:sz w:val="24"/>
+          <w:szCs w:val="24"/>
+        </w:rPr>
+        <w:t>s</w:t>
+      </w:r>
+      <w:r>
+        <w:rPr>
+          <w:rFonts w:ascii="Times New Roman" w:hAnsi="Times New Roman" w:cs="Times New Roman"/>
+          <w:b/>
+          <w:sz w:val="24"/>
+          <w:szCs w:val="24"/>
+        </w:rPr>
+        <w:t>.</w:t>
+      </w:r>
+      <w:r>
+        <w:rPr>
+          <w:rFonts w:ascii="Times New Roman" w:hAnsi="Times New Roman" w:cs="Times New Roman"/>
+          <w:sz w:val="24"/>
+          <w:szCs w:val="24"/>
+        </w:rPr>
+        <w:t xml:space="preserve"> Open water (A), Southern right whale (B), whale-watching boat (C).</w:t>
+      </w:r>
+      <w:r>
+        <w:rPr>
+          <w:rFonts w:ascii="Times New Roman" w:hAnsi="Times New Roman" w:cs="Times New Roman"/>
+          <w:sz w:val="24"/>
+          <w:szCs w:val="24"/>
+        </w:rPr>
+        <w:t xml:space="preserve"> Images courtesy of the Digital Globe Foundation.</w:t>
+      </w:r>
     </w:p>
     <w:p>
       <w:pPr>
         <w:spacing w:line="480" w:lineRule="auto"/>
-        <w:ind w:firstLine="720"/>
-        <w:rPr>
-          <w:rFonts w:ascii="Times New Roman" w:hAnsi="Times New Roman" w:cs="Times New Roman"/>
-          <w:sz w:val="24"/>
-          <w:szCs w:val="24"/>
-        </w:rPr>
-      </w:pPr>
-      <w:r>
-        <w:rPr>
-          <w:rFonts w:ascii="Times New Roman" w:hAnsi="Times New Roman" w:cs="Times New Roman"/>
-          <w:sz w:val="24"/>
-          <w:szCs w:val="24"/>
-        </w:rPr>
-        <w:t>Limitations inherent to this method are not dissimilar to those faced by any other survey method</w:t>
-      </w:r>
-      <w:r>
-        <w:rPr>
-          <w:rFonts w:ascii="Times New Roman" w:hAnsi="Times New Roman" w:cs="Times New Roman"/>
-          <w:sz w:val="24"/>
-          <w:szCs w:val="24"/>
-        </w:rPr>
-        <w:t>s</w:t>
-      </w:r>
-      <w:r>
-        <w:rPr>
-          <w:rFonts w:ascii="Times New Roman" w:hAnsi="Times New Roman" w:cs="Times New Roman"/>
-          <w:sz w:val="24"/>
-          <w:szCs w:val="24"/>
-        </w:rPr>
-        <w:t xml:space="preserve">. We did not attempt to use satellite imagery to locate whales in choppy water. Challenging sea-state conditions are common to boat- and aerial-based surveying </w:t>
-      </w:r>
-      <w:r>
-        <w:rPr>
-          <w:rFonts w:ascii="Times New Roman" w:hAnsi="Times New Roman" w:cs="Times New Roman"/>
-          <w:sz w:val="24"/>
-          <w:szCs w:val="24"/>
-        </w:rPr>
-        <w:t>[4</w:t>
-      </w:r>
-      <w:r>
-        <w:rPr>
-          <w:rFonts w:ascii="Times New Roman" w:hAnsi="Times New Roman" w:cs="Times New Roman"/>
-          <w:sz w:val="24"/>
-          <w:szCs w:val="24"/>
-        </w:rPr>
-        <w:t>7</w:t>
-      </w:r>
-      <w:r>
-        <w:rPr>
-          <w:rFonts w:ascii="Times New Roman" w:hAnsi="Times New Roman" w:cs="Times New Roman"/>
-          <w:sz w:val="24"/>
-          <w:szCs w:val="24"/>
-        </w:rPr>
-        <w:t>-</w:t>
-      </w:r>
-      <w:r>
-        <w:rPr>
-          <w:rFonts w:ascii="Times New Roman" w:hAnsi="Times New Roman" w:cs="Times New Roman"/>
-          <w:sz w:val="24"/>
-          <w:szCs w:val="24"/>
-        </w:rPr>
-        <w:t>5</w:t>
-      </w:r>
-      <w:r>
-        <w:rPr>
-          <w:rFonts w:ascii="Times New Roman" w:hAnsi="Times New Roman" w:cs="Times New Roman"/>
-          <w:sz w:val="24"/>
-          <w:szCs w:val="24"/>
-        </w:rPr>
-        <w:t>0</w:t>
-      </w:r>
-      <w:r>
-        <w:rPr>
-          <w:rFonts w:ascii="Times New Roman" w:hAnsi="Times New Roman" w:cs="Times New Roman"/>
-          <w:sz w:val="24"/>
-          <w:szCs w:val="24"/>
-        </w:rPr>
-        <w:t>]</w:t>
-      </w:r>
-      <w:r>
-        <w:rPr>
-          <w:rFonts w:ascii="Times New Roman" w:hAnsi="Times New Roman" w:cs="Times New Roman"/>
-          <w:sz w:val="24"/>
-          <w:szCs w:val="24"/>
-        </w:rPr>
-        <w:t xml:space="preserve"> </w:t>
-      </w:r>
-      <w:r>
-        <w:rPr>
-          <w:rFonts w:ascii="Times New Roman" w:hAnsi="Times New Roman" w:cs="Times New Roman"/>
-          <w:sz w:val="24"/>
-          <w:szCs w:val="24"/>
-        </w:rPr>
-        <w:t>because waves and sea spray</w:t>
-      </w:r>
-      <w:r>
-        <w:rPr>
-          <w:rFonts w:ascii="Times New Roman" w:hAnsi="Times New Roman" w:cs="Times New Roman"/>
-          <w:sz w:val="24"/>
-          <w:szCs w:val="24"/>
-        </w:rPr>
-        <w:t xml:space="preserve"> creat</w:t>
-      </w:r>
-      <w:r>
-        <w:rPr>
-          <w:rFonts w:ascii="Times New Roman" w:hAnsi="Times New Roman" w:cs="Times New Roman"/>
-          <w:sz w:val="24"/>
-          <w:szCs w:val="24"/>
-        </w:rPr>
-        <w:t>e</w:t>
-      </w:r>
-      <w:r>
-        <w:rPr>
-          <w:rFonts w:ascii="Times New Roman" w:hAnsi="Times New Roman" w:cs="Times New Roman"/>
-          <w:sz w:val="24"/>
-          <w:szCs w:val="24"/>
-        </w:rPr>
-        <w:t xml:space="preserve"> a lot of “noise” which makes it difficult to separate a whale from the surrounding water</w:t>
-      </w:r>
-      <w:r>
-        <w:rPr>
-          <w:rFonts w:ascii="Times New Roman" w:hAnsi="Times New Roman" w:cs="Times New Roman"/>
-          <w:sz w:val="24"/>
-          <w:szCs w:val="24"/>
-        </w:rPr>
-        <w:t>. It is worth noting, however,</w:t>
-      </w:r>
-      <w:r>
-        <w:rPr>
-          <w:rFonts w:ascii="Times New Roman" w:hAnsi="Times New Roman" w:cs="Times New Roman"/>
-          <w:sz w:val="24"/>
-          <w:szCs w:val="24"/>
-        </w:rPr>
-        <w:t xml:space="preserve"> th</w:t>
-      </w:r>
-      <w:r>
-        <w:rPr>
-          <w:rFonts w:ascii="Times New Roman" w:hAnsi="Times New Roman" w:cs="Times New Roman"/>
-          <w:sz w:val="24"/>
-          <w:szCs w:val="24"/>
-        </w:rPr>
-        <w:t>at</w:t>
-      </w:r>
-      <w:r>
-        <w:rPr>
-          <w:rFonts w:ascii="Times New Roman" w:hAnsi="Times New Roman" w:cs="Times New Roman"/>
-          <w:sz w:val="24"/>
-          <w:szCs w:val="24"/>
-        </w:rPr>
-        <w:t xml:space="preserve"> aerial or satellite methods would likely have more success than surface-level observations as the </w:t>
-      </w:r>
-      <w:r>
-        <w:rPr>
-          <w:rFonts w:ascii="Times New Roman" w:hAnsi="Times New Roman" w:cs="Times New Roman"/>
-          <w:sz w:val="24"/>
-          <w:szCs w:val="24"/>
-        </w:rPr>
-        <w:t>orthogonal</w:t>
-      </w:r>
-      <w:r>
-        <w:rPr>
-          <w:rFonts w:ascii="Times New Roman" w:hAnsi="Times New Roman" w:cs="Times New Roman"/>
-          <w:sz w:val="24"/>
-          <w:szCs w:val="24"/>
-        </w:rPr>
-        <w:t xml:space="preserve"> view allows the observer to see </w:t>
-      </w:r>
-      <w:r>
-        <w:rPr>
-          <w:rFonts w:ascii="Times New Roman" w:hAnsi="Times New Roman" w:cs="Times New Roman"/>
-          <w:sz w:val="24"/>
-          <w:szCs w:val="24"/>
-        </w:rPr>
-        <w:t xml:space="preserve">at least partially </w:t>
-      </w:r>
-      <w:r>
-        <w:rPr>
-          <w:rFonts w:ascii="Times New Roman" w:hAnsi="Times New Roman" w:cs="Times New Roman"/>
-          <w:sz w:val="24"/>
-          <w:szCs w:val="24"/>
-        </w:rPr>
-        <w:t>through the wate</w:t>
-      </w:r>
-      <w:r>
-        <w:rPr>
-          <w:rFonts w:ascii="Times New Roman" w:hAnsi="Times New Roman" w:cs="Times New Roman"/>
-          <w:sz w:val="24"/>
-          <w:szCs w:val="24"/>
-        </w:rPr>
-        <w:t>r</w:t>
-      </w:r>
-      <w:r>
-        <w:rPr>
-          <w:rFonts w:ascii="Times New Roman" w:hAnsi="Times New Roman" w:cs="Times New Roman"/>
-          <w:sz w:val="24"/>
-          <w:szCs w:val="24"/>
-        </w:rPr>
-        <w:t>.</w:t>
-      </w:r>
-      <w:r>
-        <w:rPr>
-          <w:rFonts w:ascii="Times New Roman" w:hAnsi="Times New Roman" w:cs="Times New Roman"/>
-          <w:sz w:val="24"/>
-          <w:szCs w:val="24"/>
-        </w:rPr>
-        <w:t xml:space="preserve"> </w:t>
-      </w:r>
-      <w:r>
-        <w:rPr>
-          <w:rFonts w:ascii="Times New Roman" w:hAnsi="Times New Roman" w:cs="Times New Roman"/>
-          <w:sz w:val="24"/>
-          <w:szCs w:val="24"/>
-        </w:rPr>
-        <w:t xml:space="preserve">While we have not developed a </w:t>
-      </w:r>
-      <w:r>
-        <w:rPr>
-          <w:rFonts w:ascii="Times New Roman" w:hAnsi="Times New Roman" w:cs="Times New Roman"/>
-          <w:sz w:val="24"/>
-          <w:szCs w:val="24"/>
-        </w:rPr>
-        <w:t>definitive</w:t>
-      </w:r>
-      <w:r>
-        <w:rPr>
-          <w:rFonts w:ascii="Times New Roman" w:hAnsi="Times New Roman" w:cs="Times New Roman"/>
-          <w:sz w:val="24"/>
-          <w:szCs w:val="24"/>
-        </w:rPr>
-        <w:t xml:space="preserve"> threshold for sea state, </w:t>
-      </w:r>
-      <w:r>
-        <w:rPr>
-          <w:rFonts w:ascii="Times New Roman" w:hAnsi="Times New Roman" w:cs="Times New Roman"/>
-          <w:sz w:val="24"/>
-          <w:szCs w:val="24"/>
-        </w:rPr>
-        <w:t xml:space="preserve">we expect that </w:t>
-      </w:r>
-      <w:r>
-        <w:rPr>
-          <w:rFonts w:ascii="Times New Roman" w:hAnsi="Times New Roman" w:cs="Times New Roman"/>
-          <w:sz w:val="24"/>
-          <w:szCs w:val="24"/>
-        </w:rPr>
-        <w:t xml:space="preserve">observations </w:t>
-      </w:r>
-      <w:r>
-        <w:rPr>
-          <w:rFonts w:ascii="Times New Roman" w:hAnsi="Times New Roman" w:cs="Times New Roman"/>
-          <w:sz w:val="24"/>
-          <w:szCs w:val="24"/>
-        </w:rPr>
-        <w:t xml:space="preserve">above Beaufort-4 observations would be difficult given </w:t>
-      </w:r>
-      <w:r>
-        <w:rPr>
-          <w:rFonts w:ascii="Times New Roman" w:hAnsi="Times New Roman" w:cs="Times New Roman"/>
-          <w:sz w:val="24"/>
-          <w:szCs w:val="24"/>
-        </w:rPr>
-        <w:t>widespread</w:t>
-      </w:r>
-      <w:r>
-        <w:rPr>
-          <w:rFonts w:ascii="Times New Roman" w:hAnsi="Times New Roman" w:cs="Times New Roman"/>
-          <w:sz w:val="24"/>
-          <w:szCs w:val="24"/>
-        </w:rPr>
-        <w:t xml:space="preserve"> whitecap</w:t>
-      </w:r>
-      <w:r>
-        <w:rPr>
-          <w:rFonts w:ascii="Times New Roman" w:hAnsi="Times New Roman" w:cs="Times New Roman"/>
-          <w:sz w:val="24"/>
-          <w:szCs w:val="24"/>
-        </w:rPr>
-        <w:t>s at the surface</w:t>
-      </w:r>
-      <w:r>
-        <w:rPr>
-          <w:rFonts w:ascii="Times New Roman" w:hAnsi="Times New Roman" w:cs="Times New Roman"/>
-          <w:sz w:val="24"/>
-          <w:szCs w:val="24"/>
-        </w:rPr>
-        <w:t xml:space="preserve">. </w:t>
-      </w:r>
-      <w:r>
-        <w:rPr>
-          <w:rFonts w:ascii="Times New Roman" w:hAnsi="Times New Roman" w:cs="Times New Roman"/>
-          <w:sz w:val="24"/>
-          <w:szCs w:val="24"/>
-        </w:rPr>
-        <w:t xml:space="preserve">Below Beaufort-4, </w:t>
-      </w:r>
-      <w:r>
-        <w:rPr>
-          <w:rFonts w:ascii="Times New Roman" w:hAnsi="Times New Roman" w:cs="Times New Roman"/>
-          <w:sz w:val="24"/>
-          <w:szCs w:val="24"/>
-        </w:rPr>
-        <w:t xml:space="preserve">the size of “noisy” elements on the water below Beaufort-4 are likely to be in the </w:t>
-      </w:r>
-      <w:r>
-        <w:rPr>
-          <w:rFonts w:ascii="Times New Roman" w:hAnsi="Times New Roman" w:cs="Times New Roman"/>
-          <w:sz w:val="24"/>
-          <w:szCs w:val="24"/>
-        </w:rPr>
-        <w:t>range of a single pixel (31 x 31 cm)</w:t>
-      </w:r>
-      <w:r>
-        <w:rPr>
-          <w:rFonts w:ascii="Times New Roman" w:hAnsi="Times New Roman" w:cs="Times New Roman"/>
-          <w:sz w:val="24"/>
-          <w:szCs w:val="24"/>
-        </w:rPr>
-        <w:t xml:space="preserve"> and discrimination of whales feasible</w:t>
-      </w:r>
-      <w:r>
-        <w:rPr>
-          <w:rFonts w:ascii="Times New Roman" w:hAnsi="Times New Roman" w:cs="Times New Roman"/>
-          <w:sz w:val="24"/>
-          <w:szCs w:val="24"/>
-        </w:rPr>
-        <w:t>.</w:t>
-      </w:r>
-      <w:r>
-        <w:rPr>
-          <w:rFonts w:ascii="Times New Roman" w:hAnsi="Times New Roman" w:cs="Times New Roman"/>
-          <w:sz w:val="24"/>
-          <w:szCs w:val="24"/>
-        </w:rPr>
-        <w:t xml:space="preserve"> </w:t>
-      </w:r>
-      <w:r>
-        <w:rPr>
-          <w:rFonts w:ascii="Times New Roman" w:hAnsi="Times New Roman" w:cs="Times New Roman"/>
-          <w:sz w:val="24"/>
-          <w:szCs w:val="24"/>
-        </w:rPr>
-        <w:t>C</w:t>
-      </w:r>
-      <w:r>
-        <w:rPr>
-          <w:rFonts w:ascii="Times New Roman" w:hAnsi="Times New Roman" w:cs="Times New Roman"/>
-          <w:sz w:val="24"/>
-          <w:szCs w:val="24"/>
-        </w:rPr>
-        <w:t>loud cover</w:t>
-      </w:r>
-      <w:r>
-        <w:rPr>
-          <w:rFonts w:ascii="Times New Roman" w:hAnsi="Times New Roman" w:cs="Times New Roman"/>
-          <w:sz w:val="24"/>
-          <w:szCs w:val="24"/>
-        </w:rPr>
-        <w:t xml:space="preserve"> </w:t>
-      </w:r>
-      <w:r>
-        <w:rPr>
-          <w:rFonts w:ascii="Times New Roman" w:hAnsi="Times New Roman" w:cs="Times New Roman"/>
-          <w:sz w:val="24"/>
-          <w:szCs w:val="24"/>
-        </w:rPr>
-        <w:t>is also a controlling factor</w:t>
-      </w:r>
-      <w:r>
-        <w:rPr>
-          <w:rFonts w:ascii="Times New Roman" w:hAnsi="Times New Roman" w:cs="Times New Roman"/>
-          <w:sz w:val="24"/>
-          <w:szCs w:val="24"/>
-        </w:rPr>
-        <w:t xml:space="preserve">, and future applications will need to </w:t>
-      </w:r>
-      <w:r>
-        <w:rPr>
-          <w:rFonts w:ascii="Times New Roman" w:hAnsi="Times New Roman" w:cs="Times New Roman"/>
-          <w:sz w:val="24"/>
-          <w:szCs w:val="24"/>
-        </w:rPr>
-        <w:t xml:space="preserve">pair this detection pipeline with appropriate </w:t>
-      </w:r>
-      <w:r>
-        <w:rPr>
-          <w:rFonts w:ascii="Times New Roman" w:hAnsi="Times New Roman" w:cs="Times New Roman"/>
-          <w:sz w:val="24"/>
-          <w:szCs w:val="24"/>
-        </w:rPr>
-        <w:t>statistical models for non-detection</w:t>
-      </w:r>
-      <w:r>
-        <w:rPr>
-          <w:rFonts w:ascii="Times New Roman" w:hAnsi="Times New Roman" w:cs="Times New Roman"/>
-          <w:sz w:val="24"/>
-          <w:szCs w:val="24"/>
-        </w:rPr>
-        <w:t xml:space="preserve"> [</w:t>
-      </w:r>
-      <w:r>
-        <w:rPr>
-          <w:rFonts w:ascii="Times New Roman" w:hAnsi="Times New Roman" w:cs="Times New Roman"/>
-          <w:sz w:val="24"/>
-          <w:szCs w:val="24"/>
-        </w:rPr>
-        <w:t>5</w:t>
-      </w:r>
-      <w:r>
-        <w:rPr>
-          <w:rFonts w:ascii="Times New Roman" w:hAnsi="Times New Roman" w:cs="Times New Roman"/>
-          <w:sz w:val="24"/>
-          <w:szCs w:val="24"/>
-        </w:rPr>
-        <w:t>1</w:t>
-      </w:r>
-      <w:r>
-        <w:rPr>
-          <w:rFonts w:ascii="Times New Roman" w:hAnsi="Times New Roman" w:cs="Times New Roman"/>
-          <w:sz w:val="24"/>
-          <w:szCs w:val="24"/>
-        </w:rPr>
-        <w:t>]</w:t>
-      </w:r>
-      <w:r>
-        <w:rPr>
-          <w:rFonts w:ascii="Times New Roman" w:hAnsi="Times New Roman" w:cs="Times New Roman"/>
-          <w:sz w:val="24"/>
-          <w:szCs w:val="24"/>
-        </w:rPr>
-        <w:t>.</w:t>
-      </w:r>
-      <w:r>
-        <w:rPr>
-          <w:rFonts w:ascii="Times New Roman" w:hAnsi="Times New Roman" w:cs="Times New Roman"/>
-          <w:sz w:val="24"/>
-          <w:szCs w:val="24"/>
-        </w:rPr>
-        <w:t xml:space="preserve"> </w:t>
-      </w:r>
+        <w:rPr>
+          <w:rFonts w:ascii="Times New Roman" w:hAnsi="Times New Roman" w:cs="Times New Roman"/>
+          <w:sz w:val="24"/>
+          <w:szCs w:val="24"/>
+        </w:rPr>
+      </w:pPr>
     </w:p>
     <w:p>
       <w:pPr>
@@ -10704,6 +11545,441 @@
           <w:sz w:val="24"/>
           <w:szCs w:val="24"/>
         </w:rPr>
+        <w:t xml:space="preserve">Limitations inherent to this method are not dissimilar to those faced by any other survey method. Challenging sea-state conditions are common to boat- and aerial-based surveying </w:t>
+      </w:r>
+      <w:r>
+        <w:rPr>
+          <w:rFonts w:ascii="Times New Roman" w:hAnsi="Times New Roman" w:cs="Times New Roman"/>
+          <w:sz w:val="24"/>
+          <w:szCs w:val="24"/>
+        </w:rPr>
+        <w:t>[</w:t>
+      </w:r>
+      <w:r>
+        <w:rPr>
+          <w:rFonts w:ascii="Times New Roman" w:hAnsi="Times New Roman" w:cs="Times New Roman"/>
+          <w:sz w:val="24"/>
+          <w:szCs w:val="24"/>
+        </w:rPr>
+        <w:t>49</w:t>
+      </w:r>
+      <w:r>
+        <w:rPr>
+          <w:rFonts w:ascii="Times New Roman" w:hAnsi="Times New Roman" w:cs="Times New Roman"/>
+          <w:sz w:val="24"/>
+          <w:szCs w:val="24"/>
+        </w:rPr>
+        <w:t>-</w:t>
+      </w:r>
+      <w:r>
+        <w:rPr>
+          <w:rFonts w:ascii="Times New Roman" w:hAnsi="Times New Roman" w:cs="Times New Roman"/>
+          <w:sz w:val="24"/>
+          <w:szCs w:val="24"/>
+        </w:rPr>
+        <w:t>5</w:t>
+      </w:r>
+      <w:r>
+        <w:rPr>
+          <w:rFonts w:ascii="Times New Roman" w:hAnsi="Times New Roman" w:cs="Times New Roman"/>
+          <w:sz w:val="24"/>
+          <w:szCs w:val="24"/>
+        </w:rPr>
+        <w:t>2</w:t>
+      </w:r>
+      <w:r>
+        <w:rPr>
+          <w:rFonts w:ascii="Times New Roman" w:hAnsi="Times New Roman" w:cs="Times New Roman"/>
+          <w:sz w:val="24"/>
+          <w:szCs w:val="24"/>
+        </w:rPr>
+        <w:t>]</w:t>
+      </w:r>
+      <w:r>
+        <w:rPr>
+          <w:rFonts w:ascii="Times New Roman" w:hAnsi="Times New Roman" w:cs="Times New Roman"/>
+          <w:sz w:val="24"/>
+          <w:szCs w:val="24"/>
+        </w:rPr>
+        <w:t xml:space="preserve"> </w:t>
+      </w:r>
+      <w:r>
+        <w:rPr>
+          <w:rFonts w:ascii="Times New Roman" w:hAnsi="Times New Roman" w:cs="Times New Roman"/>
+          <w:sz w:val="24"/>
+          <w:szCs w:val="24"/>
+        </w:rPr>
+        <w:t>because waves and sea spray</w:t>
+      </w:r>
+      <w:r>
+        <w:rPr>
+          <w:rFonts w:ascii="Times New Roman" w:hAnsi="Times New Roman" w:cs="Times New Roman"/>
+          <w:sz w:val="24"/>
+          <w:szCs w:val="24"/>
+        </w:rPr>
+        <w:t xml:space="preserve"> creat</w:t>
+      </w:r>
+      <w:r>
+        <w:rPr>
+          <w:rFonts w:ascii="Times New Roman" w:hAnsi="Times New Roman" w:cs="Times New Roman"/>
+          <w:sz w:val="24"/>
+          <w:szCs w:val="24"/>
+        </w:rPr>
+        <w:t>e</w:t>
+      </w:r>
+      <w:r>
+        <w:rPr>
+          <w:rFonts w:ascii="Times New Roman" w:hAnsi="Times New Roman" w:cs="Times New Roman"/>
+          <w:sz w:val="24"/>
+          <w:szCs w:val="24"/>
+        </w:rPr>
+        <w:t xml:space="preserve"> a lot of “noise” which makes it difficult to separate a whale from the surrounding water</w:t>
+      </w:r>
+      <w:r>
+        <w:rPr>
+          <w:rFonts w:ascii="Times New Roman" w:hAnsi="Times New Roman" w:cs="Times New Roman"/>
+          <w:sz w:val="24"/>
+          <w:szCs w:val="24"/>
+        </w:rPr>
+        <w:t>.</w:t>
+      </w:r>
+      <w:r>
+        <w:rPr>
+          <w:rFonts w:ascii="Times New Roman" w:hAnsi="Times New Roman" w:cs="Times New Roman"/>
+          <w:sz w:val="24"/>
+          <w:szCs w:val="24"/>
+        </w:rPr>
+        <w:t xml:space="preserve"> </w:t>
+      </w:r>
+      <w:r>
+        <w:rPr>
+          <w:rFonts w:ascii="Times New Roman" w:hAnsi="Times New Roman" w:cs="Times New Roman"/>
+          <w:sz w:val="24"/>
+          <w:szCs w:val="24"/>
+        </w:rPr>
+        <w:t>We did not attempt to use satellite imagery to locate whales in choppy water.</w:t>
+      </w:r>
+      <w:r>
+        <w:rPr>
+          <w:rFonts w:ascii="Times New Roman" w:hAnsi="Times New Roman" w:cs="Times New Roman"/>
+          <w:sz w:val="24"/>
+          <w:szCs w:val="24"/>
+        </w:rPr>
+        <w:t xml:space="preserve"> It is worth noting, however,</w:t>
+      </w:r>
+      <w:r>
+        <w:rPr>
+          <w:rFonts w:ascii="Times New Roman" w:hAnsi="Times New Roman" w:cs="Times New Roman"/>
+          <w:sz w:val="24"/>
+          <w:szCs w:val="24"/>
+        </w:rPr>
+        <w:t xml:space="preserve"> th</w:t>
+      </w:r>
+      <w:r>
+        <w:rPr>
+          <w:rFonts w:ascii="Times New Roman" w:hAnsi="Times New Roman" w:cs="Times New Roman"/>
+          <w:sz w:val="24"/>
+          <w:szCs w:val="24"/>
+        </w:rPr>
+        <w:t>at</w:t>
+      </w:r>
+      <w:r>
+        <w:rPr>
+          <w:rFonts w:ascii="Times New Roman" w:hAnsi="Times New Roman" w:cs="Times New Roman"/>
+          <w:sz w:val="24"/>
+          <w:szCs w:val="24"/>
+        </w:rPr>
+        <w:t xml:space="preserve"> aerial or satellite methods would likely have more success than surface-level observations as the </w:t>
+      </w:r>
+      <w:r>
+        <w:rPr>
+          <w:rFonts w:ascii="Times New Roman" w:hAnsi="Times New Roman" w:cs="Times New Roman"/>
+          <w:sz w:val="24"/>
+          <w:szCs w:val="24"/>
+        </w:rPr>
+        <w:t>orthogonal</w:t>
+      </w:r>
+      <w:r>
+        <w:rPr>
+          <w:rFonts w:ascii="Times New Roman" w:hAnsi="Times New Roman" w:cs="Times New Roman"/>
+          <w:sz w:val="24"/>
+          <w:szCs w:val="24"/>
+        </w:rPr>
+        <w:t xml:space="preserve"> view allows the observer to see </w:t>
+      </w:r>
+      <w:r>
+        <w:rPr>
+          <w:rFonts w:ascii="Times New Roman" w:hAnsi="Times New Roman" w:cs="Times New Roman"/>
+          <w:sz w:val="24"/>
+          <w:szCs w:val="24"/>
+        </w:rPr>
+        <w:t xml:space="preserve">at least partially </w:t>
+      </w:r>
+      <w:r>
+        <w:rPr>
+          <w:rFonts w:ascii="Times New Roman" w:hAnsi="Times New Roman" w:cs="Times New Roman"/>
+          <w:sz w:val="24"/>
+          <w:szCs w:val="24"/>
+        </w:rPr>
+        <w:t>through the wate</w:t>
+      </w:r>
+      <w:r>
+        <w:rPr>
+          <w:rFonts w:ascii="Times New Roman" w:hAnsi="Times New Roman" w:cs="Times New Roman"/>
+          <w:sz w:val="24"/>
+          <w:szCs w:val="24"/>
+        </w:rPr>
+        <w:t>r</w:t>
+      </w:r>
+      <w:r>
+        <w:rPr>
+          <w:rFonts w:ascii="Times New Roman" w:hAnsi="Times New Roman" w:cs="Times New Roman"/>
+          <w:sz w:val="24"/>
+          <w:szCs w:val="24"/>
+        </w:rPr>
+        <w:t>.</w:t>
+      </w:r>
+      <w:r>
+        <w:rPr>
+          <w:rFonts w:ascii="Times New Roman" w:hAnsi="Times New Roman" w:cs="Times New Roman"/>
+          <w:sz w:val="24"/>
+          <w:szCs w:val="24"/>
+        </w:rPr>
+        <w:t xml:space="preserve"> While we have not developed a </w:t>
+      </w:r>
+      <w:r>
+        <w:rPr>
+          <w:rFonts w:ascii="Times New Roman" w:hAnsi="Times New Roman" w:cs="Times New Roman"/>
+          <w:sz w:val="24"/>
+          <w:szCs w:val="24"/>
+        </w:rPr>
+        <w:t>definitive</w:t>
+      </w:r>
+      <w:r>
+        <w:rPr>
+          <w:rFonts w:ascii="Times New Roman" w:hAnsi="Times New Roman" w:cs="Times New Roman"/>
+          <w:sz w:val="24"/>
+          <w:szCs w:val="24"/>
+        </w:rPr>
+        <w:t xml:space="preserve"> threshold for sea state, </w:t>
+      </w:r>
+      <w:r>
+        <w:rPr>
+          <w:rFonts w:ascii="Times New Roman" w:hAnsi="Times New Roman" w:cs="Times New Roman"/>
+          <w:sz w:val="24"/>
+          <w:szCs w:val="24"/>
+        </w:rPr>
+        <w:t xml:space="preserve">we expect that </w:t>
+      </w:r>
+      <w:r>
+        <w:rPr>
+          <w:rFonts w:ascii="Times New Roman" w:hAnsi="Times New Roman" w:cs="Times New Roman"/>
+          <w:sz w:val="24"/>
+          <w:szCs w:val="24"/>
+        </w:rPr>
+        <w:t xml:space="preserve">observations </w:t>
+      </w:r>
+      <w:r>
+        <w:rPr>
+          <w:rFonts w:ascii="Times New Roman" w:hAnsi="Times New Roman" w:cs="Times New Roman"/>
+          <w:sz w:val="24"/>
+          <w:szCs w:val="24"/>
+        </w:rPr>
+        <w:t xml:space="preserve">above Beaufort-4 observations would be difficult given </w:t>
+      </w:r>
+      <w:r>
+        <w:rPr>
+          <w:rFonts w:ascii="Times New Roman" w:hAnsi="Times New Roman" w:cs="Times New Roman"/>
+          <w:sz w:val="24"/>
+          <w:szCs w:val="24"/>
+        </w:rPr>
+        <w:t>widespread</w:t>
+      </w:r>
+      <w:r>
+        <w:rPr>
+          <w:rFonts w:ascii="Times New Roman" w:hAnsi="Times New Roman" w:cs="Times New Roman"/>
+          <w:sz w:val="24"/>
+          <w:szCs w:val="24"/>
+        </w:rPr>
+        <w:t xml:space="preserve"> whitecap</w:t>
+      </w:r>
+      <w:r>
+        <w:rPr>
+          <w:rFonts w:ascii="Times New Roman" w:hAnsi="Times New Roman" w:cs="Times New Roman"/>
+          <w:sz w:val="24"/>
+          <w:szCs w:val="24"/>
+        </w:rPr>
+        <w:t>s at the surface</w:t>
+      </w:r>
+      <w:r>
+        <w:rPr>
+          <w:rFonts w:ascii="Times New Roman" w:hAnsi="Times New Roman" w:cs="Times New Roman"/>
+          <w:sz w:val="24"/>
+          <w:szCs w:val="24"/>
+        </w:rPr>
+        <w:t xml:space="preserve">. </w:t>
+      </w:r>
+      <w:r>
+        <w:rPr>
+          <w:rFonts w:ascii="Times New Roman" w:hAnsi="Times New Roman" w:cs="Times New Roman"/>
+          <w:sz w:val="24"/>
+          <w:szCs w:val="24"/>
+        </w:rPr>
+        <w:t xml:space="preserve">Below Beaufort-4, </w:t>
+      </w:r>
+      <w:r>
+        <w:rPr>
+          <w:rFonts w:ascii="Times New Roman" w:hAnsi="Times New Roman" w:cs="Times New Roman"/>
+          <w:sz w:val="24"/>
+          <w:szCs w:val="24"/>
+        </w:rPr>
+        <w:t>the size of “noisy” elements on the water below Beaufort-4 are likely to be in the range of a single pixel (31 x 31 cm)</w:t>
+      </w:r>
+      <w:r>
+        <w:rPr>
+          <w:rFonts w:ascii="Times New Roman" w:hAnsi="Times New Roman" w:cs="Times New Roman"/>
+          <w:sz w:val="24"/>
+          <w:szCs w:val="24"/>
+        </w:rPr>
+        <w:t xml:space="preserve"> and discrimination of whales feasible</w:t>
+      </w:r>
+      <w:r>
+        <w:rPr>
+          <w:rFonts w:ascii="Times New Roman" w:hAnsi="Times New Roman" w:cs="Times New Roman"/>
+          <w:sz w:val="24"/>
+          <w:szCs w:val="24"/>
+        </w:rPr>
+        <w:t>.</w:t>
+      </w:r>
+      <w:r>
+        <w:rPr>
+          <w:rFonts w:ascii="Times New Roman" w:hAnsi="Times New Roman" w:cs="Times New Roman"/>
+          <w:sz w:val="24"/>
+          <w:szCs w:val="24"/>
+        </w:rPr>
+        <w:t xml:space="preserve"> </w:t>
+      </w:r>
+      <w:r>
+        <w:rPr>
+          <w:rFonts w:ascii="Times New Roman" w:hAnsi="Times New Roman" w:cs="Times New Roman"/>
+          <w:sz w:val="24"/>
+          <w:szCs w:val="24"/>
+        </w:rPr>
+        <w:t>C</w:t>
+      </w:r>
+      <w:r>
+        <w:rPr>
+          <w:rFonts w:ascii="Times New Roman" w:hAnsi="Times New Roman" w:cs="Times New Roman"/>
+          <w:sz w:val="24"/>
+          <w:szCs w:val="24"/>
+        </w:rPr>
+        <w:t>loud cover</w:t>
+      </w:r>
+      <w:r>
+        <w:rPr>
+          <w:rFonts w:ascii="Times New Roman" w:hAnsi="Times New Roman" w:cs="Times New Roman"/>
+          <w:sz w:val="24"/>
+          <w:szCs w:val="24"/>
+        </w:rPr>
+        <w:t xml:space="preserve"> </w:t>
+      </w:r>
+      <w:r>
+        <w:rPr>
+          <w:rFonts w:ascii="Times New Roman" w:hAnsi="Times New Roman" w:cs="Times New Roman"/>
+          <w:sz w:val="24"/>
+          <w:szCs w:val="24"/>
+        </w:rPr>
+        <w:t>is also a controlling factor</w:t>
+      </w:r>
+      <w:r>
+        <w:rPr>
+          <w:rFonts w:ascii="Times New Roman" w:hAnsi="Times New Roman" w:cs="Times New Roman"/>
+          <w:sz w:val="24"/>
+          <w:szCs w:val="24"/>
+        </w:rPr>
+        <w:t xml:space="preserve">, and future applications will need to </w:t>
+      </w:r>
+      <w:r>
+        <w:rPr>
+          <w:rFonts w:ascii="Times New Roman" w:hAnsi="Times New Roman" w:cs="Times New Roman"/>
+          <w:sz w:val="24"/>
+          <w:szCs w:val="24"/>
+        </w:rPr>
+        <w:t xml:space="preserve">pair this detection pipeline with appropriate </w:t>
+      </w:r>
+      <w:r>
+        <w:rPr>
+          <w:rFonts w:ascii="Times New Roman" w:hAnsi="Times New Roman" w:cs="Times New Roman"/>
+          <w:sz w:val="24"/>
+          <w:szCs w:val="24"/>
+        </w:rPr>
+        <w:t>statistical models for non-detection</w:t>
+      </w:r>
+      <w:r>
+        <w:rPr>
+          <w:rFonts w:ascii="Times New Roman" w:hAnsi="Times New Roman" w:cs="Times New Roman"/>
+          <w:sz w:val="24"/>
+          <w:szCs w:val="24"/>
+        </w:rPr>
+        <w:t xml:space="preserve"> [</w:t>
+      </w:r>
+      <w:r>
+        <w:rPr>
+          <w:rFonts w:ascii="Times New Roman" w:hAnsi="Times New Roman" w:cs="Times New Roman"/>
+          <w:sz w:val="24"/>
+          <w:szCs w:val="24"/>
+        </w:rPr>
+        <w:t>5</w:t>
+      </w:r>
+      <w:r>
+        <w:rPr>
+          <w:rFonts w:ascii="Times New Roman" w:hAnsi="Times New Roman" w:cs="Times New Roman"/>
+          <w:sz w:val="24"/>
+          <w:szCs w:val="24"/>
+        </w:rPr>
+        <w:t>3</w:t>
+      </w:r>
+      <w:r>
+        <w:rPr>
+          <w:rFonts w:ascii="Times New Roman" w:hAnsi="Times New Roman" w:cs="Times New Roman"/>
+          <w:sz w:val="24"/>
+          <w:szCs w:val="24"/>
+        </w:rPr>
+        <w:t>]</w:t>
+      </w:r>
+      <w:r>
+        <w:rPr>
+          <w:rFonts w:ascii="Times New Roman" w:hAnsi="Times New Roman" w:cs="Times New Roman"/>
+          <w:sz w:val="24"/>
+          <w:szCs w:val="24"/>
+        </w:rPr>
+        <w:t>.</w:t>
+      </w:r>
+      <w:r>
+        <w:rPr>
+          <w:rFonts w:ascii="Times New Roman" w:hAnsi="Times New Roman" w:cs="Times New Roman"/>
+          <w:sz w:val="24"/>
+          <w:szCs w:val="24"/>
+        </w:rPr>
+        <w:t xml:space="preserve"> </w:t>
+      </w:r>
+    </w:p>
+    <w:p>
+      <w:pPr>
+        <w:spacing w:line="480" w:lineRule="auto"/>
+        <w:ind w:firstLine="720"/>
+        <w:rPr>
+          <w:rFonts w:ascii="Times New Roman" w:hAnsi="Times New Roman" w:cs="Times New Roman"/>
+          <w:sz w:val="24"/>
+          <w:szCs w:val="24"/>
+        </w:rPr>
+      </w:pPr>
+      <w:r>
+        <w:rPr>
+          <w:rFonts w:ascii="Times New Roman" w:hAnsi="Times New Roman" w:cs="Times New Roman"/>
+          <w:sz w:val="24"/>
+          <w:szCs w:val="24"/>
+        </w:rPr>
         <w:t xml:space="preserve">Aside from environmental challenges, there are several satellites currently in orbit </w:t>
       </w:r>
       <w:r>
@@ -10784,23 +12060,24 @@
           <w:sz w:val="24"/>
           <w:szCs w:val="24"/>
         </w:rPr>
-        <w:t xml:space="preserve"> models could easily be trained, as the aerial imagery can be down-sampled to any resolution desired.</w:t>
-      </w:r>
-      <w:r>
-        <w:rPr>
-          <w:rFonts w:ascii="Times New Roman" w:hAnsi="Times New Roman" w:cs="Times New Roman"/>
-          <w:sz w:val="24"/>
-          <w:szCs w:val="24"/>
-        </w:rPr>
-        <w:t xml:space="preserve"> </w:t>
-      </w:r>
-      <w:r>
-        <w:rPr>
-          <w:rFonts w:ascii="Times New Roman" w:hAnsi="Times New Roman" w:cs="Times New Roman"/>
-          <w:sz w:val="24"/>
-          <w:szCs w:val="24"/>
-        </w:rPr>
-        <w:t xml:space="preserve">Scaling this method to </w:t>
+        <w:t xml:space="preserve"> models could </w:t>
+      </w:r>
+      <w:r>
+        <w:rPr>
+          <w:rFonts w:ascii="Times New Roman" w:hAnsi="Times New Roman" w:cs="Times New Roman"/>
+          <w:sz w:val="24"/>
+          <w:szCs w:val="24"/>
+        </w:rPr>
+        <w:lastRenderedPageBreak/>
+        <w:t>easily be trained, as the aerial imagery can be down-sampled to any resolution desired.</w:t>
+      </w:r>
+      <w:r>
+        <w:rPr>
+          <w:rFonts w:ascii="Times New Roman" w:hAnsi="Times New Roman" w:cs="Times New Roman"/>
+          <w:sz w:val="24"/>
+          <w:szCs w:val="24"/>
+        </w:rPr>
+        <w:t xml:space="preserve"> Scaling this method to </w:t>
       </w:r>
       <w:r>
         <w:rPr>
@@ -10884,18 +12161,7 @@
             <w:szCs w:val="24"/>
             <w:u w:val="none"/>
           </w:rPr>
-          <w:t>https</w:t>
-        </w:r>
-        <w:r>
-          <w:rPr>
-            <w:rStyle w:val="Hyperlink"/>
-            <w:rFonts w:ascii="Times New Roman" w:hAnsi="Times New Roman" w:cs="Times New Roman"/>
-            <w:color w:val="auto"/>
-            <w:sz w:val="24"/>
-            <w:szCs w:val="24"/>
-            <w:u w:val="none"/>
-          </w:rPr>
-          <w:t>://iceberg-project.github.io</w:t>
+          <w:t>https://iceberg-project.github.io</w:t>
         </w:r>
       </w:hyperlink>
       <w:r>
@@ -10992,7 +12258,7 @@
           <w:sz w:val="24"/>
           <w:szCs w:val="24"/>
         </w:rPr>
-        <w:t>2</w:t>
+        <w:t>4</w:t>
       </w:r>
       <w:r>
         <w:rPr>
@@ -11027,386 +12293,394 @@
           <w:sz w:val="24"/>
           <w:szCs w:val="24"/>
         </w:rPr>
+        <w:t>This</w:t>
+      </w:r>
+      <w:r>
+        <w:rPr>
+          <w:rFonts w:ascii="Times New Roman" w:hAnsi="Times New Roman" w:cs="Times New Roman"/>
+          <w:sz w:val="24"/>
+          <w:szCs w:val="24"/>
+        </w:rPr>
+        <w:t xml:space="preserve"> method could be used to improve </w:t>
+      </w:r>
+      <w:r>
+        <w:rPr>
+          <w:rFonts w:ascii="Times New Roman" w:hAnsi="Times New Roman" w:cs="Times New Roman"/>
+          <w:sz w:val="24"/>
+          <w:szCs w:val="24"/>
+        </w:rPr>
+        <w:t xml:space="preserve">cetacean </w:t>
+      </w:r>
+      <w:r>
+        <w:rPr>
+          <w:rFonts w:ascii="Times New Roman" w:hAnsi="Times New Roman" w:cs="Times New Roman"/>
+          <w:sz w:val="24"/>
+          <w:szCs w:val="24"/>
+        </w:rPr>
+        <w:t>research in several different way</w:t>
+      </w:r>
+      <w:r>
+        <w:rPr>
+          <w:rFonts w:ascii="Times New Roman" w:hAnsi="Times New Roman" w:cs="Times New Roman"/>
+          <w:sz w:val="24"/>
+          <w:szCs w:val="24"/>
+        </w:rPr>
+        <w:t>s</w:t>
+      </w:r>
+      <w:r>
+        <w:rPr>
+          <w:rFonts w:ascii="Times New Roman" w:hAnsi="Times New Roman" w:cs="Times New Roman"/>
+          <w:sz w:val="24"/>
+          <w:szCs w:val="24"/>
+        </w:rPr>
+        <w:t xml:space="preserve">. It provides a means of viewing and monitoring areas </w:t>
+      </w:r>
+      <w:r>
+        <w:rPr>
+          <w:rFonts w:ascii="Times New Roman" w:hAnsi="Times New Roman" w:cs="Times New Roman"/>
+          <w:sz w:val="24"/>
+          <w:szCs w:val="24"/>
+        </w:rPr>
+        <w:t>that</w:t>
+      </w:r>
+      <w:r>
+        <w:rPr>
+          <w:rFonts w:ascii="Times New Roman" w:hAnsi="Times New Roman" w:cs="Times New Roman"/>
+          <w:sz w:val="24"/>
+          <w:szCs w:val="24"/>
+        </w:rPr>
+        <w:t xml:space="preserve"> are far from ports or are hazardous to access, such as polar regions, </w:t>
+      </w:r>
+      <w:r>
+        <w:rPr>
+          <w:rFonts w:ascii="Times New Roman" w:hAnsi="Times New Roman" w:cs="Times New Roman"/>
+          <w:sz w:val="24"/>
+          <w:szCs w:val="24"/>
+        </w:rPr>
+        <w:t xml:space="preserve">remote </w:t>
+      </w:r>
+      <w:r>
+        <w:rPr>
+          <w:rFonts w:ascii="Times New Roman" w:hAnsi="Times New Roman" w:cs="Times New Roman"/>
+          <w:sz w:val="24"/>
+          <w:szCs w:val="24"/>
+        </w:rPr>
+        <w:t xml:space="preserve">island chains, or open ocean. Moreover, it provides the </w:t>
+      </w:r>
+      <w:r>
+        <w:rPr>
+          <w:rFonts w:ascii="Times New Roman" w:hAnsi="Times New Roman" w:cs="Times New Roman"/>
+          <w:sz w:val="24"/>
+          <w:szCs w:val="24"/>
+        </w:rPr>
+        <w:t>potential</w:t>
+      </w:r>
+      <w:r>
+        <w:rPr>
+          <w:rFonts w:ascii="Times New Roman" w:hAnsi="Times New Roman" w:cs="Times New Roman"/>
+          <w:sz w:val="24"/>
+          <w:szCs w:val="24"/>
+        </w:rPr>
+        <w:t xml:space="preserve"> to monitor these areas at a daily time scale</w:t>
+      </w:r>
+      <w:r>
+        <w:rPr>
+          <w:rFonts w:ascii="Times New Roman" w:hAnsi="Times New Roman" w:cs="Times New Roman"/>
+          <w:sz w:val="24"/>
+          <w:szCs w:val="24"/>
+        </w:rPr>
+        <w:t>, cloud-cover permitting</w:t>
+      </w:r>
+      <w:r>
+        <w:rPr>
+          <w:rFonts w:ascii="Times New Roman" w:hAnsi="Times New Roman" w:cs="Times New Roman"/>
+          <w:sz w:val="24"/>
+          <w:szCs w:val="24"/>
+        </w:rPr>
+        <w:t>. With enough imagery, it could be used to monitor the arrival of migrating species</w:t>
+      </w:r>
+      <w:r>
+        <w:rPr>
+          <w:rFonts w:ascii="Times New Roman" w:hAnsi="Times New Roman" w:cs="Times New Roman"/>
+          <w:sz w:val="24"/>
+          <w:szCs w:val="24"/>
+        </w:rPr>
+        <w:t xml:space="preserve"> </w:t>
+      </w:r>
+      <w:r>
+        <w:rPr>
+          <w:rFonts w:ascii="Times New Roman" w:hAnsi="Times New Roman" w:cs="Times New Roman"/>
+          <w:sz w:val="24"/>
+          <w:szCs w:val="24"/>
+        </w:rPr>
+        <w:t>or examine fine-scale changes in foraging activity.</w:t>
+      </w:r>
+      <w:r>
+        <w:rPr>
+          <w:rFonts w:ascii="Times New Roman" w:hAnsi="Times New Roman" w:cs="Times New Roman"/>
+          <w:sz w:val="24"/>
+          <w:szCs w:val="24"/>
+        </w:rPr>
+        <w:t xml:space="preserve"> Long-term studies on whale feeding and breeding grounds have provided critical information on the ecology and behavior of these animals but are </w:t>
+      </w:r>
+      <w:r>
+        <w:rPr>
+          <w:rFonts w:ascii="Times New Roman" w:hAnsi="Times New Roman" w:cs="Times New Roman"/>
+          <w:sz w:val="24"/>
+          <w:szCs w:val="24"/>
+        </w:rPr>
+        <w:t>poorly suited</w:t>
+      </w:r>
+      <w:r>
+        <w:rPr>
+          <w:rFonts w:ascii="Times New Roman" w:hAnsi="Times New Roman" w:cs="Times New Roman"/>
+          <w:sz w:val="24"/>
+          <w:szCs w:val="24"/>
+        </w:rPr>
+        <w:t xml:space="preserve"> to answer basin-scale questions for species that range widely both within and among seasons. The arrival time of migrating whales</w:t>
+      </w:r>
+      <w:r>
+        <w:rPr>
+          <w:rFonts w:ascii="Times New Roman" w:hAnsi="Times New Roman" w:cs="Times New Roman"/>
+          <w:sz w:val="24"/>
+          <w:szCs w:val="24"/>
+        </w:rPr>
+        <w:t xml:space="preserve"> at traditional feeding grounds</w:t>
+      </w:r>
+      <w:r>
+        <w:rPr>
+          <w:rFonts w:ascii="Times New Roman" w:hAnsi="Times New Roman" w:cs="Times New Roman"/>
+          <w:sz w:val="24"/>
+          <w:szCs w:val="24"/>
+        </w:rPr>
+        <w:t xml:space="preserve">, for example, has been used </w:t>
+      </w:r>
+      <w:r>
+        <w:rPr>
+          <w:rFonts w:ascii="Times New Roman" w:hAnsi="Times New Roman" w:cs="Times New Roman"/>
+          <w:sz w:val="24"/>
+          <w:szCs w:val="24"/>
+        </w:rPr>
+        <w:t>to understand</w:t>
+      </w:r>
+      <w:r>
+        <w:rPr>
+          <w:rFonts w:ascii="Times New Roman" w:hAnsi="Times New Roman" w:cs="Times New Roman"/>
+          <w:sz w:val="24"/>
+          <w:szCs w:val="24"/>
+        </w:rPr>
+        <w:t xml:space="preserve"> </w:t>
+      </w:r>
+      <w:r>
+        <w:rPr>
+          <w:rFonts w:ascii="Times New Roman" w:hAnsi="Times New Roman" w:cs="Times New Roman"/>
+          <w:sz w:val="24"/>
+          <w:szCs w:val="24"/>
+        </w:rPr>
+        <w:t>links between habitat use and local environmental conditions</w:t>
+      </w:r>
+      <w:r>
+        <w:rPr>
+          <w:rFonts w:ascii="Times New Roman" w:hAnsi="Times New Roman" w:cs="Times New Roman"/>
+          <w:sz w:val="24"/>
+          <w:szCs w:val="24"/>
+        </w:rPr>
+        <w:t xml:space="preserve"> </w:t>
+      </w:r>
+      <w:r>
+        <w:rPr>
+          <w:rFonts w:ascii="Times New Roman" w:hAnsi="Times New Roman" w:cs="Times New Roman"/>
+          <w:sz w:val="24"/>
+          <w:szCs w:val="24"/>
+        </w:rPr>
+        <w:t>[</w:t>
+      </w:r>
+      <w:r>
+        <w:rPr>
+          <w:rFonts w:ascii="Times New Roman" w:hAnsi="Times New Roman" w:cs="Times New Roman"/>
+          <w:sz w:val="24"/>
+          <w:szCs w:val="24"/>
+        </w:rPr>
+        <w:t>5</w:t>
+      </w:r>
+      <w:r>
+        <w:rPr>
+          <w:rFonts w:ascii="Times New Roman" w:hAnsi="Times New Roman" w:cs="Times New Roman"/>
+          <w:sz w:val="24"/>
+          <w:szCs w:val="24"/>
+        </w:rPr>
+        <w:t>5</w:t>
+      </w:r>
+      <w:r>
+        <w:rPr>
+          <w:rFonts w:ascii="Times New Roman" w:hAnsi="Times New Roman" w:cs="Times New Roman"/>
+          <w:sz w:val="24"/>
+          <w:szCs w:val="24"/>
+        </w:rPr>
+        <w:t>]</w:t>
+      </w:r>
+      <w:r>
+        <w:rPr>
+          <w:rFonts w:ascii="Times New Roman" w:hAnsi="Times New Roman" w:cs="Times New Roman"/>
+          <w:sz w:val="24"/>
+          <w:szCs w:val="24"/>
+        </w:rPr>
+        <w:t xml:space="preserve">, but is unable to illuminate </w:t>
+      </w:r>
+      <w:r>
+        <w:rPr>
+          <w:rFonts w:ascii="Times New Roman" w:hAnsi="Times New Roman" w:cs="Times New Roman"/>
+          <w:sz w:val="24"/>
+          <w:szCs w:val="24"/>
+        </w:rPr>
+        <w:t>the existence</w:t>
+      </w:r>
+      <w:r>
+        <w:rPr>
+          <w:rFonts w:ascii="Times New Roman" w:hAnsi="Times New Roman" w:cs="Times New Roman"/>
+          <w:sz w:val="24"/>
+          <w:szCs w:val="24"/>
+        </w:rPr>
+        <w:t xml:space="preserve"> </w:t>
+      </w:r>
+      <w:r>
+        <w:rPr>
+          <w:rFonts w:ascii="Times New Roman" w:hAnsi="Times New Roman" w:cs="Times New Roman"/>
+          <w:sz w:val="24"/>
+          <w:szCs w:val="24"/>
+        </w:rPr>
+        <w:t xml:space="preserve">of unmonitored areas that may serve as alternative </w:t>
+      </w:r>
+      <w:r>
+        <w:rPr>
+          <w:rFonts w:ascii="Times New Roman" w:hAnsi="Times New Roman" w:cs="Times New Roman"/>
+          <w:sz w:val="24"/>
+          <w:szCs w:val="24"/>
+        </w:rPr>
+        <w:t>feeding grounds.</w:t>
+      </w:r>
+      <w:r>
+        <w:rPr>
+          <w:rFonts w:ascii="Times New Roman" w:hAnsi="Times New Roman" w:cs="Times New Roman"/>
+          <w:sz w:val="24"/>
+          <w:szCs w:val="24"/>
+        </w:rPr>
+        <w:t xml:space="preserve"> </w:t>
+      </w:r>
+      <w:r>
+        <w:rPr>
+          <w:rFonts w:ascii="Times New Roman" w:hAnsi="Times New Roman" w:cs="Times New Roman"/>
+          <w:sz w:val="24"/>
+          <w:szCs w:val="24"/>
+        </w:rPr>
+        <w:t xml:space="preserve">With the ability to rapidly and automatically detect whales in satellite imagery, boat or aerial surveys become valuable as ground-truthing rather than as the </w:t>
+      </w:r>
+      <w:r>
+        <w:rPr>
+          <w:rFonts w:ascii="Times New Roman" w:hAnsi="Times New Roman" w:cs="Times New Roman"/>
+          <w:sz w:val="24"/>
+          <w:szCs w:val="24"/>
+        </w:rPr>
+        <w:t>sole</w:t>
+      </w:r>
+      <w:r>
+        <w:rPr>
+          <w:rFonts w:ascii="Times New Roman" w:hAnsi="Times New Roman" w:cs="Times New Roman"/>
+          <w:sz w:val="24"/>
+          <w:szCs w:val="24"/>
+        </w:rPr>
+        <w:t xml:space="preserve"> source of data</w:t>
+      </w:r>
+      <w:r>
+        <w:rPr>
+          <w:rFonts w:ascii="Times New Roman" w:hAnsi="Times New Roman" w:cs="Times New Roman"/>
+          <w:sz w:val="24"/>
+          <w:szCs w:val="24"/>
+        </w:rPr>
+        <w:t xml:space="preserve"> on whale abundance and distribution</w:t>
+      </w:r>
+      <w:r>
+        <w:rPr>
+          <w:rFonts w:ascii="Times New Roman" w:hAnsi="Times New Roman" w:cs="Times New Roman"/>
+          <w:sz w:val="24"/>
+          <w:szCs w:val="24"/>
+        </w:rPr>
+        <w:t xml:space="preserve">, and </w:t>
+      </w:r>
+      <w:proofErr w:type="gramStart"/>
+      <w:r>
+        <w:rPr>
+          <w:rFonts w:ascii="Times New Roman" w:hAnsi="Times New Roman" w:cs="Times New Roman"/>
+          <w:sz w:val="24"/>
+          <w:szCs w:val="24"/>
+        </w:rPr>
+        <w:t>researchers</w:t>
+      </w:r>
+      <w:proofErr w:type="gramEnd"/>
+      <w:r>
+        <w:rPr>
+          <w:rFonts w:ascii="Times New Roman" w:hAnsi="Times New Roman" w:cs="Times New Roman"/>
+          <w:sz w:val="24"/>
+          <w:szCs w:val="24"/>
+        </w:rPr>
+        <w:t xml:space="preserve"> intent on instrumenting individuals or collecting individual-level data may be able to more accurately target their effort, saving time and expense. </w:t>
+      </w:r>
+      <w:r>
+        <w:rPr>
+          <w:rFonts w:ascii="Times New Roman" w:hAnsi="Times New Roman" w:cs="Times New Roman"/>
+          <w:sz w:val="24"/>
+          <w:szCs w:val="24"/>
+        </w:rPr>
+        <w:t>W</w:t>
+      </w:r>
+      <w:r>
+        <w:rPr>
+          <w:rFonts w:ascii="Times New Roman" w:hAnsi="Times New Roman" w:cs="Times New Roman"/>
+          <w:sz w:val="24"/>
+          <w:szCs w:val="24"/>
+        </w:rPr>
+        <w:t xml:space="preserve">hile far from a total replacement for other survey modalities, </w:t>
+      </w:r>
+      <w:r>
+        <w:rPr>
+          <w:rFonts w:ascii="Times New Roman" w:hAnsi="Times New Roman" w:cs="Times New Roman"/>
+          <w:sz w:val="24"/>
+          <w:szCs w:val="24"/>
+        </w:rPr>
+        <w:t xml:space="preserve">this method </w:t>
+      </w:r>
+      <w:r>
+        <w:rPr>
+          <w:rFonts w:ascii="Times New Roman" w:hAnsi="Times New Roman" w:cs="Times New Roman"/>
+          <w:sz w:val="24"/>
+          <w:szCs w:val="24"/>
+        </w:rPr>
+        <w:t>has promise to improve current survey methodology</w:t>
+      </w:r>
+      <w:r>
+        <w:rPr>
+          <w:rFonts w:ascii="Times New Roman" w:hAnsi="Times New Roman" w:cs="Times New Roman"/>
+          <w:sz w:val="24"/>
+          <w:szCs w:val="24"/>
+        </w:rPr>
+        <w:t xml:space="preserve"> for large whales</w:t>
+      </w:r>
+      <w:r>
+        <w:rPr>
+          <w:rFonts w:ascii="Times New Roman" w:hAnsi="Times New Roman" w:cs="Times New Roman"/>
+          <w:sz w:val="24"/>
+          <w:szCs w:val="24"/>
+        </w:rPr>
+        <w:t xml:space="preserve">, increase the temporal resolution of surveys, expand the ocean surface area surveyed, minimize human risk, and increase the rate of </w:t>
+      </w:r>
+      <w:r>
+        <w:rPr>
+          <w:rFonts w:ascii="Times New Roman" w:hAnsi="Times New Roman" w:cs="Times New Roman"/>
+          <w:sz w:val="24"/>
+          <w:szCs w:val="24"/>
+        </w:rPr>
         <w:lastRenderedPageBreak/>
-        <w:t>This</w:t>
-      </w:r>
-      <w:r>
-        <w:rPr>
-          <w:rFonts w:ascii="Times New Roman" w:hAnsi="Times New Roman" w:cs="Times New Roman"/>
-          <w:sz w:val="24"/>
-          <w:szCs w:val="24"/>
-        </w:rPr>
-        <w:t xml:space="preserve"> method could be used to improve </w:t>
-      </w:r>
-      <w:r>
-        <w:rPr>
-          <w:rFonts w:ascii="Times New Roman" w:hAnsi="Times New Roman" w:cs="Times New Roman"/>
-          <w:sz w:val="24"/>
-          <w:szCs w:val="24"/>
-        </w:rPr>
-        <w:t xml:space="preserve">cetacean </w:t>
-      </w:r>
-      <w:r>
-        <w:rPr>
-          <w:rFonts w:ascii="Times New Roman" w:hAnsi="Times New Roman" w:cs="Times New Roman"/>
-          <w:sz w:val="24"/>
-          <w:szCs w:val="24"/>
-        </w:rPr>
-        <w:t>research in several different way</w:t>
-      </w:r>
-      <w:r>
-        <w:rPr>
-          <w:rFonts w:ascii="Times New Roman" w:hAnsi="Times New Roman" w:cs="Times New Roman"/>
-          <w:sz w:val="24"/>
-          <w:szCs w:val="24"/>
-        </w:rPr>
-        <w:t>s</w:t>
-      </w:r>
-      <w:r>
-        <w:rPr>
-          <w:rFonts w:ascii="Times New Roman" w:hAnsi="Times New Roman" w:cs="Times New Roman"/>
-          <w:sz w:val="24"/>
-          <w:szCs w:val="24"/>
-        </w:rPr>
-        <w:t xml:space="preserve">. It provides a means of viewing and monitoring areas </w:t>
-      </w:r>
-      <w:r>
-        <w:rPr>
-          <w:rFonts w:ascii="Times New Roman" w:hAnsi="Times New Roman" w:cs="Times New Roman"/>
-          <w:sz w:val="24"/>
-          <w:szCs w:val="24"/>
-        </w:rPr>
-        <w:t>that</w:t>
-      </w:r>
-      <w:r>
-        <w:rPr>
-          <w:rFonts w:ascii="Times New Roman" w:hAnsi="Times New Roman" w:cs="Times New Roman"/>
-          <w:sz w:val="24"/>
-          <w:szCs w:val="24"/>
-        </w:rPr>
-        <w:t xml:space="preserve"> are far from ports or are hazardous to access, such as polar regions, </w:t>
-      </w:r>
-      <w:r>
-        <w:rPr>
-          <w:rFonts w:ascii="Times New Roman" w:hAnsi="Times New Roman" w:cs="Times New Roman"/>
-          <w:sz w:val="24"/>
-          <w:szCs w:val="24"/>
-        </w:rPr>
-        <w:t xml:space="preserve">remote </w:t>
-      </w:r>
-      <w:r>
-        <w:rPr>
-          <w:rFonts w:ascii="Times New Roman" w:hAnsi="Times New Roman" w:cs="Times New Roman"/>
-          <w:sz w:val="24"/>
-          <w:szCs w:val="24"/>
-        </w:rPr>
-        <w:t xml:space="preserve">island chains, or open ocean. Moreover, it provides the </w:t>
-      </w:r>
-      <w:r>
-        <w:rPr>
-          <w:rFonts w:ascii="Times New Roman" w:hAnsi="Times New Roman" w:cs="Times New Roman"/>
-          <w:sz w:val="24"/>
-          <w:szCs w:val="24"/>
-        </w:rPr>
-        <w:t>potential</w:t>
-      </w:r>
-      <w:r>
-        <w:rPr>
-          <w:rFonts w:ascii="Times New Roman" w:hAnsi="Times New Roman" w:cs="Times New Roman"/>
-          <w:sz w:val="24"/>
-          <w:szCs w:val="24"/>
-        </w:rPr>
-        <w:t xml:space="preserve"> to monitor these areas at a daily time scale</w:t>
-      </w:r>
-      <w:r>
-        <w:rPr>
-          <w:rFonts w:ascii="Times New Roman" w:hAnsi="Times New Roman" w:cs="Times New Roman"/>
-          <w:sz w:val="24"/>
-          <w:szCs w:val="24"/>
-        </w:rPr>
-        <w:t>, cloud-cover permitting</w:t>
-      </w:r>
-      <w:r>
-        <w:rPr>
-          <w:rFonts w:ascii="Times New Roman" w:hAnsi="Times New Roman" w:cs="Times New Roman"/>
-          <w:sz w:val="24"/>
-          <w:szCs w:val="24"/>
-        </w:rPr>
-        <w:t>. With enough imagery, it could be used to monitor the arrival of migrating species</w:t>
-      </w:r>
-      <w:r>
-        <w:rPr>
-          <w:rFonts w:ascii="Times New Roman" w:hAnsi="Times New Roman" w:cs="Times New Roman"/>
-          <w:sz w:val="24"/>
-          <w:szCs w:val="24"/>
-        </w:rPr>
-        <w:t xml:space="preserve"> </w:t>
-      </w:r>
-      <w:r>
-        <w:rPr>
-          <w:rFonts w:ascii="Times New Roman" w:hAnsi="Times New Roman" w:cs="Times New Roman"/>
-          <w:sz w:val="24"/>
-          <w:szCs w:val="24"/>
-        </w:rPr>
-        <w:t>or examine fine-scale changes in foraging activity.</w:t>
-      </w:r>
-      <w:r>
-        <w:rPr>
-          <w:rFonts w:ascii="Times New Roman" w:hAnsi="Times New Roman" w:cs="Times New Roman"/>
-          <w:sz w:val="24"/>
-          <w:szCs w:val="24"/>
-        </w:rPr>
-        <w:t xml:space="preserve"> Long-term studies on whale feeding and breeding grounds have provided critical information on the ecology and behavior of these animals but are </w:t>
-      </w:r>
-      <w:r>
-        <w:rPr>
-          <w:rFonts w:ascii="Times New Roman" w:hAnsi="Times New Roman" w:cs="Times New Roman"/>
-          <w:sz w:val="24"/>
-          <w:szCs w:val="24"/>
-        </w:rPr>
-        <w:t>poorly suited</w:t>
-      </w:r>
-      <w:r>
-        <w:rPr>
-          <w:rFonts w:ascii="Times New Roman" w:hAnsi="Times New Roman" w:cs="Times New Roman"/>
-          <w:sz w:val="24"/>
-          <w:szCs w:val="24"/>
-        </w:rPr>
-        <w:t xml:space="preserve"> to answer basin-scale questions for species that range widely both within and among seasons. The arrival time of migrating whales</w:t>
-      </w:r>
-      <w:r>
-        <w:rPr>
-          <w:rFonts w:ascii="Times New Roman" w:hAnsi="Times New Roman" w:cs="Times New Roman"/>
-          <w:sz w:val="24"/>
-          <w:szCs w:val="24"/>
-        </w:rPr>
-        <w:t xml:space="preserve"> at traditional feeding grounds</w:t>
-      </w:r>
-      <w:r>
-        <w:rPr>
-          <w:rFonts w:ascii="Times New Roman" w:hAnsi="Times New Roman" w:cs="Times New Roman"/>
-          <w:sz w:val="24"/>
-          <w:szCs w:val="24"/>
-        </w:rPr>
-        <w:t xml:space="preserve">, for example, has been used </w:t>
-      </w:r>
-      <w:r>
-        <w:rPr>
-          <w:rFonts w:ascii="Times New Roman" w:hAnsi="Times New Roman" w:cs="Times New Roman"/>
-          <w:sz w:val="24"/>
-          <w:szCs w:val="24"/>
-        </w:rPr>
-        <w:t>to understand</w:t>
-      </w:r>
-      <w:r>
-        <w:rPr>
-          <w:rFonts w:ascii="Times New Roman" w:hAnsi="Times New Roman" w:cs="Times New Roman"/>
-          <w:sz w:val="24"/>
-          <w:szCs w:val="24"/>
-        </w:rPr>
-        <w:t xml:space="preserve"> </w:t>
-      </w:r>
-      <w:r>
-        <w:rPr>
-          <w:rFonts w:ascii="Times New Roman" w:hAnsi="Times New Roman" w:cs="Times New Roman"/>
-          <w:sz w:val="24"/>
-          <w:szCs w:val="24"/>
-        </w:rPr>
-        <w:t>links between habitat use and local environmental conditions</w:t>
-      </w:r>
-      <w:r>
-        <w:rPr>
-          <w:rFonts w:ascii="Times New Roman" w:hAnsi="Times New Roman" w:cs="Times New Roman"/>
-          <w:sz w:val="24"/>
-          <w:szCs w:val="24"/>
-        </w:rPr>
-        <w:t xml:space="preserve"> </w:t>
-      </w:r>
-      <w:r>
-        <w:rPr>
-          <w:rFonts w:ascii="Times New Roman" w:hAnsi="Times New Roman" w:cs="Times New Roman"/>
-          <w:sz w:val="24"/>
-          <w:szCs w:val="24"/>
-        </w:rPr>
-        <w:t>[</w:t>
-      </w:r>
-      <w:r>
-        <w:rPr>
-          <w:rFonts w:ascii="Times New Roman" w:hAnsi="Times New Roman" w:cs="Times New Roman"/>
-          <w:sz w:val="24"/>
-          <w:szCs w:val="24"/>
-        </w:rPr>
-        <w:t>5</w:t>
-      </w:r>
-      <w:r>
-        <w:rPr>
-          <w:rFonts w:ascii="Times New Roman" w:hAnsi="Times New Roman" w:cs="Times New Roman"/>
-          <w:sz w:val="24"/>
-          <w:szCs w:val="24"/>
-        </w:rPr>
-        <w:t>3</w:t>
-      </w:r>
-      <w:r>
-        <w:rPr>
-          <w:rFonts w:ascii="Times New Roman" w:hAnsi="Times New Roman" w:cs="Times New Roman"/>
-          <w:sz w:val="24"/>
-          <w:szCs w:val="24"/>
-        </w:rPr>
-        <w:t>]</w:t>
-      </w:r>
-      <w:r>
-        <w:rPr>
-          <w:rFonts w:ascii="Times New Roman" w:hAnsi="Times New Roman" w:cs="Times New Roman"/>
-          <w:sz w:val="24"/>
-          <w:szCs w:val="24"/>
-        </w:rPr>
-        <w:t xml:space="preserve">, but is unable to illuminate </w:t>
-      </w:r>
-      <w:r>
-        <w:rPr>
-          <w:rFonts w:ascii="Times New Roman" w:hAnsi="Times New Roman" w:cs="Times New Roman"/>
-          <w:sz w:val="24"/>
-          <w:szCs w:val="24"/>
-        </w:rPr>
-        <w:t>the existence</w:t>
-      </w:r>
-      <w:r>
-        <w:rPr>
-          <w:rFonts w:ascii="Times New Roman" w:hAnsi="Times New Roman" w:cs="Times New Roman"/>
-          <w:sz w:val="24"/>
-          <w:szCs w:val="24"/>
-        </w:rPr>
-        <w:t xml:space="preserve"> </w:t>
-      </w:r>
-      <w:r>
-        <w:rPr>
-          <w:rFonts w:ascii="Times New Roman" w:hAnsi="Times New Roman" w:cs="Times New Roman"/>
-          <w:sz w:val="24"/>
-          <w:szCs w:val="24"/>
-        </w:rPr>
-        <w:t xml:space="preserve">of unmonitored areas that may serve as alternative </w:t>
-      </w:r>
-      <w:r>
-        <w:rPr>
-          <w:rFonts w:ascii="Times New Roman" w:hAnsi="Times New Roman" w:cs="Times New Roman"/>
-          <w:sz w:val="24"/>
-          <w:szCs w:val="24"/>
-        </w:rPr>
-        <w:t>feeding grounds.</w:t>
-      </w:r>
-      <w:r>
-        <w:rPr>
-          <w:rFonts w:ascii="Times New Roman" w:hAnsi="Times New Roman" w:cs="Times New Roman"/>
-          <w:sz w:val="24"/>
-          <w:szCs w:val="24"/>
-        </w:rPr>
-        <w:t xml:space="preserve"> </w:t>
-      </w:r>
-      <w:r>
-        <w:rPr>
-          <w:rFonts w:ascii="Times New Roman" w:hAnsi="Times New Roman" w:cs="Times New Roman"/>
-          <w:sz w:val="24"/>
-          <w:szCs w:val="24"/>
-        </w:rPr>
-        <w:t xml:space="preserve">With the ability to rapidly and automatically detect whales in satellite imagery, boat or aerial surveys become valuable as ground-truthing rather than as the </w:t>
-      </w:r>
-      <w:r>
-        <w:rPr>
-          <w:rFonts w:ascii="Times New Roman" w:hAnsi="Times New Roman" w:cs="Times New Roman"/>
-          <w:sz w:val="24"/>
-          <w:szCs w:val="24"/>
-        </w:rPr>
-        <w:t>sole</w:t>
-      </w:r>
-      <w:r>
-        <w:rPr>
-          <w:rFonts w:ascii="Times New Roman" w:hAnsi="Times New Roman" w:cs="Times New Roman"/>
-          <w:sz w:val="24"/>
-          <w:szCs w:val="24"/>
-        </w:rPr>
-        <w:t xml:space="preserve"> source of data</w:t>
-      </w:r>
-      <w:r>
-        <w:rPr>
-          <w:rFonts w:ascii="Times New Roman" w:hAnsi="Times New Roman" w:cs="Times New Roman"/>
-          <w:sz w:val="24"/>
-          <w:szCs w:val="24"/>
-        </w:rPr>
-        <w:t xml:space="preserve"> on whale abundance and distribution</w:t>
-      </w:r>
-      <w:r>
-        <w:rPr>
-          <w:rFonts w:ascii="Times New Roman" w:hAnsi="Times New Roman" w:cs="Times New Roman"/>
-          <w:sz w:val="24"/>
-          <w:szCs w:val="24"/>
-        </w:rPr>
-        <w:t xml:space="preserve">, and </w:t>
-      </w:r>
-      <w:proofErr w:type="gramStart"/>
-      <w:r>
-        <w:rPr>
-          <w:rFonts w:ascii="Times New Roman" w:hAnsi="Times New Roman" w:cs="Times New Roman"/>
-          <w:sz w:val="24"/>
-          <w:szCs w:val="24"/>
-        </w:rPr>
-        <w:t>researchers</w:t>
-      </w:r>
-      <w:proofErr w:type="gramEnd"/>
-      <w:r>
-        <w:rPr>
-          <w:rFonts w:ascii="Times New Roman" w:hAnsi="Times New Roman" w:cs="Times New Roman"/>
-          <w:sz w:val="24"/>
-          <w:szCs w:val="24"/>
-        </w:rPr>
-        <w:t xml:space="preserve"> intent on instrumenting individuals or collecting individual-level data may be able to more accurately target their effort, saving time and expense. </w:t>
-      </w:r>
-      <w:r>
-        <w:rPr>
-          <w:rFonts w:ascii="Times New Roman" w:hAnsi="Times New Roman" w:cs="Times New Roman"/>
-          <w:sz w:val="24"/>
-          <w:szCs w:val="24"/>
-        </w:rPr>
-        <w:t>W</w:t>
-      </w:r>
-      <w:r>
-        <w:rPr>
-          <w:rFonts w:ascii="Times New Roman" w:hAnsi="Times New Roman" w:cs="Times New Roman"/>
-          <w:sz w:val="24"/>
-          <w:szCs w:val="24"/>
-        </w:rPr>
-        <w:t xml:space="preserve">hile far from a total replacement for other survey modalities, </w:t>
-      </w:r>
-      <w:r>
-        <w:rPr>
-          <w:rFonts w:ascii="Times New Roman" w:hAnsi="Times New Roman" w:cs="Times New Roman"/>
-          <w:sz w:val="24"/>
-          <w:szCs w:val="24"/>
-        </w:rPr>
-        <w:t xml:space="preserve">this method </w:t>
-      </w:r>
-      <w:r>
-        <w:rPr>
-          <w:rFonts w:ascii="Times New Roman" w:hAnsi="Times New Roman" w:cs="Times New Roman"/>
-          <w:sz w:val="24"/>
-          <w:szCs w:val="24"/>
-        </w:rPr>
-        <w:t>has promise to improve current survey methodology</w:t>
-      </w:r>
-      <w:r>
-        <w:rPr>
-          <w:rFonts w:ascii="Times New Roman" w:hAnsi="Times New Roman" w:cs="Times New Roman"/>
-          <w:sz w:val="24"/>
-          <w:szCs w:val="24"/>
-        </w:rPr>
-        <w:t xml:space="preserve"> for large whales</w:t>
-      </w:r>
-      <w:r>
-        <w:rPr>
-          <w:rFonts w:ascii="Times New Roman" w:hAnsi="Times New Roman" w:cs="Times New Roman"/>
-          <w:sz w:val="24"/>
-          <w:szCs w:val="24"/>
-        </w:rPr>
-        <w:t xml:space="preserve">, increase the temporal resolution of surveys, expand the ocean surface area surveyed, minimize human risk, and increase the rate of data acquisition. </w:t>
+        <w:t xml:space="preserve">data acquisition. </w:t>
       </w:r>
       <w:r>
         <w:rPr>
@@ -11555,16 +12829,7 @@
           <w:sz w:val="24"/>
           <w:szCs w:val="24"/>
         </w:rPr>
-        <w:t xml:space="preserve"> from the </w:t>
-      </w:r>
-      <w:r>
-        <w:rPr>
-          <w:rFonts w:ascii="Times New Roman" w:hAnsi="Times New Roman" w:cs="Times New Roman"/>
-          <w:sz w:val="24"/>
-          <w:szCs w:val="24"/>
-        </w:rPr>
-        <w:lastRenderedPageBreak/>
-        <w:t xml:space="preserve">Digital Globe Foundation, computational time from the </w:t>
+        <w:t xml:space="preserve"> from the Digital Globe Foundation, computational time from the </w:t>
       </w:r>
       <w:proofErr w:type="spellStart"/>
       <w:r>
@@ -11689,7 +12954,7 @@
           <w:szCs w:val="24"/>
         </w:rPr>
       </w:pPr>
-      <w:bookmarkStart w:id="3" w:name="_Hlk536534555"/>
+      <w:bookmarkStart w:id="2" w:name="_Hlk536534555"/>
       <w:r>
         <w:rPr>
           <w:rFonts w:ascii="Times New Roman" w:hAnsi="Times New Roman" w:cs="Times New Roman"/>
@@ -11699,7 +12964,7 @@
         </w:rPr>
         <w:t>References</w:t>
       </w:r>
-      <w:bookmarkStart w:id="4" w:name="_Hlk8300922"/>
+      <w:bookmarkStart w:id="3" w:name="_Hlk8300922"/>
     </w:p>
     <w:p>
       <w:pPr>
@@ -11715,8 +12980,8 @@
           <w:szCs w:val="24"/>
         </w:rPr>
       </w:pPr>
-      <w:bookmarkStart w:id="5" w:name="_Hlk8300873"/>
-      <w:bookmarkEnd w:id="4"/>
+      <w:bookmarkStart w:id="4" w:name="_Hlk8300873"/>
+      <w:bookmarkEnd w:id="3"/>
       <w:proofErr w:type="spellStart"/>
       <w:r>
         <w:rPr>
@@ -11912,6 +13177,7 @@
           <w:szCs w:val="24"/>
           <w:lang w:val="es-PY"/>
         </w:rPr>
+        <w:lastRenderedPageBreak/>
         <w:t>Bedriñara</w:t>
       </w:r>
       <w:proofErr w:type="spellEnd"/>
@@ -12090,7 +13356,6 @@
           <w:sz w:val="24"/>
           <w:szCs w:val="24"/>
         </w:rPr>
-        <w:lastRenderedPageBreak/>
         <w:t xml:space="preserve">Lesage V, </w:t>
       </w:r>
       <w:proofErr w:type="spellStart"/>
@@ -12447,6 +13712,7 @@
           <w:sz w:val="24"/>
           <w:szCs w:val="24"/>
         </w:rPr>
+        <w:lastRenderedPageBreak/>
         <w:t xml:space="preserve">Smith TD, Allen J, </w:t>
       </w:r>
       <w:proofErr w:type="spellStart"/>
@@ -12563,7 +13829,6 @@
           <w:sz w:val="24"/>
           <w:szCs w:val="24"/>
         </w:rPr>
-        <w:lastRenderedPageBreak/>
         <w:t>Branch T. Humpback whale abundance south of 60</w:t>
       </w:r>
       <w:r>
@@ -13010,6 +14275,7 @@
           <w:sz w:val="24"/>
           <w:szCs w:val="24"/>
         </w:rPr>
+        <w:lastRenderedPageBreak/>
         <w:t>Fretwell</w:t>
       </w:r>
       <w:proofErr w:type="spellEnd"/>
@@ -13084,7 +14350,6 @@
           <w:sz w:val="24"/>
           <w:szCs w:val="24"/>
         </w:rPr>
-        <w:lastRenderedPageBreak/>
         <w:t>Abileah</w:t>
       </w:r>
       <w:proofErr w:type="spellEnd"/>
@@ -13574,6 +14839,7 @@
           <w:sz w:val="24"/>
           <w:szCs w:val="24"/>
         </w:rPr>
+        <w:lastRenderedPageBreak/>
         <w:t xml:space="preserve">Barber-Meyers SM, </w:t>
       </w:r>
       <w:proofErr w:type="spellStart"/>
@@ -13703,7 +14969,6 @@
           <w:sz w:val="24"/>
           <w:szCs w:val="24"/>
         </w:rPr>
-        <w:lastRenderedPageBreak/>
         <w:t>Aodha</w:t>
       </w:r>
       <w:proofErr w:type="spellEnd"/>
@@ -13978,15 +15243,7 @@
           <w:sz w:val="24"/>
           <w:szCs w:val="24"/>
         </w:rPr>
-        <w:t xml:space="preserve"> J, Gupta </w:t>
-      </w:r>
-      <w:r>
-        <w:rPr>
-          <w:rFonts w:ascii="Times New Roman" w:hAnsi="Times New Roman" w:cs="Times New Roman"/>
-          <w:sz w:val="24"/>
-          <w:szCs w:val="24"/>
-        </w:rPr>
-        <w:t xml:space="preserve">R, Hou L, </w:t>
+        <w:t xml:space="preserve"> J, Gupta R, Hou L, </w:t>
       </w:r>
       <w:proofErr w:type="spellStart"/>
       <w:r>
@@ -14012,15 +15269,7 @@
           <w:sz w:val="24"/>
           <w:szCs w:val="24"/>
         </w:rPr>
-        <w:t xml:space="preserve">h P, Nguyen V et al. Spatial organization and molecular correlation of tumor-infiltrating lymphocytes using deep learning on pathology images. </w:t>
-      </w:r>
-      <w:r>
-        <w:rPr>
-          <w:rFonts w:ascii="Times New Roman" w:hAnsi="Times New Roman" w:cs="Times New Roman"/>
-          <w:sz w:val="24"/>
-          <w:szCs w:val="24"/>
-        </w:rPr>
-        <w:t>Cell Rep. 2018;23(1): 181-193.</w:t>
+        <w:t>h P, Nguyen V et al. Spatial organization and molecular correlation of tumor-infiltrating lymphocytes using deep learning on pathology images. Cell Rep. 2018;23(1): 181-193.</w:t>
       </w:r>
     </w:p>
     <w:p>
@@ -14222,6 +15471,7 @@
           <w:szCs w:val="24"/>
           <w:lang w:val="de-DE"/>
         </w:rPr>
+        <w:lastRenderedPageBreak/>
         <w:t xml:space="preserve">Weiß F, Büttger H, Baer J, Welcker J, Nehls G. Erfassung von Seevögeln und Meeressäugertieren mit dem HiDef-Kamerasystem aus der Luft. </w:t>
       </w:r>
       <w:proofErr w:type="spellStart"/>
@@ -14392,7 +15642,6 @@
           <w:sz w:val="24"/>
           <w:szCs w:val="24"/>
         </w:rPr>
-        <w:lastRenderedPageBreak/>
         <w:t>Rumelhart</w:t>
       </w:r>
       <w:proofErr w:type="spellEnd"/>
@@ -14711,6 +15960,14 @@
           <w:szCs w:val="24"/>
         </w:rPr>
       </w:pPr>
+      <w:r>
+        <w:rPr>
+          <w:rFonts w:ascii="Times New Roman" w:hAnsi="Times New Roman" w:cs="Times New Roman"/>
+          <w:sz w:val="24"/>
+          <w:szCs w:val="24"/>
+        </w:rPr>
+        <w:t xml:space="preserve">Chang C, Lin C. LIBSVM: A library for support vector machines. ACM Trans </w:t>
+      </w:r>
       <w:proofErr w:type="spellStart"/>
       <w:r>
         <w:rPr>
@@ -14718,7 +15975,7 @@
           <w:sz w:val="24"/>
           <w:szCs w:val="24"/>
         </w:rPr>
-        <w:t>Abileah</w:t>
+        <w:t>Intell</w:t>
       </w:r>
       <w:proofErr w:type="spellEnd"/>
       <w:r>
@@ -14727,25 +15984,7 @@
           <w:sz w:val="24"/>
           <w:szCs w:val="24"/>
         </w:rPr>
-        <w:t xml:space="preserve"> R. Marine mammal census using space satellite imagery. US Navy J Underwater </w:t>
-      </w:r>
-      <w:proofErr w:type="spellStart"/>
-      <w:r>
-        <w:rPr>
-          <w:rFonts w:ascii="Times New Roman" w:hAnsi="Times New Roman" w:cs="Times New Roman"/>
-          <w:sz w:val="24"/>
-          <w:szCs w:val="24"/>
-        </w:rPr>
-        <w:t>Acoust</w:t>
-      </w:r>
-      <w:proofErr w:type="spellEnd"/>
-      <w:r>
-        <w:rPr>
-          <w:rFonts w:ascii="Times New Roman" w:hAnsi="Times New Roman" w:cs="Times New Roman"/>
-          <w:sz w:val="24"/>
-          <w:szCs w:val="24"/>
-        </w:rPr>
-        <w:t>. 2002;52: 709-724.</w:t>
+        <w:t xml:space="preserve"> Syst Technol. 2011,2: 27-2:27-27.</w:t>
       </w:r>
     </w:p>
     <w:p>
@@ -14760,17 +15999,8 @@
           <w:rFonts w:ascii="Times New Roman" w:hAnsi="Times New Roman" w:cs="Times New Roman"/>
           <w:sz w:val="24"/>
           <w:szCs w:val="24"/>
-          <w:lang w:val="es-PY"/>
-        </w:rPr>
-      </w:pPr>
-      <w:r>
-        <w:rPr>
-          <w:rFonts w:ascii="Times New Roman" w:hAnsi="Times New Roman" w:cs="Times New Roman"/>
-          <w:sz w:val="24"/>
-          <w:szCs w:val="24"/>
-        </w:rPr>
-        <w:t xml:space="preserve">Barlow J, </w:t>
-      </w:r>
+        </w:rPr>
+      </w:pPr>
       <w:proofErr w:type="spellStart"/>
       <w:r>
         <w:rPr>
@@ -14778,7 +16008,8 @@
           <w:sz w:val="24"/>
           <w:szCs w:val="24"/>
         </w:rPr>
-        <w:t>Gerrodette</w:t>
+        <w:lastRenderedPageBreak/>
+        <w:t>Pedregosa</w:t>
       </w:r>
       <w:proofErr w:type="spellEnd"/>
       <w:r>
@@ -14787,7 +16018,7 @@
           <w:sz w:val="24"/>
           <w:szCs w:val="24"/>
         </w:rPr>
-        <w:t xml:space="preserve"> T, </w:t>
+        <w:t xml:space="preserve"> F, </w:t>
       </w:r>
       <w:proofErr w:type="spellStart"/>
       <w:r>
@@ -14796,7 +16027,7 @@
           <w:sz w:val="24"/>
           <w:szCs w:val="24"/>
         </w:rPr>
-        <w:t>Forcada</w:t>
+        <w:t>Varoquaux</w:t>
       </w:r>
       <w:proofErr w:type="spellEnd"/>
       <w:r>
@@ -14805,16 +16036,7 @@
           <w:sz w:val="24"/>
           <w:szCs w:val="24"/>
         </w:rPr>
-        <w:t xml:space="preserve"> J. Factors affecting perpendicular sighting distances on shipboard line-transect surveys for cetaceans. </w:t>
-      </w:r>
-      <w:r>
-        <w:rPr>
-          <w:rFonts w:ascii="Times New Roman" w:hAnsi="Times New Roman" w:cs="Times New Roman"/>
-          <w:sz w:val="24"/>
-          <w:szCs w:val="24"/>
-          <w:lang w:val="es-PY"/>
-        </w:rPr>
-        <w:t xml:space="preserve">J </w:t>
+        <w:t xml:space="preserve"> G, </w:t>
       </w:r>
       <w:proofErr w:type="spellStart"/>
       <w:r>
@@ -14822,9 +16044,8 @@
           <w:rFonts w:ascii="Times New Roman" w:hAnsi="Times New Roman" w:cs="Times New Roman"/>
           <w:sz w:val="24"/>
           <w:szCs w:val="24"/>
-          <w:lang w:val="es-PY"/>
-        </w:rPr>
-        <w:t>Cetacean</w:t>
+        </w:rPr>
+        <w:t>Gramfort</w:t>
       </w:r>
       <w:proofErr w:type="spellEnd"/>
       <w:r>
@@ -14832,9 +16053,8 @@
           <w:rFonts w:ascii="Times New Roman" w:hAnsi="Times New Roman" w:cs="Times New Roman"/>
           <w:sz w:val="24"/>
           <w:szCs w:val="24"/>
-          <w:lang w:val="es-PY"/>
-        </w:rPr>
-        <w:t xml:space="preserve"> Res </w:t>
+        </w:rPr>
+        <w:t xml:space="preserve"> A, Michel V, </w:t>
       </w:r>
       <w:proofErr w:type="spellStart"/>
       <w:r>
@@ -14842,9 +16062,8 @@
           <w:rFonts w:ascii="Times New Roman" w:hAnsi="Times New Roman" w:cs="Times New Roman"/>
           <w:sz w:val="24"/>
           <w:szCs w:val="24"/>
-          <w:lang w:val="es-PY"/>
-        </w:rPr>
-        <w:t>Manag</w:t>
+        </w:rPr>
+        <w:t>Thirion</w:t>
       </w:r>
       <w:proofErr w:type="spellEnd"/>
       <w:r>
@@ -14852,9 +16071,26 @@
           <w:rFonts w:ascii="Times New Roman" w:hAnsi="Times New Roman" w:cs="Times New Roman"/>
           <w:sz w:val="24"/>
           <w:szCs w:val="24"/>
-          <w:lang w:val="es-PY"/>
-        </w:rPr>
-        <w:t>. 2001;3: 201-212.</w:t>
+        </w:rPr>
+        <w:t xml:space="preserve"> B, Grisel O, et al. </w:t>
+      </w:r>
+      <w:proofErr w:type="spellStart"/>
+      <w:r>
+        <w:rPr>
+          <w:rFonts w:ascii="Times New Roman" w:hAnsi="Times New Roman" w:cs="Times New Roman"/>
+          <w:sz w:val="24"/>
+          <w:szCs w:val="24"/>
+        </w:rPr>
+        <w:t>Scikit</w:t>
+      </w:r>
+      <w:proofErr w:type="spellEnd"/>
+      <w:r>
+        <w:rPr>
+          <w:rFonts w:ascii="Times New Roman" w:hAnsi="Times New Roman" w:cs="Times New Roman"/>
+          <w:sz w:val="24"/>
+          <w:szCs w:val="24"/>
+        </w:rPr>
+        <w:t>-learn: Machine learning in Python. J Mach Learn Res. 2011,12: 2825:2830.</w:t>
       </w:r>
     </w:p>
     <w:p>
@@ -14878,7 +16114,7 @@
           <w:sz w:val="24"/>
           <w:szCs w:val="24"/>
         </w:rPr>
-        <w:t>DeMaster</w:t>
+        <w:t>Abileah</w:t>
       </w:r>
       <w:proofErr w:type="spellEnd"/>
       <w:r>
@@ -14887,24 +16123,25 @@
           <w:sz w:val="24"/>
           <w:szCs w:val="24"/>
         </w:rPr>
-        <w:t xml:space="preserve"> DP, Lowry LF, Frost KJ, Bengtson RA. The effect of sea state on estimates of abundance for beluga whales (</w:t>
-      </w:r>
-      <w:r>
-        <w:rPr>
-          <w:rFonts w:ascii="Times New Roman" w:hAnsi="Times New Roman" w:cs="Times New Roman"/>
-          <w:i/>
-          <w:sz w:val="24"/>
-          <w:szCs w:val="24"/>
-        </w:rPr>
-        <w:t>Delphinapterus leucas</w:t>
-      </w:r>
-      <w:r>
-        <w:rPr>
-          <w:rFonts w:ascii="Times New Roman" w:hAnsi="Times New Roman" w:cs="Times New Roman"/>
-          <w:sz w:val="24"/>
-          <w:szCs w:val="24"/>
-        </w:rPr>
-        <w:t>) in Norton Sound, Alaska. Fish Bull. 2001;99: 197-201.</w:t>
+        <w:t xml:space="preserve"> R. Marine mammal census using space satellite imagery. US Navy J Underwater </w:t>
+      </w:r>
+      <w:proofErr w:type="spellStart"/>
+      <w:r>
+        <w:rPr>
+          <w:rFonts w:ascii="Times New Roman" w:hAnsi="Times New Roman" w:cs="Times New Roman"/>
+          <w:sz w:val="24"/>
+          <w:szCs w:val="24"/>
+        </w:rPr>
+        <w:t>Acoust</w:t>
+      </w:r>
+      <w:proofErr w:type="spellEnd"/>
+      <w:r>
+        <w:rPr>
+          <w:rFonts w:ascii="Times New Roman" w:hAnsi="Times New Roman" w:cs="Times New Roman"/>
+          <w:sz w:val="24"/>
+          <w:szCs w:val="24"/>
+        </w:rPr>
+        <w:t>. 2002;52: 709-724.</w:t>
       </w:r>
     </w:p>
     <w:p>
@@ -14919,8 +16156,17 @@
           <w:rFonts w:ascii="Times New Roman" w:hAnsi="Times New Roman" w:cs="Times New Roman"/>
           <w:sz w:val="24"/>
           <w:szCs w:val="24"/>
-        </w:rPr>
-      </w:pPr>
+          <w:lang w:val="es-PY"/>
+        </w:rPr>
+      </w:pPr>
+      <w:r>
+        <w:rPr>
+          <w:rFonts w:ascii="Times New Roman" w:hAnsi="Times New Roman" w:cs="Times New Roman"/>
+          <w:sz w:val="24"/>
+          <w:szCs w:val="24"/>
+        </w:rPr>
+        <w:t xml:space="preserve">Barlow J, </w:t>
+      </w:r>
       <w:proofErr w:type="spellStart"/>
       <w:r>
         <w:rPr>
@@ -14928,7 +16174,7 @@
           <w:sz w:val="24"/>
           <w:szCs w:val="24"/>
         </w:rPr>
-        <w:t>Teilmann</w:t>
+        <w:t>Gerrodette</w:t>
       </w:r>
       <w:proofErr w:type="spellEnd"/>
       <w:r>
@@ -14937,37 +16183,44 @@
           <w:sz w:val="24"/>
           <w:szCs w:val="24"/>
         </w:rPr>
-        <w:t xml:space="preserve"> J. Influence of sea state on density estimates of harbor porpoises (</w:t>
+        <w:t xml:space="preserve"> T, </w:t>
       </w:r>
       <w:proofErr w:type="spellStart"/>
       <w:r>
         <w:rPr>
           <w:rFonts w:ascii="Times New Roman" w:hAnsi="Times New Roman" w:cs="Times New Roman"/>
-          <w:i/>
-          <w:sz w:val="24"/>
-          <w:szCs w:val="24"/>
-        </w:rPr>
-        <w:t>Phocoena</w:t>
+          <w:sz w:val="24"/>
+          <w:szCs w:val="24"/>
+        </w:rPr>
+        <w:t>Forcada</w:t>
       </w:r>
       <w:proofErr w:type="spellEnd"/>
       <w:r>
         <w:rPr>
           <w:rFonts w:ascii="Times New Roman" w:hAnsi="Times New Roman" w:cs="Times New Roman"/>
-          <w:i/>
-          <w:sz w:val="24"/>
-          <w:szCs w:val="24"/>
-        </w:rPr>
-        <w:t xml:space="preserve"> </w:t>
+          <w:sz w:val="24"/>
+          <w:szCs w:val="24"/>
+        </w:rPr>
+        <w:t xml:space="preserve"> J. Factors affecting perpendicular sighting distances on shipboard line-transect surveys for cetaceans. </w:t>
+      </w:r>
+      <w:r>
+        <w:rPr>
+          <w:rFonts w:ascii="Times New Roman" w:hAnsi="Times New Roman" w:cs="Times New Roman"/>
+          <w:sz w:val="24"/>
+          <w:szCs w:val="24"/>
+          <w:lang w:val="es-PY"/>
+        </w:rPr>
+        <w:t xml:space="preserve">J </w:t>
       </w:r>
       <w:proofErr w:type="spellStart"/>
       <w:r>
         <w:rPr>
           <w:rFonts w:ascii="Times New Roman" w:hAnsi="Times New Roman" w:cs="Times New Roman"/>
-          <w:i/>
-          <w:sz w:val="24"/>
-          <w:szCs w:val="24"/>
-        </w:rPr>
-        <w:t>phocoena</w:t>
+          <w:sz w:val="24"/>
+          <w:szCs w:val="24"/>
+          <w:lang w:val="es-PY"/>
+        </w:rPr>
+        <w:t>Cetacean</w:t>
       </w:r>
       <w:proofErr w:type="spellEnd"/>
       <w:r>
@@ -14975,8 +16228,9 @@
           <w:rFonts w:ascii="Times New Roman" w:hAnsi="Times New Roman" w:cs="Times New Roman"/>
           <w:sz w:val="24"/>
           <w:szCs w:val="24"/>
-        </w:rPr>
-        <w:t xml:space="preserve">). J Cetacean Res </w:t>
+          <w:lang w:val="es-PY"/>
+        </w:rPr>
+        <w:t xml:space="preserve"> Res </w:t>
       </w:r>
       <w:proofErr w:type="spellStart"/>
       <w:r>
@@ -14984,6 +16238,7 @@
           <w:rFonts w:ascii="Times New Roman" w:hAnsi="Times New Roman" w:cs="Times New Roman"/>
           <w:sz w:val="24"/>
           <w:szCs w:val="24"/>
+          <w:lang w:val="es-PY"/>
         </w:rPr>
         <w:t>Manag</w:t>
       </w:r>
@@ -14993,8 +16248,9 @@
           <w:rFonts w:ascii="Times New Roman" w:hAnsi="Times New Roman" w:cs="Times New Roman"/>
           <w:sz w:val="24"/>
           <w:szCs w:val="24"/>
-        </w:rPr>
-        <w:t>. 2003;5: 85-92.</w:t>
+          <w:lang w:val="es-PY"/>
+        </w:rPr>
+        <w:t>. 2001;3: 201-212.</w:t>
       </w:r>
     </w:p>
     <w:p>
@@ -15011,15 +16267,6 @@
           <w:szCs w:val="24"/>
         </w:rPr>
       </w:pPr>
-      <w:r>
-        <w:rPr>
-          <w:rFonts w:ascii="Times New Roman" w:hAnsi="Times New Roman" w:cs="Times New Roman"/>
-          <w:sz w:val="24"/>
-          <w:szCs w:val="24"/>
-        </w:rPr>
-        <w:lastRenderedPageBreak/>
-        <w:t xml:space="preserve">Hodgson A, Kelly N, Peel D. Unmanned aerial vehicles (UAVs) for surveying marine fauna: a dugong case study. </w:t>
-      </w:r>
       <w:proofErr w:type="spellStart"/>
       <w:r>
         <w:rPr>
@@ -15027,7 +16274,7 @@
           <w:sz w:val="24"/>
           <w:szCs w:val="24"/>
         </w:rPr>
-        <w:t>PloS</w:t>
+        <w:t>DeMaster</w:t>
       </w:r>
       <w:proofErr w:type="spellEnd"/>
       <w:r>
@@ -15036,7 +16283,24 @@
           <w:sz w:val="24"/>
           <w:szCs w:val="24"/>
         </w:rPr>
-        <w:t xml:space="preserve"> ONE. 2013;8(11): e79556. </w:t>
+        <w:t xml:space="preserve"> DP, Lowry LF, Frost KJ, Bengtson RA. The effect of sea state on estimates of abundance for beluga whales (</w:t>
+      </w:r>
+      <w:r>
+        <w:rPr>
+          <w:rFonts w:ascii="Times New Roman" w:hAnsi="Times New Roman" w:cs="Times New Roman"/>
+          <w:i/>
+          <w:sz w:val="24"/>
+          <w:szCs w:val="24"/>
+        </w:rPr>
+        <w:t>Delphinapterus leucas</w:t>
+      </w:r>
+      <w:r>
+        <w:rPr>
+          <w:rFonts w:ascii="Times New Roman" w:hAnsi="Times New Roman" w:cs="Times New Roman"/>
+          <w:sz w:val="24"/>
+          <w:szCs w:val="24"/>
+        </w:rPr>
+        <w:t>) in Norton Sound, Alaska. Fish Bull. 2001;99: 197-201.</w:t>
       </w:r>
     </w:p>
     <w:p>
@@ -15060,7 +16324,7 @@
           <w:sz w:val="24"/>
           <w:szCs w:val="24"/>
         </w:rPr>
-        <w:t>Kéry</w:t>
+        <w:t>Teilmann</w:t>
       </w:r>
       <w:proofErr w:type="spellEnd"/>
       <w:r>
@@ -15069,23 +16333,64 @@
           <w:sz w:val="24"/>
           <w:szCs w:val="24"/>
         </w:rPr>
-        <w:t xml:space="preserve"> M, Schmidt BR. Imperfect detection and its consequences for monitoring for conservation. Community Ecol. 2008</w:t>
-      </w:r>
-      <w:r>
-        <w:rPr>
-          <w:rFonts w:ascii="Times New Roman" w:hAnsi="Times New Roman" w:cs="Times New Roman"/>
-          <w:sz w:val="24"/>
-          <w:szCs w:val="24"/>
-        </w:rPr>
-        <w:t>;</w:t>
-      </w:r>
-      <w:r>
-        <w:rPr>
-          <w:rFonts w:ascii="Times New Roman" w:hAnsi="Times New Roman" w:cs="Times New Roman"/>
-          <w:sz w:val="24"/>
-          <w:szCs w:val="24"/>
-        </w:rPr>
-        <w:t>9: 207-216.</w:t>
+        <w:t xml:space="preserve"> J. Influence of sea state on density estimates of harbor porpoises (</w:t>
+      </w:r>
+      <w:proofErr w:type="spellStart"/>
+      <w:r>
+        <w:rPr>
+          <w:rFonts w:ascii="Times New Roman" w:hAnsi="Times New Roman" w:cs="Times New Roman"/>
+          <w:i/>
+          <w:sz w:val="24"/>
+          <w:szCs w:val="24"/>
+        </w:rPr>
+        <w:t>Phocoena</w:t>
+      </w:r>
+      <w:proofErr w:type="spellEnd"/>
+      <w:r>
+        <w:rPr>
+          <w:rFonts w:ascii="Times New Roman" w:hAnsi="Times New Roman" w:cs="Times New Roman"/>
+          <w:i/>
+          <w:sz w:val="24"/>
+          <w:szCs w:val="24"/>
+        </w:rPr>
+        <w:t xml:space="preserve"> </w:t>
+      </w:r>
+      <w:proofErr w:type="spellStart"/>
+      <w:r>
+        <w:rPr>
+          <w:rFonts w:ascii="Times New Roman" w:hAnsi="Times New Roman" w:cs="Times New Roman"/>
+          <w:i/>
+          <w:sz w:val="24"/>
+          <w:szCs w:val="24"/>
+        </w:rPr>
+        <w:t>phocoena</w:t>
+      </w:r>
+      <w:proofErr w:type="spellEnd"/>
+      <w:r>
+        <w:rPr>
+          <w:rFonts w:ascii="Times New Roman" w:hAnsi="Times New Roman" w:cs="Times New Roman"/>
+          <w:sz w:val="24"/>
+          <w:szCs w:val="24"/>
+        </w:rPr>
+        <w:t xml:space="preserve">). J Cetacean Res </w:t>
+      </w:r>
+      <w:proofErr w:type="spellStart"/>
+      <w:r>
+        <w:rPr>
+          <w:rFonts w:ascii="Times New Roman" w:hAnsi="Times New Roman" w:cs="Times New Roman"/>
+          <w:sz w:val="24"/>
+          <w:szCs w:val="24"/>
+        </w:rPr>
+        <w:t>Manag</w:t>
+      </w:r>
+      <w:proofErr w:type="spellEnd"/>
+      <w:r>
+        <w:rPr>
+          <w:rFonts w:ascii="Times New Roman" w:hAnsi="Times New Roman" w:cs="Times New Roman"/>
+          <w:sz w:val="24"/>
+          <w:szCs w:val="24"/>
+        </w:rPr>
+        <w:t>. 2003;5: 85-92.</w:t>
       </w:r>
     </w:p>
     <w:p>
@@ -15108,15 +16413,25 @@
           <w:sz w:val="24"/>
           <w:szCs w:val="24"/>
         </w:rPr>
-        <w:t>I</w:t>
-      </w:r>
-      <w:r>
-        <w:rPr>
-          <w:rFonts w:ascii="Times New Roman" w:hAnsi="Times New Roman" w:cs="Times New Roman"/>
-          <w:sz w:val="24"/>
-          <w:szCs w:val="24"/>
-        </w:rPr>
-        <w:t>ceberg-project.github.io [Internet]. Imagery cyber-infrastructure and extensible building blocks to enhance geosciences research; c2019 [cited 2019 May 9]. Available from: https://iceberg-project.github.io/.</w:t>
+        <w:t xml:space="preserve">Hodgson A, Kelly N, Peel D. Unmanned aerial vehicles (UAVs) for surveying marine fauna: a dugong case study. </w:t>
+      </w:r>
+      <w:proofErr w:type="spellStart"/>
+      <w:r>
+        <w:rPr>
+          <w:rFonts w:ascii="Times New Roman" w:hAnsi="Times New Roman" w:cs="Times New Roman"/>
+          <w:sz w:val="24"/>
+          <w:szCs w:val="24"/>
+        </w:rPr>
+        <w:t>PloS</w:t>
+      </w:r>
+      <w:proofErr w:type="spellEnd"/>
+      <w:r>
+        <w:rPr>
+          <w:rFonts w:ascii="Times New Roman" w:hAnsi="Times New Roman" w:cs="Times New Roman"/>
+          <w:sz w:val="24"/>
+          <w:szCs w:val="24"/>
+        </w:rPr>
+        <w:t xml:space="preserve"> ONE. 2013;8(11): e79556. </w:t>
       </w:r>
     </w:p>
     <w:p>
@@ -15133,6 +16448,86 @@
           <w:szCs w:val="24"/>
         </w:rPr>
       </w:pPr>
+      <w:proofErr w:type="spellStart"/>
+      <w:r>
+        <w:rPr>
+          <w:rFonts w:ascii="Times New Roman" w:hAnsi="Times New Roman" w:cs="Times New Roman"/>
+          <w:sz w:val="24"/>
+          <w:szCs w:val="24"/>
+        </w:rPr>
+        <w:t>Kéry</w:t>
+      </w:r>
+      <w:proofErr w:type="spellEnd"/>
+      <w:r>
+        <w:rPr>
+          <w:rFonts w:ascii="Times New Roman" w:hAnsi="Times New Roman" w:cs="Times New Roman"/>
+          <w:sz w:val="24"/>
+          <w:szCs w:val="24"/>
+        </w:rPr>
+        <w:t xml:space="preserve"> M, Schmidt BR. Imperfect detection and its consequences for monitoring for conservation. Community Ecol. 2008</w:t>
+      </w:r>
+      <w:r>
+        <w:rPr>
+          <w:rFonts w:ascii="Times New Roman" w:hAnsi="Times New Roman" w:cs="Times New Roman"/>
+          <w:sz w:val="24"/>
+          <w:szCs w:val="24"/>
+        </w:rPr>
+        <w:t>;</w:t>
+      </w:r>
+      <w:r>
+        <w:rPr>
+          <w:rFonts w:ascii="Times New Roman" w:hAnsi="Times New Roman" w:cs="Times New Roman"/>
+          <w:sz w:val="24"/>
+          <w:szCs w:val="24"/>
+        </w:rPr>
+        <w:t>9: 207-216.</w:t>
+      </w:r>
+    </w:p>
+    <w:p>
+      <w:pPr>
+        <w:pStyle w:val="ListParagraph"/>
+        <w:numPr>
+          <w:ilvl w:val="0"/>
+          <w:numId w:val="4"/>
+        </w:numPr>
+        <w:spacing w:line="480" w:lineRule="auto"/>
+        <w:rPr>
+          <w:rFonts w:ascii="Times New Roman" w:hAnsi="Times New Roman" w:cs="Times New Roman"/>
+          <w:sz w:val="24"/>
+          <w:szCs w:val="24"/>
+        </w:rPr>
+      </w:pPr>
+      <w:r>
+        <w:rPr>
+          <w:rFonts w:ascii="Times New Roman" w:hAnsi="Times New Roman" w:cs="Times New Roman"/>
+          <w:sz w:val="24"/>
+          <w:szCs w:val="24"/>
+        </w:rPr>
+        <w:t>I</w:t>
+      </w:r>
+      <w:r>
+        <w:rPr>
+          <w:rFonts w:ascii="Times New Roman" w:hAnsi="Times New Roman" w:cs="Times New Roman"/>
+          <w:sz w:val="24"/>
+          <w:szCs w:val="24"/>
+        </w:rPr>
+        <w:t>ceberg-project.github.io [Internet]. Imagery cyber-infrastructure and extensible building blocks to enhance geosciences research; c2019 [cited 2019 May 9]. Available from: https://iceberg-project.github.io/.</w:t>
+      </w:r>
+    </w:p>
+    <w:p>
+      <w:pPr>
+        <w:pStyle w:val="ListParagraph"/>
+        <w:numPr>
+          <w:ilvl w:val="0"/>
+          <w:numId w:val="4"/>
+        </w:numPr>
+        <w:spacing w:line="480" w:lineRule="auto"/>
+        <w:rPr>
+          <w:rFonts w:ascii="Times New Roman" w:hAnsi="Times New Roman" w:cs="Times New Roman"/>
+          <w:sz w:val="24"/>
+          <w:szCs w:val="24"/>
+        </w:rPr>
+      </w:pPr>
       <w:r>
         <w:rPr>
           <w:rFonts w:ascii="Times New Roman" w:hAnsi="Times New Roman" w:cs="Times New Roman"/>
@@ -15212,7 +16607,7 @@
         <w:t xml:space="preserve"> ONE. 2015;10(3): e0121374.</w:t>
       </w:r>
     </w:p>
-    <w:bookmarkEnd w:id="5"/>
+    <w:bookmarkEnd w:id="4"/>
     <w:p/>
     <w:p>
       <w:pPr>
@@ -15225,7 +16620,7 @@
         </w:rPr>
       </w:pPr>
     </w:p>
-    <w:bookmarkEnd w:id="3"/>
+    <w:bookmarkEnd w:id="2"/>
     <w:p>
       <w:pPr>
         <w:spacing w:line="480" w:lineRule="auto"/>
@@ -15244,6 +16639,7 @@
           <w:sz w:val="36"/>
           <w:szCs w:val="36"/>
         </w:rPr>
+        <w:lastRenderedPageBreak/>
         <w:t>Supporting Information</w:t>
       </w:r>
     </w:p>
@@ -15263,25 +16659,7 @@
           <w:sz w:val="24"/>
           <w:szCs w:val="24"/>
         </w:rPr>
-        <w:t>S</w:t>
-      </w:r>
-      <w:r>
-        <w:rPr>
-          <w:rFonts w:ascii="Times New Roman" w:hAnsi="Times New Roman" w:cs="Times New Roman"/>
-          <w:b/>
-          <w:sz w:val="24"/>
-          <w:szCs w:val="24"/>
-        </w:rPr>
-        <w:t>1</w:t>
-      </w:r>
-      <w:r>
-        <w:rPr>
-          <w:rFonts w:ascii="Times New Roman" w:hAnsi="Times New Roman" w:cs="Times New Roman"/>
-          <w:b/>
-          <w:sz w:val="24"/>
-          <w:szCs w:val="24"/>
-        </w:rPr>
-        <w:t xml:space="preserve"> Table. Satellite imagery. </w:t>
+        <w:t xml:space="preserve">S1 Table. Satellite imagery. </w:t>
       </w:r>
       <w:r>
         <w:rPr>
@@ -15557,7 +16935,6 @@
           <w:sz w:val="24"/>
           <w:szCs w:val="24"/>
         </w:rPr>
-        <w:lastRenderedPageBreak/>
         <w:t>S</w:t>
       </w:r>
       <w:r>
@@ -15620,20 +16997,15 @@
     </w:p>
     <w:p>
       <w:pPr>
-        <w:rPr>
-          <w:rFonts w:ascii="Times New Roman" w:hAnsi="Times New Roman" w:cs="Times New Roman"/>
-          <w:sz w:val="24"/>
-        </w:rPr>
-      </w:pPr>
-      <w:r>
+        <w:spacing w:line="480" w:lineRule="auto"/>
+        <w:ind w:left="540" w:hanging="540"/>
         <w:rPr>
           <w:rFonts w:ascii="Times New Roman" w:hAnsi="Times New Roman" w:cs="Times New Roman"/>
           <w:b/>
           <w:sz w:val="24"/>
           <w:szCs w:val="24"/>
         </w:rPr>
-        <w:t>S1 Fig</w:t>
-      </w:r>
+      </w:pPr>
       <w:r>
         <w:rPr>
           <w:rFonts w:ascii="Times New Roman" w:hAnsi="Times New Roman" w:cs="Times New Roman"/>
@@ -15641,30 +17013,17 @@
           <w:sz w:val="24"/>
           <w:szCs w:val="24"/>
         </w:rPr>
-        <w:t>. Accuracy, loss, and testing results on validation folds.</w:t>
-      </w:r>
-      <w:r>
-        <w:rPr>
-          <w:rFonts w:ascii="Times New Roman" w:hAnsi="Times New Roman" w:cs="Times New Roman"/>
-          <w:b/>
-          <w:sz w:val="24"/>
-          <w:szCs w:val="24"/>
-        </w:rPr>
-        <w:t xml:space="preserve"> </w:t>
-      </w:r>
-      <w:r>
-        <w:rPr>
-          <w:rFonts w:ascii="Times New Roman" w:hAnsi="Times New Roman" w:cs="Times New Roman"/>
-          <w:sz w:val="24"/>
-        </w:rPr>
-        <w:t>Training and testing results for 10-fold validation: accuracy and loss for each fold during the training process (A). The precision and recall for each fold (B).</w:t>
+        <w:t>S8 File. Ridge regression/SVM code.</w:t>
       </w:r>
     </w:p>
     <w:p>
       <w:pPr>
-        <w:rPr>
-          <w:rFonts w:ascii="Times New Roman" w:hAnsi="Times New Roman" w:cs="Times New Roman"/>
-          <w:sz w:val="24"/>
+        <w:spacing w:line="480" w:lineRule="auto"/>
+        <w:ind w:left="540" w:hanging="540"/>
+        <w:rPr>
+          <w:rFonts w:ascii="Times New Roman" w:hAnsi="Times New Roman" w:cs="Times New Roman"/>
+          <w:sz w:val="24"/>
+          <w:szCs w:val="24"/>
         </w:rPr>
       </w:pPr>
       <w:r>
@@ -15674,101 +17033,76 @@
           <w:sz w:val="24"/>
           <w:szCs w:val="24"/>
         </w:rPr>
-        <w:t>S2 Fig. Confusion matrices for model versions.</w:t>
-      </w:r>
-      <w:r>
-        <w:rPr>
-          <w:rFonts w:ascii="Times New Roman" w:hAnsi="Times New Roman" w:cs="Times New Roman"/>
-          <w:b/>
-          <w:sz w:val="24"/>
-          <w:szCs w:val="24"/>
-        </w:rPr>
-        <w:t xml:space="preserve"> </w:t>
-      </w:r>
-      <w:r>
-        <w:rPr>
-          <w:rFonts w:ascii="Times New Roman" w:hAnsi="Times New Roman" w:cs="Times New Roman"/>
-          <w:sz w:val="24"/>
-        </w:rPr>
-        <w:t>Confusion matrices for each trained model – combinations of model type (ResNet-18, ResNet-34,</w:t>
-      </w:r>
-      <w:r>
-        <w:rPr>
-          <w:rFonts w:ascii="Times New Roman" w:hAnsi="Times New Roman" w:cs="Times New Roman"/>
-          <w:sz w:val="24"/>
-        </w:rPr>
-        <w:t xml:space="preserve"> ResNet-152,</w:t>
-      </w:r>
-      <w:r>
-        <w:rPr>
-          <w:rFonts w:ascii="Times New Roman" w:hAnsi="Times New Roman" w:cs="Times New Roman"/>
-          <w:sz w:val="24"/>
-        </w:rPr>
-        <w:t xml:space="preserve"> </w:t>
-      </w:r>
-      <w:proofErr w:type="spellStart"/>
-      <w:r>
-        <w:rPr>
-          <w:rFonts w:ascii="Times New Roman" w:hAnsi="Times New Roman" w:cs="Times New Roman"/>
-          <w:sz w:val="24"/>
-        </w:rPr>
-        <w:t>DenseNet</w:t>
-      </w:r>
-      <w:proofErr w:type="spellEnd"/>
-      <w:r>
-        <w:rPr>
-          <w:rFonts w:ascii="Times New Roman" w:hAnsi="Times New Roman" w:cs="Times New Roman"/>
-          <w:sz w:val="24"/>
-        </w:rPr>
-        <w:t>) and learning rate (LR=0.2, 0.1, 0.01, 0.001, 0.0009). See Table 2 in-text.</w:t>
+        <w:t xml:space="preserve">S9 File. Model outcomes. </w:t>
+      </w:r>
+      <w:r>
+        <w:rPr>
+          <w:rFonts w:ascii="Times New Roman" w:hAnsi="Times New Roman" w:cs="Times New Roman"/>
+          <w:sz w:val="24"/>
+          <w:szCs w:val="24"/>
+        </w:rPr>
+        <w:t>Classification outcomes for each model tested.</w:t>
       </w:r>
     </w:p>
     <w:p>
       <w:pPr>
-        <w:spacing w:line="480" w:lineRule="auto"/>
-        <w:ind w:left="540" w:hanging="540"/>
+        <w:rPr>
+          <w:rFonts w:ascii="Times New Roman" w:hAnsi="Times New Roman" w:cs="Times New Roman"/>
+          <w:sz w:val="24"/>
+        </w:rPr>
+      </w:pPr>
+      <w:r>
         <w:rPr>
           <w:rFonts w:ascii="Times New Roman" w:hAnsi="Times New Roman" w:cs="Times New Roman"/>
           <w:b/>
-          <w:sz w:val="28"/>
-          <w:szCs w:val="24"/>
-        </w:rPr>
-      </w:pPr>
+          <w:sz w:val="24"/>
+          <w:szCs w:val="24"/>
+        </w:rPr>
+        <w:t>S1 Fig. Accuracy, loss, and testing results on validation folds.</w:t>
+      </w:r>
+      <w:r>
+        <w:rPr>
+          <w:rFonts w:ascii="Times New Roman" w:hAnsi="Times New Roman" w:cs="Times New Roman"/>
+          <w:b/>
+          <w:sz w:val="24"/>
+          <w:szCs w:val="24"/>
+        </w:rPr>
+        <w:t xml:space="preserve"> </w:t>
+      </w:r>
+      <w:r>
+        <w:rPr>
+          <w:rFonts w:ascii="Times New Roman" w:hAnsi="Times New Roman" w:cs="Times New Roman"/>
+          <w:sz w:val="24"/>
+        </w:rPr>
+        <w:t>Training and testing results for 10-fold validation: accuracy and loss for each fold during the training process (A). The precision and recall for each fold (B).</w:t>
+      </w:r>
     </w:p>
     <w:p>
       <w:pPr>
-        <w:spacing w:line="480" w:lineRule="auto"/>
-        <w:ind w:left="540" w:hanging="540"/>
+        <w:rPr>
+          <w:rFonts w:ascii="Times New Roman" w:hAnsi="Times New Roman" w:cs="Times New Roman"/>
+          <w:sz w:val="24"/>
+          <w:szCs w:val="24"/>
+        </w:rPr>
+      </w:pPr>
+      <w:r>
         <w:rPr>
           <w:rFonts w:ascii="Times New Roman" w:hAnsi="Times New Roman" w:cs="Times New Roman"/>
           <w:b/>
           <w:sz w:val="24"/>
           <w:szCs w:val="24"/>
         </w:rPr>
-      </w:pPr>
-    </w:p>
-    <w:p>
-      <w:pPr>
-        <w:spacing w:line="480" w:lineRule="auto"/>
-        <w:ind w:left="540" w:hanging="540"/>
+        <w:t>S2 Fig.</w:t>
+      </w:r>
+      <w:r>
         <w:rPr>
           <w:rFonts w:ascii="Times New Roman" w:hAnsi="Times New Roman" w:cs="Times New Roman"/>
           <w:b/>
           <w:sz w:val="24"/>
           <w:szCs w:val="24"/>
         </w:rPr>
-      </w:pPr>
-    </w:p>
-    <w:p>
-      <w:pPr>
-        <w:spacing w:line="480" w:lineRule="auto"/>
-        <w:ind w:left="540" w:hanging="540"/>
-        <w:rPr>
-          <w:rFonts w:ascii="Times New Roman" w:hAnsi="Times New Roman" w:cs="Times New Roman"/>
-          <w:sz w:val="24"/>
-          <w:szCs w:val="24"/>
-        </w:rPr>
-      </w:pPr>
+        <w:t xml:space="preserve"> Sea conditions potentially affecting 10-fold validation.</w:t>
+      </w:r>
     </w:p>
     <w:sectPr>
       <w:headerReference w:type="default" r:id="rId11"/>
@@ -17284,7 +18618,7 @@
 </file>
 
 <file path=customXml/itemProps1.xml><?xml version="1.0" encoding="utf-8"?>
-<ds:datastoreItem xmlns:ds="http://schemas.openxmlformats.org/officeDocument/2006/customXml" ds:itemID="{EAAF4E86-6EDE-4560-A1D7-B3016B3D1B53}">
+<ds:datastoreItem xmlns:ds="http://schemas.openxmlformats.org/officeDocument/2006/customXml" ds:itemID="{30E24BA3-825B-4F30-A91C-3113129D10EC}">
   <ds:schemaRefs>
     <ds:schemaRef ds:uri="http://schemas.openxmlformats.org/officeDocument/2006/bibliography"/>
   </ds:schemaRefs>

--- a/Revision_PLOS/Revision2/Manuscript.docx
+++ b/Revision_PLOS/Revision2/Manuscript.docx
@@ -4054,7 +4054,65 @@
           <w:sz w:val="24"/>
           <w:szCs w:val="24"/>
         </w:rPr>
-        <w:t>. Aerial imagery (above) is down-sampled, tiled, and then used to train the model. Satellite imagery (below) is pansharpened and tiled before the model can detect whales. Satellite imagery courtesy of the Digital Globe Foundation.</w:t>
+        <w:t xml:space="preserve">. Aerial imagery (above) is down-sampled, tiled, and then used to train the model. Satellite imagery (below) is pansharpened and tiled before the model can detect whales. Satellite imagery </w:t>
+      </w:r>
+      <w:r>
+        <w:rPr>
+          <w:rFonts w:ascii="Times New Roman" w:hAnsi="Times New Roman" w:cs="Times New Roman"/>
+          <w:sz w:val="24"/>
+          <w:szCs w:val="24"/>
+        </w:rPr>
+        <w:t>published</w:t>
+      </w:r>
+      <w:r>
+        <w:rPr>
+          <w:rFonts w:ascii="Times New Roman" w:hAnsi="Times New Roman" w:cs="Times New Roman"/>
+          <w:sz w:val="24"/>
+          <w:szCs w:val="24"/>
+        </w:rPr>
+        <w:t xml:space="preserve"> under a CC BY license, with permission from </w:t>
+      </w:r>
+      <w:r>
+        <w:rPr>
+          <w:rFonts w:ascii="Times New Roman" w:hAnsi="Times New Roman" w:cs="Times New Roman"/>
+          <w:sz w:val="24"/>
+          <w:szCs w:val="24"/>
+        </w:rPr>
+        <w:t xml:space="preserve">the </w:t>
+      </w:r>
+      <w:proofErr w:type="spellStart"/>
+      <w:r>
+        <w:rPr>
+          <w:rFonts w:ascii="Times New Roman" w:hAnsi="Times New Roman" w:cs="Times New Roman"/>
+          <w:sz w:val="24"/>
+          <w:szCs w:val="24"/>
+        </w:rPr>
+        <w:t>DigitalGlobe</w:t>
+      </w:r>
+      <w:proofErr w:type="spellEnd"/>
+      <w:r>
+        <w:rPr>
+          <w:rFonts w:ascii="Times New Roman" w:hAnsi="Times New Roman" w:cs="Times New Roman"/>
+          <w:sz w:val="24"/>
+          <w:szCs w:val="24"/>
+        </w:rPr>
+        <w:t xml:space="preserve"> Foundation</w:t>
+      </w:r>
+      <w:r>
+        <w:rPr>
+          <w:rFonts w:ascii="Times New Roman" w:hAnsi="Times New Roman" w:cs="Times New Roman"/>
+          <w:sz w:val="24"/>
+          <w:szCs w:val="24"/>
+        </w:rPr>
+        <w:t xml:space="preserve">, original copyright </w:t>
+      </w:r>
+      <w:r>
+        <w:rPr>
+          <w:rFonts w:ascii="Times New Roman" w:hAnsi="Times New Roman" w:cs="Times New Roman"/>
+          <w:sz w:val="24"/>
+          <w:szCs w:val="24"/>
+        </w:rPr>
+        <w:t>2014.</w:t>
       </w:r>
     </w:p>
     <w:p>
@@ -4191,6 +4249,7 @@
       </w:r>
       <w:proofErr w:type="spellStart"/>
       <w:r>
+        <w:lastRenderedPageBreak/>
         <w:t>pansharpening</w:t>
       </w:r>
       <w:proofErr w:type="spellEnd"/>
@@ -4213,11 +4272,7 @@
         <w:t xml:space="preserve"> (630-690 nm)</w:t>
       </w:r>
       <w:r>
-        <w:t xml:space="preserve">, </w:t>
-      </w:r>
-      <w:r>
-        <w:lastRenderedPageBreak/>
-        <w:t>green</w:t>
+        <w:t>, green</w:t>
       </w:r>
       <w:r>
         <w:t xml:space="preserve"> (510-580 nm)</w:t>
@@ -4457,7 +4512,33 @@
           <w:sz w:val="24"/>
           <w:szCs w:val="24"/>
         </w:rPr>
-        <w:t>s, Argentina (B).</w:t>
+        <w:t>s, Argentina (B)</w:t>
+      </w:r>
+      <w:r>
+        <w:rPr>
+          <w:rFonts w:ascii="Times New Roman" w:hAnsi="Times New Roman" w:cs="Times New Roman"/>
+          <w:sz w:val="24"/>
+          <w:szCs w:val="24"/>
+        </w:rPr>
+        <w:t xml:space="preserve"> [</w:t>
+      </w:r>
+      <w:bookmarkStart w:id="1" w:name="_GoBack"/>
+      <w:bookmarkEnd w:id="1"/>
+      <w:r>
+        <w:rPr>
+          <w:rFonts w:ascii="Times New Roman" w:hAnsi="Times New Roman" w:cs="Times New Roman"/>
+          <w:sz w:val="24"/>
+          <w:szCs w:val="24"/>
+        </w:rPr>
+        <w:t>39]</w:t>
+      </w:r>
+      <w:r>
+        <w:rPr>
+          <w:rFonts w:ascii="Times New Roman" w:hAnsi="Times New Roman" w:cs="Times New Roman"/>
+          <w:sz w:val="24"/>
+          <w:szCs w:val="24"/>
+        </w:rPr>
+        <w:t>.</w:t>
       </w:r>
     </w:p>
     <w:p>
@@ -4948,15 +5029,7 @@
           <w:sz w:val="24"/>
           <w:szCs w:val="24"/>
         </w:rPr>
-        <w:t>3</w:t>
-      </w:r>
-      <w:r>
-        <w:rPr>
-          <w:rFonts w:ascii="Times New Roman" w:hAnsi="Times New Roman" w:cs="Times New Roman"/>
-          <w:sz w:val="24"/>
-          <w:szCs w:val="24"/>
-        </w:rPr>
-        <w:t>9</w:t>
+        <w:t>40</w:t>
       </w:r>
       <w:r>
         <w:rPr>
@@ -4972,7 +5045,15 @@
           <w:sz w:val="24"/>
           <w:szCs w:val="24"/>
         </w:rPr>
-        <w:t>40</w:t>
+        <w:t>4</w:t>
+      </w:r>
+      <w:r>
+        <w:rPr>
+          <w:rFonts w:ascii="Times New Roman" w:hAnsi="Times New Roman" w:cs="Times New Roman"/>
+          <w:sz w:val="24"/>
+          <w:szCs w:val="24"/>
+        </w:rPr>
+        <w:t>1</w:t>
       </w:r>
       <w:r>
         <w:rPr>
@@ -4988,7 +5069,15 @@
           <w:sz w:val="24"/>
           <w:szCs w:val="24"/>
         </w:rPr>
-        <w:t>41</w:t>
+        <w:t>4</w:t>
+      </w:r>
+      <w:r>
+        <w:rPr>
+          <w:rFonts w:ascii="Times New Roman" w:hAnsi="Times New Roman" w:cs="Times New Roman"/>
+          <w:sz w:val="24"/>
+          <w:szCs w:val="24"/>
+        </w:rPr>
+        <w:t>2</w:t>
       </w:r>
       <w:r>
         <w:rPr>
@@ -5281,218 +5370,221 @@
         <w:t xml:space="preserve"> framework [4</w:t>
       </w:r>
       <w:r>
+        <w:t>3</w:t>
+      </w:r>
+      <w:r>
+        <w:t xml:space="preserve">], which </w:t>
+      </w:r>
+      <w:r>
+        <w:t>makes it easy to implement, train, and adapt</w:t>
+      </w:r>
+      <w:r>
+        <w:t xml:space="preserve"> a model, and </w:t>
+      </w:r>
+      <w:r>
+        <w:t>tested</w:t>
+      </w:r>
+      <w:r>
+        <w:t xml:space="preserve"> </w:t>
+      </w:r>
+      <w:r>
+        <w:t xml:space="preserve">three different architectures: </w:t>
+      </w:r>
+      <w:proofErr w:type="spellStart"/>
+      <w:r>
+        <w:t>ResNet</w:t>
+      </w:r>
+      <w:proofErr w:type="spellEnd"/>
+      <w:r>
+        <w:t xml:space="preserve"> (using 18-</w:t>
+      </w:r>
+      <w:r>
+        <w:t xml:space="preserve">, </w:t>
+      </w:r>
+      <w:r>
+        <w:t>34-</w:t>
+      </w:r>
+      <w:r>
+        <w:t>, and 152-</w:t>
+      </w:r>
+      <w:r>
+        <w:t xml:space="preserve">layer </w:t>
+      </w:r>
+      <w:r>
+        <w:t>models</w:t>
+      </w:r>
+      <w:r>
+        <w:t>)</w:t>
+      </w:r>
+      <w:r>
+        <w:t xml:space="preserve"> </w:t>
+      </w:r>
+      <w:r>
+        <w:t>[4</w:t>
+      </w:r>
+      <w:r>
+        <w:t>4</w:t>
+      </w:r>
+      <w:r>
+        <w:t>]</w:t>
+      </w:r>
+      <w:r>
+        <w:t xml:space="preserve"> and</w:t>
+      </w:r>
+      <w:r>
+        <w:t xml:space="preserve"> </w:t>
+      </w:r>
+      <w:proofErr w:type="spellStart"/>
+      <w:r>
+        <w:t>DenseNet</w:t>
+      </w:r>
+      <w:proofErr w:type="spellEnd"/>
+      <w:r>
+        <w:t xml:space="preserve"> </w:t>
+      </w:r>
+      <w:r>
+        <w:t>[</w:t>
+      </w:r>
+      <w:r>
+        <w:t>4</w:t>
+      </w:r>
+      <w:r>
+        <w:t>5</w:t>
+      </w:r>
+      <w:r>
+        <w:t>]</w:t>
+      </w:r>
+      <w:r>
+        <w:t>.</w:t>
+      </w:r>
+      <w:r>
+        <w:t xml:space="preserve"> </w:t>
+      </w:r>
+      <w:r>
+        <w:t>These models are all widely-used and have performed well in various competitions.</w:t>
+      </w:r>
+      <w:r>
+        <w:t xml:space="preserve"> </w:t>
+      </w:r>
+      <w:r>
+        <w:t>Each</w:t>
+      </w:r>
+      <w:r>
+        <w:t xml:space="preserve"> </w:t>
+      </w:r>
+      <w:r>
+        <w:t xml:space="preserve">network takes as input a </w:t>
+      </w:r>
+      <w:r>
+        <w:t>small</w:t>
+      </w:r>
+      <w:r>
+        <w:t xml:space="preserve"> image and outputs a vector of two elements, which represent the probability of the input image containing or not containing a whale, respectively. </w:t>
+      </w:r>
+      <w:r>
+        <w:t>All code</w:t>
+      </w:r>
+      <w:r>
+        <w:t xml:space="preserve"> (</w:t>
+      </w:r>
+      <w:r>
+        <w:t>S</w:t>
+      </w:r>
+      <w:r>
+        <w:t>1</w:t>
+      </w:r>
+      <w:r>
+        <w:t>-</w:t>
+      </w:r>
+      <w:r>
+        <w:t>S</w:t>
+      </w:r>
+      <w:r>
+        <w:t>6</w:t>
+      </w:r>
+      <w:r>
+        <w:t xml:space="preserve"> </w:t>
+      </w:r>
+      <w:r>
+        <w:t>File</w:t>
+      </w:r>
+      <w:r>
+        <w:t>s</w:t>
+      </w:r>
+      <w:r>
+        <w:t>)</w:t>
+      </w:r>
+      <w:r>
+        <w:t>, required software packages</w:t>
+      </w:r>
+      <w:r>
+        <w:t xml:space="preserve"> (</w:t>
+      </w:r>
+      <w:r>
+        <w:t>S</w:t>
+      </w:r>
+      <w:r>
         <w:t>2</w:t>
       </w:r>
       <w:r>
-        <w:t xml:space="preserve">], which </w:t>
-      </w:r>
-      <w:r>
-        <w:t>makes it easy to implement, train, and adapt</w:t>
-      </w:r>
-      <w:r>
-        <w:t xml:space="preserve"> a model, and </w:t>
-      </w:r>
-      <w:r>
-        <w:t>tested</w:t>
-      </w:r>
-      <w:r>
         <w:t xml:space="preserve"> </w:t>
       </w:r>
       <w:r>
-        <w:t xml:space="preserve">three different architectures: </w:t>
-      </w:r>
-      <w:proofErr w:type="spellStart"/>
-      <w:r>
-        <w:t>ResNet</w:t>
-      </w:r>
-      <w:proofErr w:type="spellEnd"/>
-      <w:r>
-        <w:t xml:space="preserve"> (using 18-</w:t>
-      </w:r>
-      <w:r>
-        <w:t xml:space="preserve">, </w:t>
-      </w:r>
-      <w:r>
-        <w:t>34-</w:t>
-      </w:r>
-      <w:r>
-        <w:t>, and 152-</w:t>
-      </w:r>
-      <w:r>
-        <w:t xml:space="preserve">layer </w:t>
-      </w:r>
-      <w:r>
-        <w:t>models</w:t>
+        <w:t>Table</w:t>
       </w:r>
       <w:r>
         <w:t>)</w:t>
       </w:r>
       <w:r>
+        <w:t>, and details on hardware</w:t>
+      </w:r>
+      <w:r>
+        <w:t xml:space="preserve"> used</w:t>
+      </w:r>
+      <w:r>
+        <w:t xml:space="preserve"> (</w:t>
+      </w:r>
+      <w:r>
+        <w:t>S</w:t>
+      </w:r>
+      <w:r>
+        <w:t>7</w:t>
+      </w:r>
+      <w:r>
         <w:t xml:space="preserve"> </w:t>
       </w:r>
       <w:r>
+        <w:t>File</w:t>
+      </w:r>
+      <w:r>
+        <w:t>)</w:t>
+      </w:r>
+      <w:r>
+        <w:t xml:space="preserve"> are included in </w:t>
+      </w:r>
+      <w:r>
+        <w:t xml:space="preserve">the </w:t>
+      </w:r>
+      <w:r>
+        <w:t>supplementary materials</w:t>
+      </w:r>
+      <w:r>
+        <w:t xml:space="preserve">. </w:t>
+      </w:r>
+      <w:r>
+        <w:t>Each model was</w:t>
+      </w:r>
+      <w:r>
+        <w:t xml:space="preserve"> pre-trained on </w:t>
+      </w:r>
+      <w:r>
+        <w:t xml:space="preserve">the ImageNet dataset </w:t>
+      </w:r>
+      <w:r>
         <w:t>[4</w:t>
       </w:r>
       <w:r>
-        <w:t>3</w:t>
-      </w:r>
-      <w:r>
-        <w:t>]</w:t>
-      </w:r>
-      <w:r>
-        <w:t xml:space="preserve"> and</w:t>
-      </w:r>
-      <w:r>
-        <w:t xml:space="preserve"> </w:t>
-      </w:r>
-      <w:proofErr w:type="spellStart"/>
-      <w:r>
-        <w:t>DenseNet</w:t>
-      </w:r>
-      <w:proofErr w:type="spellEnd"/>
-      <w:r>
-        <w:t xml:space="preserve"> </w:t>
-      </w:r>
-      <w:r>
-        <w:t>[</w:t>
-      </w:r>
-      <w:r>
-        <w:t>44</w:t>
-      </w:r>
-      <w:r>
-        <w:t>]</w:t>
-      </w:r>
-      <w:r>
-        <w:t>.</w:t>
-      </w:r>
-      <w:r>
-        <w:t xml:space="preserve"> </w:t>
-      </w:r>
-      <w:r>
-        <w:t>These models are all widely-used and have performed well in various competitions.</w:t>
-      </w:r>
-      <w:r>
-        <w:t xml:space="preserve"> </w:t>
-      </w:r>
-      <w:r>
-        <w:t>Each</w:t>
-      </w:r>
-      <w:r>
-        <w:t xml:space="preserve"> </w:t>
-      </w:r>
-      <w:r>
-        <w:t xml:space="preserve">network takes as input a </w:t>
-      </w:r>
-      <w:r>
-        <w:t>small</w:t>
-      </w:r>
-      <w:r>
-        <w:t xml:space="preserve"> image and outputs a vector of two elements, which represent the probability of the input image containing or not containing a whale, respectively. </w:t>
-      </w:r>
-      <w:r>
-        <w:t>All code</w:t>
-      </w:r>
-      <w:r>
-        <w:t xml:space="preserve"> (</w:t>
-      </w:r>
-      <w:r>
-        <w:t>S</w:t>
-      </w:r>
-      <w:r>
-        <w:t>1</w:t>
-      </w:r>
-      <w:r>
-        <w:t>-</w:t>
-      </w:r>
-      <w:r>
-        <w:t>S</w:t>
-      </w:r>
-      <w:r>
         <w:t>6</w:t>
-      </w:r>
-      <w:r>
-        <w:t xml:space="preserve"> </w:t>
-      </w:r>
-      <w:r>
-        <w:t>File</w:t>
-      </w:r>
-      <w:r>
-        <w:t>s</w:t>
-      </w:r>
-      <w:r>
-        <w:t>)</w:t>
-      </w:r>
-      <w:r>
-        <w:t>, required software packages</w:t>
-      </w:r>
-      <w:r>
-        <w:t xml:space="preserve"> (</w:t>
-      </w:r>
-      <w:r>
-        <w:t>S</w:t>
-      </w:r>
-      <w:r>
-        <w:t>2</w:t>
-      </w:r>
-      <w:r>
-        <w:t xml:space="preserve"> </w:t>
-      </w:r>
-      <w:r>
-        <w:t>Table</w:t>
-      </w:r>
-      <w:r>
-        <w:t>)</w:t>
-      </w:r>
-      <w:r>
-        <w:t>, and details on hardware</w:t>
-      </w:r>
-      <w:r>
-        <w:t xml:space="preserve"> used</w:t>
-      </w:r>
-      <w:r>
-        <w:t xml:space="preserve"> (</w:t>
-      </w:r>
-      <w:r>
-        <w:t>S</w:t>
-      </w:r>
-      <w:r>
-        <w:t>7</w:t>
-      </w:r>
-      <w:r>
-        <w:t xml:space="preserve"> </w:t>
-      </w:r>
-      <w:r>
-        <w:t>File</w:t>
-      </w:r>
-      <w:r>
-        <w:t>)</w:t>
-      </w:r>
-      <w:r>
-        <w:t xml:space="preserve"> are included in </w:t>
-      </w:r>
-      <w:r>
-        <w:t xml:space="preserve">the </w:t>
-      </w:r>
-      <w:r>
-        <w:t>supplementary materials</w:t>
-      </w:r>
-      <w:r>
-        <w:t xml:space="preserve">. </w:t>
-      </w:r>
-      <w:r>
-        <w:t>Each model was</w:t>
-      </w:r>
-      <w:r>
-        <w:t xml:space="preserve"> pre-trained on </w:t>
-      </w:r>
-      <w:r>
-        <w:t xml:space="preserve">the ImageNet dataset </w:t>
-      </w:r>
-      <w:r>
-        <w:t>[4</w:t>
-      </w:r>
-      <w:r>
-        <w:t>5</w:t>
       </w:r>
       <w:r>
         <w:t>]</w:t>
@@ -5559,7 +5651,7 @@
         <w:t xml:space="preserve"> [4</w:t>
       </w:r>
       <w:r>
-        <w:t>5</w:t>
+        <w:t>6</w:t>
       </w:r>
       <w:r>
         <w:t>]</w:t>
@@ -5775,7 +5867,10 @@
         <w:t xml:space="preserve"> [</w:t>
       </w:r>
       <w:r>
-        <w:t>46</w:t>
+        <w:t>4</w:t>
+      </w:r>
+      <w:r>
+        <w:t>7</w:t>
       </w:r>
       <w:r>
         <w:t>]</w:t>
@@ -5799,21 +5894,13 @@
         <w:t xml:space="preserve"> the same</w:t>
       </w:r>
       <w:r>
-        <w:t xml:space="preserve"> testing </w:t>
-      </w:r>
-      <w:proofErr w:type="gramStart"/>
-      <w:r>
-        <w:t>set</w:t>
+        <w:t xml:space="preserve"> testing set</w:t>
       </w:r>
       <w:r>
         <w:t>,</w:t>
       </w:r>
       <w:r>
-        <w:t xml:space="preserve"> and</w:t>
-      </w:r>
-      <w:proofErr w:type="gramEnd"/>
-      <w:r>
-        <w:t xml:space="preserve"> implemented through </w:t>
+        <w:t xml:space="preserve"> and implemented through </w:t>
       </w:r>
       <w:proofErr w:type="spellStart"/>
       <w:r>
@@ -5824,7 +5911,10 @@
         <w:t>-learn [</w:t>
       </w:r>
       <w:r>
-        <w:t>47</w:t>
+        <w:t>4</w:t>
+      </w:r>
+      <w:r>
+        <w:t>8</w:t>
       </w:r>
       <w:r>
         <w:t xml:space="preserve">; </w:t>
@@ -6027,10 +6117,7 @@
         <w:t>00</w:t>
       </w:r>
       <w:r>
-        <w:t>0</w:t>
-      </w:r>
-      <w:r>
-        <w:t>6</w:t>
+        <w:t>06</w:t>
       </w:r>
       <w:r>
         <w:t xml:space="preserve">, with a step size (a parameter that allows the learning rate to decay after a certain number of epochs) of </w:t>
@@ -6063,7 +6150,11 @@
         <w:t>model would perform only slightly better than random chance on the training dataset</w:t>
       </w:r>
       <w:r>
-        <w:t xml:space="preserve"> (Fig 3). On the other hand, a model with a very low learning rate of 0.00001 learned very slowly</w:t>
+        <w:t xml:space="preserve"> (Fig 3). On the other hand, a model with a very low learning rate of 0.00001 learned very </w:t>
+      </w:r>
+      <w:proofErr w:type="gramStart"/>
+      <w:r>
+        <w:t>slowly</w:t>
       </w:r>
       <w:r>
         <w:t xml:space="preserve"> </w:t>
@@ -6072,7 +6163,11 @@
         <w:t xml:space="preserve"> </w:t>
       </w:r>
       <w:r>
-        <w:t xml:space="preserve">During the training phase of the ten-fold validation, all folds trained along a similar trajectory. </w:t>
+        <w:t>During</w:t>
+      </w:r>
+      <w:proofErr w:type="gramEnd"/>
+      <w:r>
+        <w:t xml:space="preserve"> the training phase of the ten-fold validation, all folds trained along a similar trajectory. </w:t>
       </w:r>
     </w:p>
     <w:p>
@@ -6903,7 +6998,23 @@
           <w:sz w:val="24"/>
           <w:szCs w:val="24"/>
         </w:rPr>
-        <w:t xml:space="preserve"> Each model was trained using several different learning rates</w:t>
+        <w:t xml:space="preserve"> </w:t>
+      </w:r>
+      <w:r>
+        <w:rPr>
+          <w:rFonts w:ascii="Times New Roman" w:hAnsi="Times New Roman" w:cs="Times New Roman"/>
+          <w:sz w:val="24"/>
+          <w:szCs w:val="24"/>
+        </w:rPr>
+        <w:t xml:space="preserve">(A) </w:t>
+      </w:r>
+      <w:r>
+        <w:rPr>
+          <w:rFonts w:ascii="Times New Roman" w:hAnsi="Times New Roman" w:cs="Times New Roman"/>
+          <w:sz w:val="24"/>
+          <w:szCs w:val="24"/>
+        </w:rPr>
+        <w:t>Each model was trained using several different learning rates</w:t>
       </w:r>
       <w:r>
         <w:rPr>
@@ -6919,7 +7030,31 @@
           <w:sz w:val="24"/>
           <w:szCs w:val="24"/>
         </w:rPr>
-        <w:t xml:space="preserve">(A). </w:t>
+        <w:t>(</w:t>
+      </w:r>
+      <w:r>
+        <w:rPr>
+          <w:rFonts w:ascii="Times New Roman" w:hAnsi="Times New Roman" w:cs="Times New Roman"/>
+          <w:sz w:val="24"/>
+          <w:szCs w:val="24"/>
+        </w:rPr>
+        <w:t>S9 File</w:t>
+      </w:r>
+      <w:r>
+        <w:rPr>
+          <w:rFonts w:ascii="Times New Roman" w:hAnsi="Times New Roman" w:cs="Times New Roman"/>
+          <w:sz w:val="24"/>
+          <w:szCs w:val="24"/>
+        </w:rPr>
+        <w:t xml:space="preserve">). </w:t>
+      </w:r>
+      <w:r>
+        <w:rPr>
+          <w:rFonts w:ascii="Times New Roman" w:hAnsi="Times New Roman" w:cs="Times New Roman"/>
+          <w:sz w:val="24"/>
+          <w:szCs w:val="24"/>
+        </w:rPr>
+        <w:t xml:space="preserve">(B) </w:t>
       </w:r>
       <w:r>
         <w:rPr>
@@ -6944,7 +7079,7 @@
           <w:sz w:val="24"/>
           <w:szCs w:val="24"/>
         </w:rPr>
-        <w:t xml:space="preserve"> epoch of a ResNet-152 model with a learning rate of 0.0006 (B). In </w:t>
+        <w:t xml:space="preserve"> epoch of a ResNet-152 model with a learning rate of </w:t>
       </w:r>
       <w:r>
         <w:rPr>
@@ -6953,7 +7088,23 @@
           <w:szCs w:val="24"/>
         </w:rPr>
         <w:lastRenderedPageBreak/>
-        <w:t>both training and testing phases, solid lines show overall performance, while dashed and dotted lines show the accuracy of the individual classes.</w:t>
+        <w:t>0.0006 (</w:t>
+      </w:r>
+      <w:r>
+        <w:rPr>
+          <w:rFonts w:ascii="Times New Roman" w:hAnsi="Times New Roman" w:cs="Times New Roman"/>
+          <w:sz w:val="24"/>
+          <w:szCs w:val="24"/>
+        </w:rPr>
+        <w:t>S10 File</w:t>
+      </w:r>
+      <w:r>
+        <w:rPr>
+          <w:rFonts w:ascii="Times New Roman" w:hAnsi="Times New Roman" w:cs="Times New Roman"/>
+          <w:sz w:val="24"/>
+          <w:szCs w:val="24"/>
+        </w:rPr>
+        <w:t>). In both training and testing phases, solid lines show overall performance, while dashed and dotted lines show the accuracy of the individual classes.</w:t>
       </w:r>
       <w:r>
         <w:rPr>
@@ -8930,8 +9081,6 @@
       <w:r>
         <w:t>68</w:t>
       </w:r>
-      <w:bookmarkStart w:id="1" w:name="_GoBack"/>
-      <w:bookmarkEnd w:id="1"/>
       <w:r>
         <w:t xml:space="preserve"> (Table 3). By contrast, the more traditional classification methods (ridge regression and C-SVC) performed more poorly than any of the CNN models</w:t>
       </w:r>
@@ -9928,7 +10077,7 @@
           <w:sz w:val="24"/>
           <w:szCs w:val="24"/>
         </w:rPr>
-        <w:t>9</w:t>
+        <w:t>11</w:t>
       </w:r>
       <w:r>
         <w:rPr>
@@ -10834,7 +10983,7 @@
           <w:sz w:val="24"/>
           <w:szCs w:val="24"/>
         </w:rPr>
-        <w:t>8</w:t>
+        <w:t>9</w:t>
       </w:r>
       <w:r>
         <w:rPr>
@@ -11516,7 +11665,65 @@
           <w:sz w:val="24"/>
           <w:szCs w:val="24"/>
         </w:rPr>
-        <w:t xml:space="preserve"> Images courtesy of the Digital Globe Foundation.</w:t>
+        <w:t xml:space="preserve"> </w:t>
+      </w:r>
+      <w:r>
+        <w:rPr>
+          <w:rFonts w:ascii="Times New Roman" w:hAnsi="Times New Roman" w:cs="Times New Roman"/>
+          <w:sz w:val="24"/>
+          <w:szCs w:val="24"/>
+        </w:rPr>
+        <w:t>Satellite imagery published</w:t>
+      </w:r>
+      <w:r>
+        <w:rPr>
+          <w:rFonts w:ascii="Times New Roman" w:hAnsi="Times New Roman" w:cs="Times New Roman"/>
+          <w:sz w:val="24"/>
+          <w:szCs w:val="24"/>
+        </w:rPr>
+        <w:t xml:space="preserve"> under a CC BY license, with permission from </w:t>
+      </w:r>
+      <w:r>
+        <w:rPr>
+          <w:rFonts w:ascii="Times New Roman" w:hAnsi="Times New Roman" w:cs="Times New Roman"/>
+          <w:sz w:val="24"/>
+          <w:szCs w:val="24"/>
+        </w:rPr>
+        <w:t xml:space="preserve">the </w:t>
+      </w:r>
+      <w:proofErr w:type="spellStart"/>
+      <w:r>
+        <w:rPr>
+          <w:rFonts w:ascii="Times New Roman" w:hAnsi="Times New Roman" w:cs="Times New Roman"/>
+          <w:sz w:val="24"/>
+          <w:szCs w:val="24"/>
+        </w:rPr>
+        <w:t>DigitalGlobe</w:t>
+      </w:r>
+      <w:proofErr w:type="spellEnd"/>
+      <w:r>
+        <w:rPr>
+          <w:rFonts w:ascii="Times New Roman" w:hAnsi="Times New Roman" w:cs="Times New Roman"/>
+          <w:sz w:val="24"/>
+          <w:szCs w:val="24"/>
+        </w:rPr>
+        <w:t xml:space="preserve"> Foundation</w:t>
+      </w:r>
+      <w:r>
+        <w:rPr>
+          <w:rFonts w:ascii="Times New Roman" w:hAnsi="Times New Roman" w:cs="Times New Roman"/>
+          <w:sz w:val="24"/>
+          <w:szCs w:val="24"/>
+        </w:rPr>
+        <w:t xml:space="preserve">, original copyright </w:t>
+      </w:r>
+      <w:r>
+        <w:rPr>
+          <w:rFonts w:ascii="Times New Roman" w:hAnsi="Times New Roman" w:cs="Times New Roman"/>
+          <w:sz w:val="24"/>
+          <w:szCs w:val="24"/>
+        </w:rPr>
+        <w:t>2014.</w:t>
       </w:r>
     </w:p>
     <w:p>
@@ -11561,7 +11768,7 @@
           <w:sz w:val="24"/>
           <w:szCs w:val="24"/>
         </w:rPr>
-        <w:t>49</w:t>
+        <w:t>50</w:t>
       </w:r>
       <w:r>
         <w:rPr>
@@ -11585,7 +11792,7 @@
           <w:sz w:val="24"/>
           <w:szCs w:val="24"/>
         </w:rPr>
-        <w:t>2</w:t>
+        <w:t>3</w:t>
       </w:r>
       <w:r>
         <w:rPr>
@@ -11937,7 +12144,7 @@
           <w:sz w:val="24"/>
           <w:szCs w:val="24"/>
         </w:rPr>
-        <w:t>3</w:t>
+        <w:t>4</w:t>
       </w:r>
       <w:r>
         <w:rPr>
@@ -12036,7 +12243,16 @@
           <w:sz w:val="24"/>
           <w:szCs w:val="24"/>
         </w:rPr>
-        <w:t xml:space="preserve"> in spatial resolution among the various sensors available</w:t>
+        <w:t xml:space="preserve"> in spatial resolution among the various </w:t>
+      </w:r>
+      <w:r>
+        <w:rPr>
+          <w:rFonts w:ascii="Times New Roman" w:hAnsi="Times New Roman" w:cs="Times New Roman"/>
+          <w:sz w:val="24"/>
+          <w:szCs w:val="24"/>
+        </w:rPr>
+        <w:lastRenderedPageBreak/>
+        <w:t>sensors available</w:t>
       </w:r>
       <w:r>
         <w:rPr>
@@ -12060,16 +12276,7 @@
           <w:sz w:val="24"/>
           <w:szCs w:val="24"/>
         </w:rPr>
-        <w:t xml:space="preserve"> models could </w:t>
-      </w:r>
-      <w:r>
-        <w:rPr>
-          <w:rFonts w:ascii="Times New Roman" w:hAnsi="Times New Roman" w:cs="Times New Roman"/>
-          <w:sz w:val="24"/>
-          <w:szCs w:val="24"/>
-        </w:rPr>
-        <w:lastRenderedPageBreak/>
-        <w:t>easily be trained, as the aerial imagery can be down-sampled to any resolution desired.</w:t>
+        <w:t xml:space="preserve"> models could easily be trained, as the aerial imagery can be down-sampled to any resolution desired.</w:t>
       </w:r>
       <w:r>
         <w:rPr>
@@ -12258,7 +12465,7 @@
           <w:sz w:val="24"/>
           <w:szCs w:val="24"/>
         </w:rPr>
-        <w:t>4</w:t>
+        <w:t>5</w:t>
       </w:r>
       <w:r>
         <w:rPr>
@@ -12509,7 +12716,7 @@
           <w:sz w:val="24"/>
           <w:szCs w:val="24"/>
         </w:rPr>
-        <w:t>5</w:t>
+        <w:t>6</w:t>
       </w:r>
       <w:r>
         <w:rPr>
@@ -12671,7 +12878,7 @@
           <w:sz w:val="24"/>
           <w:szCs w:val="24"/>
         </w:rPr>
-        <w:t xml:space="preserve">, increase the temporal resolution of surveys, expand the ocean surface area surveyed, minimize human risk, and increase the rate of </w:t>
+        <w:t xml:space="preserve">, increase the temporal resolution of </w:t>
       </w:r>
       <w:r>
         <w:rPr>
@@ -12680,7 +12887,7 @@
           <w:szCs w:val="24"/>
         </w:rPr>
         <w:lastRenderedPageBreak/>
-        <w:t xml:space="preserve">data acquisition. </w:t>
+        <w:t xml:space="preserve">surveys, expand the ocean surface area surveyed, minimize human risk, and increase the rate of data acquisition. </w:t>
       </w:r>
       <w:r>
         <w:rPr>
@@ -15492,6 +15699,119 @@
         </w:rPr>
         <w:t xml:space="preserve">. 2016;37(2): 14-21. </w:t>
       </w:r>
+    </w:p>
+    <w:p>
+      <w:pPr>
+        <w:pStyle w:val="ListParagraph"/>
+        <w:numPr>
+          <w:ilvl w:val="0"/>
+          <w:numId w:val="4"/>
+        </w:numPr>
+        <w:rPr>
+          <w:rFonts w:ascii="Times New Roman" w:hAnsi="Times New Roman" w:cs="Times New Roman"/>
+          <w:sz w:val="24"/>
+          <w:szCs w:val="24"/>
+          <w:lang w:val="es-PY"/>
+        </w:rPr>
+      </w:pPr>
+      <w:proofErr w:type="spellStart"/>
+      <w:r>
+        <w:rPr>
+          <w:rFonts w:ascii="Times New Roman" w:hAnsi="Times New Roman" w:cs="Times New Roman"/>
+          <w:sz w:val="24"/>
+          <w:szCs w:val="24"/>
+        </w:rPr>
+        <w:t>Tapiquén</w:t>
+      </w:r>
+      <w:proofErr w:type="spellEnd"/>
+      <w:r>
+        <w:rPr>
+          <w:rFonts w:ascii="Times New Roman" w:hAnsi="Times New Roman" w:cs="Times New Roman"/>
+          <w:sz w:val="24"/>
+          <w:szCs w:val="24"/>
+        </w:rPr>
+        <w:t xml:space="preserve"> CE</w:t>
+      </w:r>
+      <w:r>
+        <w:rPr>
+          <w:rFonts w:ascii="Times New Roman" w:hAnsi="Times New Roman" w:cs="Times New Roman"/>
+          <w:sz w:val="24"/>
+          <w:szCs w:val="24"/>
+        </w:rPr>
+        <w:t>.</w:t>
+      </w:r>
+      <w:r>
+        <w:rPr>
+          <w:rFonts w:ascii="Times New Roman" w:hAnsi="Times New Roman" w:cs="Times New Roman"/>
+          <w:sz w:val="24"/>
+          <w:szCs w:val="24"/>
+        </w:rPr>
+        <w:t xml:space="preserve"> South America [shapefile].</w:t>
+      </w:r>
+      <w:r>
+        <w:rPr>
+          <w:rFonts w:ascii="Times New Roman" w:hAnsi="Times New Roman" w:cs="Times New Roman"/>
+          <w:sz w:val="24"/>
+          <w:szCs w:val="24"/>
+        </w:rPr>
+        <w:t xml:space="preserve"> </w:t>
+      </w:r>
+      <w:r>
+        <w:rPr>
+          <w:rFonts w:ascii="Times New Roman" w:hAnsi="Times New Roman" w:cs="Times New Roman"/>
+          <w:sz w:val="24"/>
+          <w:szCs w:val="24"/>
+          <w:lang w:val="es-PY"/>
+        </w:rPr>
+        <w:t>Porlamar, Venezuela</w:t>
+      </w:r>
+      <w:r>
+        <w:rPr>
+          <w:rFonts w:ascii="Times New Roman" w:hAnsi="Times New Roman" w:cs="Times New Roman"/>
+          <w:sz w:val="24"/>
+          <w:szCs w:val="24"/>
+          <w:lang w:val="es-PY"/>
+        </w:rPr>
+        <w:t xml:space="preserve">: </w:t>
+      </w:r>
+      <w:r>
+        <w:rPr>
+          <w:rFonts w:ascii="Times New Roman" w:hAnsi="Times New Roman" w:cs="Times New Roman"/>
+          <w:sz w:val="24"/>
+          <w:szCs w:val="24"/>
+          <w:lang w:val="es-PY"/>
+        </w:rPr>
+        <w:t>Orogénesis Soluciones Geográficas</w:t>
+      </w:r>
+      <w:r>
+        <w:rPr>
+          <w:rFonts w:ascii="Times New Roman" w:hAnsi="Times New Roman" w:cs="Times New Roman"/>
+          <w:sz w:val="24"/>
+          <w:szCs w:val="24"/>
+          <w:lang w:val="es-PY"/>
+        </w:rPr>
+        <w:t>;</w:t>
+      </w:r>
+      <w:r>
+        <w:rPr>
+          <w:rFonts w:ascii="Times New Roman" w:hAnsi="Times New Roman" w:cs="Times New Roman"/>
+          <w:sz w:val="24"/>
+          <w:szCs w:val="24"/>
+          <w:lang w:val="es-PY"/>
+        </w:rPr>
+        <w:t xml:space="preserve"> 2015.</w:t>
+      </w:r>
+    </w:p>
+    <w:p>
+      <w:pPr>
+        <w:pStyle w:val="ListParagraph"/>
+        <w:rPr>
+          <w:rFonts w:ascii="Times New Roman" w:hAnsi="Times New Roman" w:cs="Times New Roman"/>
+          <w:sz w:val="24"/>
+          <w:szCs w:val="24"/>
+          <w:lang w:val="es-PY"/>
+        </w:rPr>
+      </w:pPr>
     </w:p>
     <w:p>
       <w:pPr>
@@ -17033,7 +17353,95 @@
           <w:sz w:val="24"/>
           <w:szCs w:val="24"/>
         </w:rPr>
-        <w:t xml:space="preserve">S9 File. Model outcomes. </w:t>
+        <w:t xml:space="preserve">S9 File. Training accuracy. </w:t>
+      </w:r>
+      <w:r>
+        <w:rPr>
+          <w:rFonts w:ascii="Times New Roman" w:hAnsi="Times New Roman" w:cs="Times New Roman"/>
+          <w:sz w:val="24"/>
+          <w:szCs w:val="24"/>
+        </w:rPr>
+        <w:t>Accuracy and loss at different learning rates, used to create Fig 3A.</w:t>
+      </w:r>
+    </w:p>
+    <w:p>
+      <w:pPr>
+        <w:rPr>
+          <w:rFonts w:ascii="Times New Roman" w:hAnsi="Times New Roman" w:cs="Times New Roman"/>
+          <w:sz w:val="24"/>
+        </w:rPr>
+      </w:pPr>
+      <w:r>
+        <w:rPr>
+          <w:rFonts w:ascii="Times New Roman" w:hAnsi="Times New Roman" w:cs="Times New Roman"/>
+          <w:b/>
+          <w:sz w:val="24"/>
+          <w:szCs w:val="24"/>
+        </w:rPr>
+        <w:t>S10 File.</w:t>
+      </w:r>
+      <w:r>
+        <w:rPr>
+          <w:rFonts w:ascii="Times New Roman" w:hAnsi="Times New Roman" w:cs="Times New Roman"/>
+          <w:sz w:val="24"/>
+          <w:szCs w:val="24"/>
+        </w:rPr>
+        <w:t xml:space="preserve"> </w:t>
+      </w:r>
+      <w:r>
+        <w:rPr>
+          <w:rFonts w:ascii="Times New Roman" w:hAnsi="Times New Roman" w:cs="Times New Roman"/>
+          <w:b/>
+          <w:sz w:val="24"/>
+          <w:szCs w:val="24"/>
+        </w:rPr>
+        <w:t xml:space="preserve">Best model results. </w:t>
+      </w:r>
+      <w:r>
+        <w:rPr>
+          <w:rFonts w:ascii="Times New Roman" w:hAnsi="Times New Roman" w:cs="Times New Roman"/>
+          <w:sz w:val="24"/>
+          <w:szCs w:val="24"/>
+        </w:rPr>
+        <w:t>Results at the training and testing phase for a ResNet-152 model. Used to create Fig 3B.</w:t>
+      </w:r>
+    </w:p>
+    <w:p>
+      <w:pPr>
+        <w:spacing w:line="480" w:lineRule="auto"/>
+        <w:ind w:left="540" w:hanging="540"/>
+        <w:rPr>
+          <w:rFonts w:ascii="Times New Roman" w:hAnsi="Times New Roman" w:cs="Times New Roman"/>
+          <w:sz w:val="24"/>
+          <w:szCs w:val="24"/>
+        </w:rPr>
+      </w:pPr>
+      <w:r>
+        <w:rPr>
+          <w:rFonts w:ascii="Times New Roman" w:hAnsi="Times New Roman" w:cs="Times New Roman"/>
+          <w:b/>
+          <w:sz w:val="24"/>
+          <w:szCs w:val="24"/>
+        </w:rPr>
+        <w:t>S</w:t>
+      </w:r>
+      <w:r>
+        <w:rPr>
+          <w:rFonts w:ascii="Times New Roman" w:hAnsi="Times New Roman" w:cs="Times New Roman"/>
+          <w:b/>
+          <w:sz w:val="24"/>
+          <w:szCs w:val="24"/>
+        </w:rPr>
+        <w:t>11</w:t>
+      </w:r>
+      <w:r>
+        <w:rPr>
+          <w:rFonts w:ascii="Times New Roman" w:hAnsi="Times New Roman" w:cs="Times New Roman"/>
+          <w:b/>
+          <w:sz w:val="24"/>
+          <w:szCs w:val="24"/>
+        </w:rPr>
+        <w:t xml:space="preserve"> File. Model outcomes. </w:t>
       </w:r>
       <w:r>
         <w:rPr>
@@ -18618,7 +19026,7 @@
 </file>
 
 <file path=customXml/itemProps1.xml><?xml version="1.0" encoding="utf-8"?>
-<ds:datastoreItem xmlns:ds="http://schemas.openxmlformats.org/officeDocument/2006/customXml" ds:itemID="{30E24BA3-825B-4F30-A91C-3113129D10EC}">
+<ds:datastoreItem xmlns:ds="http://schemas.openxmlformats.org/officeDocument/2006/customXml" ds:itemID="{437B5F1A-C30E-48E2-9256-65D5EF49F381}">
   <ds:schemaRefs>
     <ds:schemaRef ds:uri="http://schemas.openxmlformats.org/officeDocument/2006/bibliography"/>
   </ds:schemaRefs>
